--- a/doc/详细设计/MCS详细设计.docx
+++ b/doc/详细设计/MCS详细设计.docx
@@ -153,16 +153,26 @@
         <w:spacing w:line="360" w:lineRule="auto"/>
         <w:jc w:val="center"/>
         <w:rPr>
-          <w:rFonts w:ascii="宋体"/>
-          <w:sz w:val="30"/>
-        </w:rPr>
-      </w:pPr>
-      <w:r>
-        <w:rPr>
-          <w:rFonts w:ascii="宋体" w:hint="eastAsia"/>
-          <w:sz w:val="30"/>
-        </w:rPr>
-        <w:t>＜项目名称＞</w:t>
+          <w:rFonts w:ascii="黑体" w:eastAsia="黑体"/>
+          <w:b/>
+          <w:sz w:val="52"/>
+        </w:rPr>
+      </w:pPr>
+      <w:r>
+        <w:rPr>
+          <w:rFonts w:ascii="黑体" w:eastAsia="黑体" w:hint="eastAsia"/>
+          <w:b/>
+          <w:sz w:val="52"/>
+        </w:rPr>
+        <w:t>物料控制系统(MCS)</w:t>
+      </w:r>
+      <w:r>
+        <w:rPr>
+          <w:rFonts w:ascii="黑体" w:eastAsia="黑体" w:hint="eastAsia"/>
+          <w:b/>
+          <w:sz w:val="52"/>
+        </w:rPr>
+        <w:t>软件</w:t>
       </w:r>
     </w:p>
     <w:p>
@@ -246,7 +256,47 @@
           <w:sz w:val="24"/>
           <w:u w:val="single"/>
         </w:rPr>
-        <w:t xml:space="preserve">                                  </w:t>
+        <w:t xml:space="preserve">              </w:t>
+      </w:r>
+      <w:r>
+        <w:rPr>
+          <w:rFonts w:hint="eastAsia"/>
+          <w:sz w:val="24"/>
+          <w:u w:val="single"/>
+        </w:rPr>
+        <w:t>姜</w:t>
+      </w:r>
+      <w:r>
+        <w:rPr>
+          <w:rFonts w:hint="eastAsia"/>
+          <w:sz w:val="24"/>
+          <w:u w:val="single"/>
+        </w:rPr>
+        <w:t xml:space="preserve"> </w:t>
+      </w:r>
+      <w:r>
+        <w:rPr>
+          <w:rFonts w:hint="eastAsia"/>
+          <w:sz w:val="24"/>
+          <w:u w:val="single"/>
+        </w:rPr>
+        <w:t>军</w:t>
+      </w:r>
+      <w:r>
+        <w:rPr>
+          <w:rFonts w:hint="eastAsia"/>
+          <w:sz w:val="24"/>
+          <w:u w:val="single"/>
+        </w:rPr>
+        <w:t xml:space="preserve">            </w:t>
+      </w:r>
+      <w:r>
+        <w:rPr>
+          <w:rFonts w:hint="eastAsia"/>
+          <w:sz w:val="24"/>
+          <w:u w:val="single"/>
+        </w:rPr>
+        <w:t xml:space="preserve">   </w:t>
       </w:r>
       <w:r>
         <w:rPr>
@@ -594,6 +644,13 @@
                 <w:sz w:val="24"/>
               </w:rPr>
             </w:pPr>
+            <w:r>
+              <w:rPr>
+                <w:rFonts w:hint="eastAsia"/>
+                <w:sz w:val="24"/>
+              </w:rPr>
+              <w:t>1.0</w:t>
+            </w:r>
           </w:p>
         </w:tc>
         <w:tc>
@@ -873,7 +930,11 @@
           <w:tab w:val="right" w:leader="dot" w:pos="8296"/>
         </w:tabs>
         <w:rPr>
-          <w:noProof/>
+          <w:rFonts w:asciiTheme="minorHAnsi" w:eastAsiaTheme="minorEastAsia" w:hAnsiTheme="minorHAnsi" w:cstheme="minorBidi"/>
+          <w:b w:val="0"/>
+          <w:noProof/>
+          <w:sz w:val="21"/>
+          <w:szCs w:val="22"/>
         </w:rPr>
       </w:pPr>
       <w:r>
@@ -914,7 +975,7 @@
         <w:rPr>
           <w:noProof/>
         </w:rPr>
-        <w:instrText xml:space="preserve"> PAGEREF _Toc445704833 \h </w:instrText>
+        <w:instrText xml:space="preserve"> PAGEREF _Toc330473630 \h </w:instrText>
       </w:r>
       <w:r>
         <w:rPr>
@@ -947,7 +1008,10 @@
           <w:tab w:val="right" w:leader="dot" w:pos="8296"/>
         </w:tabs>
         <w:rPr>
-          <w:noProof/>
+          <w:rFonts w:asciiTheme="minorHAnsi" w:eastAsiaTheme="minorEastAsia" w:hAnsiTheme="minorHAnsi" w:cstheme="minorBidi"/>
+          <w:noProof/>
+          <w:sz w:val="21"/>
+          <w:szCs w:val="22"/>
         </w:rPr>
       </w:pPr>
       <w:r>
@@ -979,7 +1043,7 @@
         <w:rPr>
           <w:noProof/>
         </w:rPr>
-        <w:instrText xml:space="preserve"> PAGEREF _Toc445704834 \h </w:instrText>
+        <w:instrText xml:space="preserve"> PAGEREF _Toc330473631 \h </w:instrText>
       </w:r>
       <w:r>
         <w:rPr>
@@ -1012,7 +1076,10 @@
           <w:tab w:val="right" w:leader="dot" w:pos="8296"/>
         </w:tabs>
         <w:rPr>
-          <w:noProof/>
+          <w:rFonts w:asciiTheme="minorHAnsi" w:eastAsiaTheme="minorEastAsia" w:hAnsiTheme="minorHAnsi" w:cstheme="minorBidi"/>
+          <w:noProof/>
+          <w:sz w:val="21"/>
+          <w:szCs w:val="22"/>
         </w:rPr>
       </w:pPr>
       <w:r>
@@ -1044,7 +1111,7 @@
         <w:rPr>
           <w:noProof/>
         </w:rPr>
-        <w:instrText xml:space="preserve"> PAGEREF _Toc445704835 \h </w:instrText>
+        <w:instrText xml:space="preserve"> PAGEREF _Toc330473632 \h </w:instrText>
       </w:r>
       <w:r>
         <w:rPr>
@@ -1077,7 +1144,10 @@
           <w:tab w:val="right" w:leader="dot" w:pos="8296"/>
         </w:tabs>
         <w:rPr>
-          <w:noProof/>
+          <w:rFonts w:asciiTheme="minorHAnsi" w:eastAsiaTheme="minorEastAsia" w:hAnsiTheme="minorHAnsi" w:cstheme="minorBidi"/>
+          <w:noProof/>
+          <w:sz w:val="21"/>
+          <w:szCs w:val="22"/>
         </w:rPr>
       </w:pPr>
       <w:r>
@@ -1109,7 +1179,7 @@
         <w:rPr>
           <w:noProof/>
         </w:rPr>
-        <w:instrText xml:space="preserve"> PAGEREF _Toc445704836 \h </w:instrText>
+        <w:instrText xml:space="preserve"> PAGEREF _Toc330473633 \h </w:instrText>
       </w:r>
       <w:r>
         <w:rPr>
@@ -1142,7 +1212,10 @@
           <w:tab w:val="right" w:leader="dot" w:pos="8296"/>
         </w:tabs>
         <w:rPr>
-          <w:noProof/>
+          <w:rFonts w:asciiTheme="minorHAnsi" w:eastAsiaTheme="minorEastAsia" w:hAnsiTheme="minorHAnsi" w:cstheme="minorBidi"/>
+          <w:noProof/>
+          <w:sz w:val="21"/>
+          <w:szCs w:val="22"/>
         </w:rPr>
       </w:pPr>
       <w:r>
@@ -1174,7 +1247,7 @@
         <w:rPr>
           <w:noProof/>
         </w:rPr>
-        <w:instrText xml:space="preserve"> PAGEREF _Toc445704837 \h </w:instrText>
+        <w:instrText xml:space="preserve"> PAGEREF _Toc330473634 \h </w:instrText>
       </w:r>
       <w:r>
         <w:rPr>
@@ -1207,7 +1280,11 @@
           <w:tab w:val="right" w:leader="dot" w:pos="8296"/>
         </w:tabs>
         <w:rPr>
-          <w:noProof/>
+          <w:rFonts w:asciiTheme="minorHAnsi" w:eastAsiaTheme="minorEastAsia" w:hAnsiTheme="minorHAnsi" w:cstheme="minorBidi"/>
+          <w:b w:val="0"/>
+          <w:noProof/>
+          <w:sz w:val="21"/>
+          <w:szCs w:val="22"/>
         </w:rPr>
       </w:pPr>
       <w:r>
@@ -1221,7 +1298,7 @@
           <w:rFonts w:hint="eastAsia"/>
           <w:noProof/>
         </w:rPr>
-        <w:t>程序系统的结构</w:t>
+        <w:t>物料控制系统软件的结构</w:t>
       </w:r>
       <w:r>
         <w:rPr>
@@ -1239,7 +1316,7 @@
         <w:rPr>
           <w:noProof/>
         </w:rPr>
-        <w:instrText xml:space="preserve"> PAGEREF _Toc445704838 \h </w:instrText>
+        <w:instrText xml:space="preserve"> PAGEREF _Toc330473635 \h </w:instrText>
       </w:r>
       <w:r>
         <w:rPr>
@@ -1256,7 +1333,7 @@
         <w:rPr>
           <w:noProof/>
         </w:rPr>
-        <w:t>1</w:t>
+        <w:t>2</w:t>
       </w:r>
       <w:r>
         <w:rPr>
@@ -1272,7 +1349,11 @@
           <w:tab w:val="right" w:leader="dot" w:pos="8296"/>
         </w:tabs>
         <w:rPr>
-          <w:noProof/>
+          <w:rFonts w:asciiTheme="minorHAnsi" w:eastAsiaTheme="minorEastAsia" w:hAnsiTheme="minorHAnsi" w:cstheme="minorBidi"/>
+          <w:b w:val="0"/>
+          <w:noProof/>
+          <w:sz w:val="21"/>
+          <w:szCs w:val="22"/>
         </w:rPr>
       </w:pPr>
       <w:r>
@@ -1286,20 +1367,20 @@
           <w:rFonts w:hint="eastAsia"/>
           <w:noProof/>
         </w:rPr>
-        <w:t>程序</w:t>
-      </w:r>
-      <w:r>
-        <w:rPr>
-          <w:noProof/>
-        </w:rPr>
-        <w:t>1</w:t>
-      </w:r>
-      <w:r>
-        <w:rPr>
-          <w:rFonts w:hint="eastAsia"/>
-          <w:noProof/>
-        </w:rPr>
-        <w:t>（标识符）设计说明</w:t>
+        <w:t>组态工具与</w:t>
+      </w:r>
+      <w:r>
+        <w:rPr>
+          <w:noProof/>
+        </w:rPr>
+        <w:t>GUI</w:t>
+      </w:r>
+      <w:r>
+        <w:rPr>
+          <w:rFonts w:hint="eastAsia"/>
+          <w:noProof/>
+        </w:rPr>
+        <w:t>设计说明</w:t>
       </w:r>
       <w:r>
         <w:rPr>
@@ -1317,7 +1398,7 @@
         <w:rPr>
           <w:noProof/>
         </w:rPr>
-        <w:instrText xml:space="preserve"> PAGEREF _Toc445704839 \h </w:instrText>
+        <w:instrText xml:space="preserve"> PAGEREF _Toc330473636 \h </w:instrText>
       </w:r>
       <w:r>
         <w:rPr>
@@ -1334,7 +1415,7 @@
         <w:rPr>
           <w:noProof/>
         </w:rPr>
-        <w:t>2</w:t>
+        <w:t>4</w:t>
       </w:r>
       <w:r>
         <w:rPr>
@@ -1350,7 +1431,10 @@
           <w:tab w:val="right" w:leader="dot" w:pos="8296"/>
         </w:tabs>
         <w:rPr>
-          <w:noProof/>
+          <w:rFonts w:asciiTheme="minorHAnsi" w:eastAsiaTheme="minorEastAsia" w:hAnsiTheme="minorHAnsi" w:cstheme="minorBidi"/>
+          <w:noProof/>
+          <w:sz w:val="21"/>
+          <w:szCs w:val="22"/>
         </w:rPr>
       </w:pPr>
       <w:r>
@@ -1382,7 +1466,7 @@
         <w:rPr>
           <w:noProof/>
         </w:rPr>
-        <w:instrText xml:space="preserve"> PAGEREF _Toc445704840 \h </w:instrText>
+        <w:instrText xml:space="preserve"> PAGEREF _Toc330473637 \h </w:instrText>
       </w:r>
       <w:r>
         <w:rPr>
@@ -1399,7 +1483,7 @@
         <w:rPr>
           <w:noProof/>
         </w:rPr>
-        <w:t>2</w:t>
+        <w:t>4</w:t>
       </w:r>
       <w:r>
         <w:rPr>
@@ -1415,7 +1499,10 @@
           <w:tab w:val="right" w:leader="dot" w:pos="8296"/>
         </w:tabs>
         <w:rPr>
-          <w:noProof/>
+          <w:rFonts w:asciiTheme="minorHAnsi" w:eastAsiaTheme="minorEastAsia" w:hAnsiTheme="minorHAnsi" w:cstheme="minorBidi"/>
+          <w:noProof/>
+          <w:sz w:val="21"/>
+          <w:szCs w:val="22"/>
         </w:rPr>
       </w:pPr>
       <w:r>
@@ -1447,7 +1534,7 @@
         <w:rPr>
           <w:noProof/>
         </w:rPr>
-        <w:instrText xml:space="preserve"> PAGEREF _Toc445704841 \h </w:instrText>
+        <w:instrText xml:space="preserve"> PAGEREF _Toc330473638 \h </w:instrText>
       </w:r>
       <w:r>
         <w:rPr>
@@ -1464,7 +1551,7 @@
         <w:rPr>
           <w:noProof/>
         </w:rPr>
-        <w:t>2</w:t>
+        <w:t>5</w:t>
       </w:r>
       <w:r>
         <w:rPr>
@@ -1480,7 +1567,10 @@
           <w:tab w:val="right" w:leader="dot" w:pos="8296"/>
         </w:tabs>
         <w:rPr>
-          <w:noProof/>
+          <w:rFonts w:asciiTheme="minorHAnsi" w:eastAsiaTheme="minorEastAsia" w:hAnsiTheme="minorHAnsi" w:cstheme="minorBidi"/>
+          <w:noProof/>
+          <w:sz w:val="21"/>
+          <w:szCs w:val="22"/>
         </w:rPr>
       </w:pPr>
       <w:r>
@@ -1512,7 +1602,7 @@
         <w:rPr>
           <w:noProof/>
         </w:rPr>
-        <w:instrText xml:space="preserve"> PAGEREF _Toc445704842 \h </w:instrText>
+        <w:instrText xml:space="preserve"> PAGEREF _Toc330473639 \h </w:instrText>
       </w:r>
       <w:r>
         <w:rPr>
@@ -1529,7 +1619,7 @@
         <w:rPr>
           <w:noProof/>
         </w:rPr>
-        <w:t>2</w:t>
+        <w:t>6</w:t>
       </w:r>
       <w:r>
         <w:rPr>
@@ -1545,7 +1635,10 @@
           <w:tab w:val="right" w:leader="dot" w:pos="8296"/>
         </w:tabs>
         <w:rPr>
-          <w:noProof/>
+          <w:rFonts w:asciiTheme="minorHAnsi" w:eastAsiaTheme="minorEastAsia" w:hAnsiTheme="minorHAnsi" w:cstheme="minorBidi"/>
+          <w:noProof/>
+          <w:sz w:val="21"/>
+          <w:szCs w:val="22"/>
         </w:rPr>
       </w:pPr>
       <w:r>
@@ -1577,7 +1670,7 @@
         <w:rPr>
           <w:noProof/>
         </w:rPr>
-        <w:instrText xml:space="preserve"> PAGEREF _Toc445704843 \h </w:instrText>
+        <w:instrText xml:space="preserve"> PAGEREF _Toc330473640 \h </w:instrText>
       </w:r>
       <w:r>
         <w:rPr>
@@ -1594,7 +1687,7 @@
         <w:rPr>
           <w:noProof/>
         </w:rPr>
-        <w:t>2</w:t>
+        <w:t>6</w:t>
       </w:r>
       <w:r>
         <w:rPr>
@@ -1610,7 +1703,10 @@
           <w:tab w:val="right" w:leader="dot" w:pos="8296"/>
         </w:tabs>
         <w:rPr>
-          <w:noProof/>
+          <w:rFonts w:asciiTheme="minorHAnsi" w:eastAsiaTheme="minorEastAsia" w:hAnsiTheme="minorHAnsi" w:cstheme="minorBidi"/>
+          <w:noProof/>
+          <w:sz w:val="21"/>
+          <w:szCs w:val="22"/>
         </w:rPr>
       </w:pPr>
       <w:r>
@@ -1642,7 +1738,7 @@
         <w:rPr>
           <w:noProof/>
         </w:rPr>
-        <w:instrText xml:space="preserve"> PAGEREF _Toc445704844 \h </w:instrText>
+        <w:instrText xml:space="preserve"> PAGEREF _Toc330473641 \h </w:instrText>
       </w:r>
       <w:r>
         <w:rPr>
@@ -1659,7 +1755,7 @@
         <w:rPr>
           <w:noProof/>
         </w:rPr>
-        <w:t>2</w:t>
+        <w:t>7</w:t>
       </w:r>
       <w:r>
         <w:rPr>
@@ -1675,7 +1771,10 @@
           <w:tab w:val="right" w:leader="dot" w:pos="8296"/>
         </w:tabs>
         <w:rPr>
-          <w:noProof/>
+          <w:rFonts w:asciiTheme="minorHAnsi" w:eastAsiaTheme="minorEastAsia" w:hAnsiTheme="minorHAnsi" w:cstheme="minorBidi"/>
+          <w:noProof/>
+          <w:sz w:val="21"/>
+          <w:szCs w:val="22"/>
         </w:rPr>
       </w:pPr>
       <w:r>
@@ -1707,7 +1806,7 @@
         <w:rPr>
           <w:noProof/>
         </w:rPr>
-        <w:instrText xml:space="preserve"> PAGEREF _Toc445704845 \h </w:instrText>
+        <w:instrText xml:space="preserve"> PAGEREF _Toc330473642 \h </w:instrText>
       </w:r>
       <w:r>
         <w:rPr>
@@ -1724,7 +1823,7 @@
         <w:rPr>
           <w:noProof/>
         </w:rPr>
-        <w:t>3</w:t>
+        <w:t>7</w:t>
       </w:r>
       <w:r>
         <w:rPr>
@@ -1740,7 +1839,10 @@
           <w:tab w:val="right" w:leader="dot" w:pos="8296"/>
         </w:tabs>
         <w:rPr>
-          <w:noProof/>
+          <w:rFonts w:asciiTheme="minorHAnsi" w:eastAsiaTheme="minorEastAsia" w:hAnsiTheme="minorHAnsi" w:cstheme="minorBidi"/>
+          <w:noProof/>
+          <w:sz w:val="21"/>
+          <w:szCs w:val="22"/>
         </w:rPr>
       </w:pPr>
       <w:r>
@@ -1772,7 +1874,7 @@
         <w:rPr>
           <w:noProof/>
         </w:rPr>
-        <w:instrText xml:space="preserve"> PAGEREF _Toc445704846 \h </w:instrText>
+        <w:instrText xml:space="preserve"> PAGEREF _Toc330473643 \h </w:instrText>
       </w:r>
       <w:r>
         <w:rPr>
@@ -1789,7 +1891,7 @@
         <w:rPr>
           <w:noProof/>
         </w:rPr>
-        <w:t>3</w:t>
+        <w:t>7</w:t>
       </w:r>
       <w:r>
         <w:rPr>
@@ -1805,7 +1907,10 @@
           <w:tab w:val="right" w:leader="dot" w:pos="8296"/>
         </w:tabs>
         <w:rPr>
-          <w:noProof/>
+          <w:rFonts w:asciiTheme="minorHAnsi" w:eastAsiaTheme="minorEastAsia" w:hAnsiTheme="minorHAnsi" w:cstheme="minorBidi"/>
+          <w:noProof/>
+          <w:sz w:val="21"/>
+          <w:szCs w:val="22"/>
         </w:rPr>
       </w:pPr>
       <w:r>
@@ -1837,7 +1942,7 @@
         <w:rPr>
           <w:noProof/>
         </w:rPr>
-        <w:instrText xml:space="preserve"> PAGEREF _Toc445704847 \h </w:instrText>
+        <w:instrText xml:space="preserve"> PAGEREF _Toc330473644 \h </w:instrText>
       </w:r>
       <w:r>
         <w:rPr>
@@ -1854,7 +1959,7 @@
         <w:rPr>
           <w:noProof/>
         </w:rPr>
-        <w:t>3</w:t>
+        <w:t>7</w:t>
       </w:r>
       <w:r>
         <w:rPr>
@@ -1870,7 +1975,10 @@
           <w:tab w:val="right" w:leader="dot" w:pos="8296"/>
         </w:tabs>
         <w:rPr>
-          <w:noProof/>
+          <w:rFonts w:asciiTheme="minorHAnsi" w:eastAsiaTheme="minorEastAsia" w:hAnsiTheme="minorHAnsi" w:cstheme="minorBidi"/>
+          <w:noProof/>
+          <w:sz w:val="21"/>
+          <w:szCs w:val="22"/>
         </w:rPr>
       </w:pPr>
       <w:r>
@@ -1902,7 +2010,7 @@
         <w:rPr>
           <w:noProof/>
         </w:rPr>
-        <w:instrText xml:space="preserve"> PAGEREF _Toc445704848 \h </w:instrText>
+        <w:instrText xml:space="preserve"> PAGEREF _Toc330473645 \h </w:instrText>
       </w:r>
       <w:r>
         <w:rPr>
@@ -1919,7 +2027,7 @@
         <w:rPr>
           <w:noProof/>
         </w:rPr>
-        <w:t>3</w:t>
+        <w:t>7</w:t>
       </w:r>
       <w:r>
         <w:rPr>
@@ -1935,7 +2043,10 @@
           <w:tab w:val="right" w:leader="dot" w:pos="8296"/>
         </w:tabs>
         <w:rPr>
-          <w:noProof/>
+          <w:rFonts w:asciiTheme="minorHAnsi" w:eastAsiaTheme="minorEastAsia" w:hAnsiTheme="minorHAnsi" w:cstheme="minorBidi"/>
+          <w:noProof/>
+          <w:sz w:val="21"/>
+          <w:szCs w:val="22"/>
         </w:rPr>
       </w:pPr>
       <w:r>
@@ -1967,7 +2078,7 @@
         <w:rPr>
           <w:noProof/>
         </w:rPr>
-        <w:instrText xml:space="preserve"> PAGEREF _Toc445704849 \h </w:instrText>
+        <w:instrText xml:space="preserve"> PAGEREF _Toc330473646 \h </w:instrText>
       </w:r>
       <w:r>
         <w:rPr>
@@ -1984,7 +2095,7 @@
         <w:rPr>
           <w:noProof/>
         </w:rPr>
-        <w:t>3</w:t>
+        <w:t>7</w:t>
       </w:r>
       <w:r>
         <w:rPr>
@@ -2000,7 +2111,10 @@
           <w:tab w:val="right" w:leader="dot" w:pos="8296"/>
         </w:tabs>
         <w:rPr>
-          <w:noProof/>
+          <w:rFonts w:asciiTheme="minorHAnsi" w:eastAsiaTheme="minorEastAsia" w:hAnsiTheme="minorHAnsi" w:cstheme="minorBidi"/>
+          <w:noProof/>
+          <w:sz w:val="21"/>
+          <w:szCs w:val="22"/>
         </w:rPr>
       </w:pPr>
       <w:r>
@@ -2032,7 +2146,7 @@
         <w:rPr>
           <w:noProof/>
         </w:rPr>
-        <w:instrText xml:space="preserve"> PAGEREF _Toc445704850 \h </w:instrText>
+        <w:instrText xml:space="preserve"> PAGEREF _Toc330473647 \h </w:instrText>
       </w:r>
       <w:r>
         <w:rPr>
@@ -2049,7 +2163,7 @@
         <w:rPr>
           <w:noProof/>
         </w:rPr>
-        <w:t>3</w:t>
+        <w:t>7</w:t>
       </w:r>
       <w:r>
         <w:rPr>
@@ -2065,7 +2179,10 @@
           <w:tab w:val="right" w:leader="dot" w:pos="8296"/>
         </w:tabs>
         <w:rPr>
-          <w:noProof/>
+          <w:rFonts w:asciiTheme="minorHAnsi" w:eastAsiaTheme="minorEastAsia" w:hAnsiTheme="minorHAnsi" w:cstheme="minorBidi"/>
+          <w:noProof/>
+          <w:sz w:val="21"/>
+          <w:szCs w:val="22"/>
         </w:rPr>
       </w:pPr>
       <w:r>
@@ -2097,7 +2214,7 @@
         <w:rPr>
           <w:noProof/>
         </w:rPr>
-        <w:instrText xml:space="preserve"> PAGEREF _Toc445704851 \h </w:instrText>
+        <w:instrText xml:space="preserve"> PAGEREF _Toc330473648 \h </w:instrText>
       </w:r>
       <w:r>
         <w:rPr>
@@ -2114,7 +2231,7 @@
         <w:rPr>
           <w:noProof/>
         </w:rPr>
-        <w:t>3</w:t>
+        <w:t>8</w:t>
       </w:r>
       <w:r>
         <w:rPr>
@@ -2130,7 +2247,10 @@
           <w:tab w:val="right" w:leader="dot" w:pos="8296"/>
         </w:tabs>
         <w:rPr>
-          <w:noProof/>
+          <w:rFonts w:asciiTheme="minorHAnsi" w:eastAsiaTheme="minorEastAsia" w:hAnsiTheme="minorHAnsi" w:cstheme="minorBidi"/>
+          <w:noProof/>
+          <w:sz w:val="21"/>
+          <w:szCs w:val="22"/>
         </w:rPr>
       </w:pPr>
       <w:r>
@@ -2162,7 +2282,7 @@
         <w:rPr>
           <w:noProof/>
         </w:rPr>
-        <w:instrText xml:space="preserve"> PAGEREF _Toc445704852 \h </w:instrText>
+        <w:instrText xml:space="preserve"> PAGEREF _Toc330473649 \h </w:instrText>
       </w:r>
       <w:r>
         <w:rPr>
@@ -2179,7 +2299,7 @@
         <w:rPr>
           <w:noProof/>
         </w:rPr>
-        <w:t>4</w:t>
+        <w:t>8</w:t>
       </w:r>
       <w:r>
         <w:rPr>
@@ -2195,7 +2315,11 @@
           <w:tab w:val="right" w:leader="dot" w:pos="8296"/>
         </w:tabs>
         <w:rPr>
-          <w:noProof/>
+          <w:rFonts w:asciiTheme="minorHAnsi" w:eastAsiaTheme="minorEastAsia" w:hAnsiTheme="minorHAnsi" w:cstheme="minorBidi"/>
+          <w:b w:val="0"/>
+          <w:noProof/>
+          <w:sz w:val="21"/>
+          <w:szCs w:val="22"/>
         </w:rPr>
       </w:pPr>
       <w:r>
@@ -2209,20 +2333,7 @@
           <w:rFonts w:hint="eastAsia"/>
           <w:noProof/>
         </w:rPr>
-        <w:t>程序</w:t>
-      </w:r>
-      <w:r>
-        <w:rPr>
-          <w:noProof/>
-        </w:rPr>
-        <w:t>2</w:t>
-      </w:r>
-      <w:r>
-        <w:rPr>
-          <w:rFonts w:hint="eastAsia"/>
-          <w:noProof/>
-        </w:rPr>
-        <w:t>（标识符）设计说明</w:t>
+        <w:t>天车驱动设计说明</w:t>
       </w:r>
       <w:r>
         <w:rPr>
@@ -2240,7 +2351,7 @@
         <w:rPr>
           <w:noProof/>
         </w:rPr>
-        <w:instrText xml:space="preserve"> PAGEREF _Toc445704853 \h </w:instrText>
+        <w:instrText xml:space="preserve"> PAGEREF _Toc330473650 \h </w:instrText>
       </w:r>
       <w:r>
         <w:rPr>
@@ -2257,7 +2368,214 @@
         <w:rPr>
           <w:noProof/>
         </w:rPr>
-        <w:t>4</w:t>
+        <w:t>8</w:t>
+      </w:r>
+      <w:r>
+        <w:rPr>
+          <w:noProof/>
+        </w:rPr>
+        <w:fldChar w:fldCharType="end"/>
+      </w:r>
+    </w:p>
+    <w:p>
+      <w:pPr>
+        <w:pStyle w:val="20"/>
+        <w:tabs>
+          <w:tab w:val="right" w:leader="dot" w:pos="8296"/>
+        </w:tabs>
+        <w:rPr>
+          <w:rFonts w:asciiTheme="minorHAnsi" w:eastAsiaTheme="minorEastAsia" w:hAnsiTheme="minorHAnsi" w:cstheme="minorBidi"/>
+          <w:b w:val="0"/>
+          <w:noProof/>
+          <w:sz w:val="21"/>
+          <w:szCs w:val="22"/>
+        </w:rPr>
+      </w:pPr>
+      <w:r>
+        <w:rPr>
+          <w:noProof/>
+        </w:rPr>
+        <w:t xml:space="preserve">5 </w:t>
+      </w:r>
+      <w:r>
+        <w:rPr>
+          <w:rFonts w:hint="eastAsia"/>
+          <w:noProof/>
+        </w:rPr>
+        <w:t>轨道驱动</w:t>
+      </w:r>
+      <w:r>
+        <w:rPr>
+          <w:noProof/>
+        </w:rPr>
+        <w:tab/>
+      </w:r>
+      <w:r>
+        <w:rPr>
+          <w:noProof/>
+        </w:rPr>
+        <w:fldChar w:fldCharType="begin"/>
+      </w:r>
+      <w:r>
+        <w:rPr>
+          <w:noProof/>
+        </w:rPr>
+        <w:instrText xml:space="preserve"> PAGEREF _Toc330473651 \h </w:instrText>
+      </w:r>
+      <w:r>
+        <w:rPr>
+          <w:noProof/>
+        </w:rPr>
+      </w:r>
+      <w:r>
+        <w:rPr>
+          <w:noProof/>
+        </w:rPr>
+        <w:fldChar w:fldCharType="separate"/>
+      </w:r>
+      <w:r>
+        <w:rPr>
+          <w:noProof/>
+        </w:rPr>
+        <w:t>8</w:t>
+      </w:r>
+      <w:r>
+        <w:rPr>
+          <w:noProof/>
+        </w:rPr>
+        <w:fldChar w:fldCharType="end"/>
+      </w:r>
+    </w:p>
+    <w:p>
+      <w:pPr>
+        <w:pStyle w:val="20"/>
+        <w:tabs>
+          <w:tab w:val="right" w:leader="dot" w:pos="8296"/>
+        </w:tabs>
+        <w:rPr>
+          <w:rFonts w:asciiTheme="minorHAnsi" w:eastAsiaTheme="minorEastAsia" w:hAnsiTheme="minorHAnsi" w:cstheme="minorBidi"/>
+          <w:b w:val="0"/>
+          <w:noProof/>
+          <w:sz w:val="21"/>
+          <w:szCs w:val="22"/>
+        </w:rPr>
+      </w:pPr>
+      <w:r>
+        <w:rPr>
+          <w:noProof/>
+        </w:rPr>
+        <w:t>6 STOCK</w:t>
+      </w:r>
+      <w:r>
+        <w:rPr>
+          <w:rFonts w:hint="eastAsia"/>
+          <w:noProof/>
+        </w:rPr>
+        <w:t>驱动</w:t>
+      </w:r>
+      <w:r>
+        <w:rPr>
+          <w:noProof/>
+        </w:rPr>
+        <w:tab/>
+      </w:r>
+      <w:r>
+        <w:rPr>
+          <w:noProof/>
+        </w:rPr>
+        <w:fldChar w:fldCharType="begin"/>
+      </w:r>
+      <w:r>
+        <w:rPr>
+          <w:noProof/>
+        </w:rPr>
+        <w:instrText xml:space="preserve"> PAGEREF _Toc330473652 \h </w:instrText>
+      </w:r>
+      <w:r>
+        <w:rPr>
+          <w:noProof/>
+        </w:rPr>
+      </w:r>
+      <w:r>
+        <w:rPr>
+          <w:noProof/>
+        </w:rPr>
+        <w:fldChar w:fldCharType="separate"/>
+      </w:r>
+      <w:r>
+        <w:rPr>
+          <w:noProof/>
+        </w:rPr>
+        <w:t>9</w:t>
+      </w:r>
+      <w:r>
+        <w:rPr>
+          <w:noProof/>
+        </w:rPr>
+        <w:fldChar w:fldCharType="end"/>
+      </w:r>
+    </w:p>
+    <w:p>
+      <w:pPr>
+        <w:pStyle w:val="20"/>
+        <w:tabs>
+          <w:tab w:val="right" w:leader="dot" w:pos="8296"/>
+        </w:tabs>
+        <w:rPr>
+          <w:rFonts w:asciiTheme="minorHAnsi" w:eastAsiaTheme="minorEastAsia" w:hAnsiTheme="minorHAnsi" w:cstheme="minorBidi"/>
+          <w:b w:val="0"/>
+          <w:noProof/>
+          <w:sz w:val="21"/>
+          <w:szCs w:val="22"/>
+        </w:rPr>
+      </w:pPr>
+      <w:r>
+        <w:rPr>
+          <w:noProof/>
+        </w:rPr>
+        <w:t xml:space="preserve">7 </w:t>
+      </w:r>
+      <w:r>
+        <w:rPr>
+          <w:rFonts w:hint="eastAsia"/>
+          <w:noProof/>
+        </w:rPr>
+        <w:t>天车运动控制</w:t>
+      </w:r>
+      <w:r>
+        <w:rPr>
+          <w:noProof/>
+        </w:rPr>
+        <w:tab/>
+      </w:r>
+      <w:r>
+        <w:rPr>
+          <w:noProof/>
+        </w:rPr>
+        <w:fldChar w:fldCharType="begin"/>
+      </w:r>
+      <w:r>
+        <w:rPr>
+          <w:noProof/>
+        </w:rPr>
+        <w:instrText xml:space="preserve"> PAGEREF _Toc330473653 \h </w:instrText>
+      </w:r>
+      <w:r>
+        <w:rPr>
+          <w:noProof/>
+        </w:rPr>
+      </w:r>
+      <w:r>
+        <w:rPr>
+          <w:noProof/>
+        </w:rPr>
+        <w:fldChar w:fldCharType="separate"/>
+      </w:r>
+      <w:r>
+        <w:rPr>
+          <w:noProof/>
+        </w:rPr>
+        <w:t>9</w:t>
       </w:r>
       <w:r>
         <w:rPr>
@@ -2316,7 +2634,7 @@
         <w:pStyle w:val="2"/>
       </w:pPr>
       <w:bookmarkStart w:id="0" w:name="_Toc436445617"/>
-      <w:bookmarkStart w:id="1" w:name="_Toc445704833"/>
+      <w:bookmarkStart w:id="1" w:name="_Toc330473630"/>
       <w:r>
         <w:rPr>
           <w:rFonts w:hint="eastAsia"/>
@@ -2336,9 +2654,12 @@
     <w:p>
       <w:pPr>
         <w:pStyle w:val="3"/>
+        <w:rPr>
+          <w:rFonts w:hint="eastAsia"/>
+        </w:rPr>
       </w:pPr>
       <w:bookmarkStart w:id="2" w:name="_Toc436445618"/>
-      <w:bookmarkStart w:id="3" w:name="_Toc445704834"/>
+      <w:bookmarkStart w:id="3" w:name="_Toc330473631"/>
       <w:r>
         <w:rPr>
           <w:rFonts w:hint="eastAsia"/>
@@ -2366,26 +2687,33 @@
     <w:p>
       <w:pPr>
         <w:spacing w:line="360" w:lineRule="auto"/>
-      </w:pPr>
-      <w:r>
-        <w:rPr>
-          <w:rFonts w:hint="eastAsia"/>
-        </w:rPr>
-        <w:t xml:space="preserve">    </w:t>
-      </w:r>
-      <w:r>
-        <w:rPr>
-          <w:rFonts w:hint="eastAsia"/>
-        </w:rPr>
-        <w:t>说明编写这份详细设计说明书的目的，指出预期的读者范围。</w:t>
+        <w:ind w:firstLine="435"/>
+      </w:pPr>
+      <w:r>
+        <w:rPr>
+          <w:rFonts w:hint="eastAsia"/>
+        </w:rPr>
+        <w:t>本文档作为</w:t>
+      </w:r>
+      <w:r>
+        <w:rPr>
+          <w:rFonts w:hint="eastAsia"/>
+        </w:rPr>
+        <w:t>MCS</w:t>
+      </w:r>
+      <w:r>
+        <w:rPr>
+          <w:rFonts w:hint="eastAsia"/>
+        </w:rPr>
+        <w:t>项目开发人员指导文档，对项目软件的总体架构设计以及各模块接口定义，内部实现细节等进行详细说明。通过本文可了解软件总体情况及一些必要的细节信息。</w:t>
       </w:r>
     </w:p>
     <w:p>
       <w:pPr>
         <w:pStyle w:val="3"/>
       </w:pPr>
-      <w:bookmarkStart w:id="4" w:name="_Toc445704835"/>
-      <w:bookmarkStart w:id="5" w:name="_Toc436445619"/>
+      <w:bookmarkStart w:id="4" w:name="_Toc436445619"/>
+      <w:bookmarkStart w:id="5" w:name="_Toc330473632"/>
       <w:r>
         <w:rPr>
           <w:rFonts w:hint="eastAsia"/>
@@ -2407,18 +2735,69 @@
         </w:rPr>
         <w:t>背景</w:t>
       </w:r>
-      <w:bookmarkEnd w:id="4"/>
-    </w:p>
-    <w:p>
-      <w:pPr>
+      <w:bookmarkEnd w:id="5"/>
+    </w:p>
+    <w:p>
+      <w:pPr>
+        <w:numPr>
+          <w:ilvl w:val="0"/>
+          <w:numId w:val="1"/>
+        </w:numPr>
         <w:spacing w:line="360" w:lineRule="auto"/>
-        <w:ind w:firstLine="420"/>
-      </w:pPr>
-      <w:r>
-        <w:rPr>
-          <w:rFonts w:hint="eastAsia"/>
-        </w:rPr>
-        <w:t>说明：</w:t>
+        <w:rPr>
+          <w:rFonts w:hint="eastAsia"/>
+        </w:rPr>
+      </w:pPr>
+      <w:r>
+        <w:rPr>
+          <w:rFonts w:hint="eastAsia"/>
+        </w:rPr>
+        <w:t>项目背景课题</w:t>
+      </w:r>
+      <w:r>
+        <w:t>：</w:t>
+      </w:r>
+      <w:r>
+        <w:t xml:space="preserve">300mm IC </w:t>
+      </w:r>
+      <w:r>
+        <w:rPr>
+          <w:rFonts w:hint="eastAsia"/>
+        </w:rPr>
+        <w:t>生产线自动物料搬运系统研发与应用</w:t>
+      </w:r>
+      <w:r>
+        <w:rPr>
+          <w:rFonts w:hint="eastAsia"/>
+        </w:rPr>
+        <w:t>；</w:t>
+      </w:r>
+    </w:p>
+    <w:p>
+      <w:pPr>
+        <w:numPr>
+          <w:ilvl w:val="0"/>
+          <w:numId w:val="1"/>
+        </w:numPr>
+        <w:spacing w:line="360" w:lineRule="auto"/>
+      </w:pPr>
+      <w:r>
+        <w:rPr>
+          <w:rFonts w:hint="eastAsia"/>
+        </w:rPr>
+        <w:t>本项目软件名称：</w:t>
+      </w:r>
+      <w:r>
+        <w:rPr>
+          <w:rFonts w:hint="eastAsia"/>
+        </w:rPr>
+        <w:t>物料控制系统软件的开发</w:t>
+      </w:r>
+      <w:r>
+        <w:rPr>
+          <w:rFonts w:hint="eastAsia"/>
+        </w:rPr>
+        <w:t>；</w:t>
       </w:r>
     </w:p>
     <w:p>
@@ -2438,34 +2817,550 @@
         <w:rPr>
           <w:rFonts w:hint="eastAsia"/>
         </w:rPr>
-        <w:t>待开发的软件系统的名称；</w:t>
-      </w:r>
-    </w:p>
-    <w:p>
-      <w:pPr>
-        <w:numPr>
-          <w:ilvl w:val="0"/>
-          <w:numId w:val="1"/>
-        </w:numPr>
-        <w:tabs>
-          <w:tab w:val="clear" w:pos="720"/>
-          <w:tab w:val="num" w:pos="900"/>
-        </w:tabs>
+        <w:t>与新</w:t>
+      </w:r>
+      <w:proofErr w:type="gramStart"/>
+      <w:r>
+        <w:rPr>
+          <w:rFonts w:hint="eastAsia"/>
+        </w:rPr>
+        <w:t>松联合</w:t>
+      </w:r>
+      <w:proofErr w:type="gramEnd"/>
+      <w:r>
+        <w:rPr>
+          <w:rFonts w:hint="eastAsia"/>
+        </w:rPr>
+        <w:t>开发。新松开发天车、轨道和</w:t>
+      </w:r>
+      <w:r>
+        <w:rPr>
+          <w:rFonts w:hint="eastAsia"/>
+        </w:rPr>
+        <w:t>STOCKER</w:t>
+      </w:r>
+      <w:r>
+        <w:rPr>
+          <w:rFonts w:hint="eastAsia"/>
+        </w:rPr>
+        <w:t>的硬件与软件。</w:t>
+      </w:r>
+    </w:p>
+    <w:p>
+      <w:pPr>
+        <w:pStyle w:val="3"/>
+      </w:pPr>
+      <w:bookmarkStart w:id="6" w:name="_Toc330473633"/>
+      <w:r>
+        <w:rPr>
+          <w:rFonts w:hint="eastAsia"/>
+        </w:rPr>
+        <w:t>1</w:t>
+      </w:r>
+      <w:r>
+        <w:t>.</w:t>
+      </w:r>
+      <w:r>
+        <w:rPr>
+          <w:rFonts w:hint="eastAsia"/>
+        </w:rPr>
+        <w:t xml:space="preserve">3 </w:t>
+      </w:r>
+      <w:r>
+        <w:rPr>
+          <w:rFonts w:hint="eastAsia"/>
+        </w:rPr>
+        <w:t>定义</w:t>
+      </w:r>
+      <w:bookmarkEnd w:id="6"/>
+    </w:p>
+    <w:p>
+      <w:pPr>
         <w:spacing w:line="360" w:lineRule="auto"/>
-        <w:ind w:left="900" w:hanging="480"/>
-      </w:pPr>
-      <w:r>
-        <w:rPr>
-          <w:rFonts w:hint="eastAsia"/>
-        </w:rPr>
-        <w:t>列出本项目的任务提出者、开发者、用户以及将运行该项软件的单位。</w:t>
+        <w:ind w:firstLine="435"/>
+        <w:rPr>
+          <w:rFonts w:hint="eastAsia"/>
+        </w:rPr>
+      </w:pPr>
+      <w:r>
+        <w:rPr>
+          <w:rFonts w:hint="eastAsia"/>
+        </w:rPr>
+        <w:t>列出本文件中用到的专门术语的定义和缩写词的原词组。</w:t>
+      </w:r>
+    </w:p>
+    <w:p>
+      <w:pPr>
+        <w:autoSpaceDE w:val="0"/>
+        <w:autoSpaceDN w:val="0"/>
+        <w:adjustRightInd w:val="0"/>
+        <w:ind w:firstLine="425"/>
+        <w:jc w:val="left"/>
+        <w:rPr>
+          <w:rFonts w:ascii="TimesNewRomanPSMT" w:hAnsi="TimesNewRomanPSMT" w:cs="TimesNewRomanPSMT" w:hint="eastAsia"/>
+          <w:kern w:val="0"/>
+          <w:szCs w:val="21"/>
+        </w:rPr>
+      </w:pPr>
+      <w:r>
+        <w:rPr>
+          <w:iCs/>
+          <w:kern w:val="0"/>
+          <w:szCs w:val="21"/>
+        </w:rPr>
+        <w:t xml:space="preserve">AGT </w:t>
+      </w:r>
+      <w:r>
+        <w:rPr>
+          <w:rFonts w:ascii="TimesNewRomanPSMT" w:hAnsi="TimesNewRomanPSMT" w:cs="TimesNewRomanPSMT"/>
+          <w:kern w:val="0"/>
+          <w:szCs w:val="21"/>
+        </w:rPr>
+        <w:t>— Automated Guided Transport</w:t>
+      </w:r>
+    </w:p>
+    <w:p>
+      <w:pPr>
+        <w:autoSpaceDE w:val="0"/>
+        <w:autoSpaceDN w:val="0"/>
+        <w:adjustRightInd w:val="0"/>
+        <w:ind w:firstLine="425"/>
+        <w:jc w:val="left"/>
+        <w:rPr>
+          <w:iCs/>
+          <w:kern w:val="0"/>
+          <w:szCs w:val="21"/>
+        </w:rPr>
+      </w:pPr>
+      <w:r>
+        <w:rPr>
+          <w:iCs/>
+          <w:kern w:val="0"/>
+          <w:szCs w:val="21"/>
+        </w:rPr>
+        <w:t>AMHS — Automated Material Handling System</w:t>
+      </w:r>
+    </w:p>
+    <w:p>
+      <w:pPr>
+        <w:autoSpaceDE w:val="0"/>
+        <w:autoSpaceDN w:val="0"/>
+        <w:adjustRightInd w:val="0"/>
+        <w:ind w:firstLine="425"/>
+        <w:jc w:val="left"/>
+        <w:rPr>
+          <w:iCs/>
+          <w:kern w:val="0"/>
+          <w:szCs w:val="21"/>
+        </w:rPr>
+      </w:pPr>
+      <w:r>
+        <w:rPr>
+          <w:iCs/>
+          <w:kern w:val="0"/>
+          <w:szCs w:val="21"/>
+        </w:rPr>
+        <w:t>DWC — Direct WIP Conveyor</w:t>
+      </w:r>
+    </w:p>
+    <w:p>
+      <w:pPr>
+        <w:autoSpaceDE w:val="0"/>
+        <w:autoSpaceDN w:val="0"/>
+        <w:adjustRightInd w:val="0"/>
+        <w:ind w:firstLine="425"/>
+        <w:jc w:val="left"/>
+        <w:rPr>
+          <w:iCs/>
+          <w:kern w:val="0"/>
+          <w:szCs w:val="21"/>
+        </w:rPr>
+      </w:pPr>
+      <w:r>
+        <w:rPr>
+          <w:iCs/>
+          <w:kern w:val="0"/>
+          <w:szCs w:val="21"/>
+        </w:rPr>
+        <w:t>FOUP — Front Opening Unified Pod</w:t>
+      </w:r>
+    </w:p>
+    <w:p>
+      <w:pPr>
+        <w:autoSpaceDE w:val="0"/>
+        <w:autoSpaceDN w:val="0"/>
+        <w:adjustRightInd w:val="0"/>
+        <w:ind w:firstLine="425"/>
+        <w:jc w:val="left"/>
+        <w:rPr>
+          <w:iCs/>
+          <w:kern w:val="0"/>
+          <w:szCs w:val="21"/>
+        </w:rPr>
+      </w:pPr>
+      <w:r>
+        <w:rPr>
+          <w:iCs/>
+          <w:kern w:val="0"/>
+          <w:szCs w:val="21"/>
+        </w:rPr>
+        <w:t>GEM — Generic Equipment Model</w:t>
+      </w:r>
+    </w:p>
+    <w:p>
+      <w:pPr>
+        <w:autoSpaceDE w:val="0"/>
+        <w:autoSpaceDN w:val="0"/>
+        <w:adjustRightInd w:val="0"/>
+        <w:ind w:firstLine="425"/>
+        <w:jc w:val="left"/>
+        <w:rPr>
+          <w:rFonts w:hint="eastAsia"/>
+          <w:iCs/>
+          <w:kern w:val="0"/>
+          <w:szCs w:val="21"/>
+        </w:rPr>
+      </w:pPr>
+      <w:r>
+        <w:rPr>
+          <w:iCs/>
+          <w:kern w:val="0"/>
+          <w:szCs w:val="21"/>
+        </w:rPr>
+        <w:t xml:space="preserve">ITS — </w:t>
+      </w:r>
+      <w:proofErr w:type="spellStart"/>
+      <w:r>
+        <w:rPr>
+          <w:iCs/>
+          <w:kern w:val="0"/>
+          <w:szCs w:val="21"/>
+        </w:rPr>
+        <w:t>Interb</w:t>
+      </w:r>
+      <w:r>
+        <w:rPr>
+          <w:iCs/>
+          <w:kern w:val="0"/>
+          <w:szCs w:val="21"/>
+        </w:rPr>
+        <w:t>ay</w:t>
+      </w:r>
+      <w:proofErr w:type="spellEnd"/>
+      <w:r>
+        <w:rPr>
+          <w:iCs/>
+          <w:kern w:val="0"/>
+          <w:szCs w:val="21"/>
+        </w:rPr>
+        <w:t xml:space="preserve"> or </w:t>
+      </w:r>
+      <w:proofErr w:type="spellStart"/>
+      <w:r>
+        <w:rPr>
+          <w:iCs/>
+          <w:kern w:val="0"/>
+          <w:szCs w:val="21"/>
+        </w:rPr>
+        <w:t>Intrabay</w:t>
+      </w:r>
+      <w:proofErr w:type="spellEnd"/>
+      <w:r>
+        <w:rPr>
+          <w:iCs/>
+          <w:kern w:val="0"/>
+          <w:szCs w:val="21"/>
+        </w:rPr>
+        <w:t xml:space="preserve"> Transport System</w:t>
+      </w:r>
+    </w:p>
+    <w:p>
+      <w:pPr>
+        <w:autoSpaceDE w:val="0"/>
+        <w:autoSpaceDN w:val="0"/>
+        <w:adjustRightInd w:val="0"/>
+        <w:ind w:firstLine="425"/>
+        <w:jc w:val="left"/>
+        <w:rPr>
+          <w:rFonts w:hint="eastAsia"/>
+          <w:iCs/>
+          <w:kern w:val="0"/>
+          <w:szCs w:val="21"/>
+        </w:rPr>
+      </w:pPr>
+      <w:r>
+        <w:rPr>
+          <w:iCs/>
+          <w:kern w:val="0"/>
+          <w:szCs w:val="21"/>
+        </w:rPr>
+        <w:t>OHS — Over Head Shuttle</w:t>
+      </w:r>
+    </w:p>
+    <w:p>
+      <w:pPr>
+        <w:autoSpaceDE w:val="0"/>
+        <w:autoSpaceDN w:val="0"/>
+        <w:adjustRightInd w:val="0"/>
+        <w:ind w:firstLine="425"/>
+        <w:jc w:val="left"/>
+        <w:rPr>
+          <w:iCs/>
+          <w:kern w:val="0"/>
+          <w:szCs w:val="21"/>
+        </w:rPr>
+      </w:pPr>
+      <w:r>
+        <w:rPr>
+          <w:iCs/>
+          <w:kern w:val="0"/>
+          <w:szCs w:val="21"/>
+        </w:rPr>
+        <w:t>PGV — Person Guided Vehicle</w:t>
+      </w:r>
+    </w:p>
+    <w:p>
+      <w:pPr>
+        <w:autoSpaceDE w:val="0"/>
+        <w:autoSpaceDN w:val="0"/>
+        <w:adjustRightInd w:val="0"/>
+        <w:ind w:firstLine="425"/>
+        <w:jc w:val="left"/>
+        <w:rPr>
+          <w:iCs/>
+          <w:kern w:val="0"/>
+          <w:szCs w:val="21"/>
+        </w:rPr>
+      </w:pPr>
+      <w:r>
+        <w:rPr>
+          <w:iCs/>
+          <w:kern w:val="0"/>
+          <w:szCs w:val="21"/>
+        </w:rPr>
+        <w:t>RGT — Rail Guided Transport</w:t>
+      </w:r>
+    </w:p>
+    <w:p>
+      <w:pPr>
+        <w:autoSpaceDE w:val="0"/>
+        <w:autoSpaceDN w:val="0"/>
+        <w:adjustRightInd w:val="0"/>
+        <w:ind w:firstLine="425"/>
+        <w:jc w:val="left"/>
+        <w:rPr>
+          <w:iCs/>
+          <w:kern w:val="0"/>
+          <w:szCs w:val="21"/>
+        </w:rPr>
+      </w:pPr>
+      <w:r>
+        <w:rPr>
+          <w:iCs/>
+          <w:kern w:val="0"/>
+          <w:szCs w:val="21"/>
+        </w:rPr>
+        <w:t>TCP/IP — Transmission Communication Protocol/ Internet Protocol</w:t>
+      </w:r>
+    </w:p>
+    <w:p>
+      <w:pPr>
+        <w:autoSpaceDE w:val="0"/>
+        <w:autoSpaceDN w:val="0"/>
+        <w:adjustRightInd w:val="0"/>
+        <w:ind w:firstLine="425"/>
+        <w:jc w:val="left"/>
+        <w:rPr>
+          <w:rFonts w:hint="eastAsia"/>
+          <w:iCs/>
+          <w:kern w:val="0"/>
+          <w:szCs w:val="21"/>
+        </w:rPr>
+      </w:pPr>
+      <w:r>
+        <w:rPr>
+          <w:iCs/>
+          <w:kern w:val="0"/>
+          <w:szCs w:val="21"/>
+        </w:rPr>
+        <w:t>TSC — Transport System Controller</w:t>
+      </w:r>
+    </w:p>
+    <w:p>
+      <w:pPr>
+        <w:autoSpaceDE w:val="0"/>
+        <w:autoSpaceDN w:val="0"/>
+        <w:adjustRightInd w:val="0"/>
+        <w:ind w:firstLine="425"/>
+        <w:jc w:val="left"/>
+        <w:rPr>
+          <w:rFonts w:ascii="TimesNewRomanPSMT" w:hAnsi="TimesNewRomanPSMT" w:cs="TimesNewRomanPSMT" w:hint="eastAsia"/>
+          <w:kern w:val="0"/>
+          <w:szCs w:val="21"/>
+        </w:rPr>
+      </w:pPr>
+      <w:r>
+        <w:rPr>
+          <w:iCs/>
+          <w:kern w:val="0"/>
+          <w:szCs w:val="21"/>
+        </w:rPr>
+        <w:t xml:space="preserve">OHT </w:t>
+      </w:r>
+      <w:r>
+        <w:rPr>
+          <w:rFonts w:ascii="TimesNewRomanPSMT" w:hAnsi="TimesNewRomanPSMT" w:cs="TimesNewRomanPSMT"/>
+          <w:kern w:val="0"/>
+          <w:szCs w:val="21"/>
+        </w:rPr>
+        <w:t>— Overhead Hoist Transport</w:t>
+      </w:r>
+    </w:p>
+    <w:p>
+      <w:pPr>
+        <w:autoSpaceDE w:val="0"/>
+        <w:autoSpaceDN w:val="0"/>
+        <w:adjustRightInd w:val="0"/>
+        <w:ind w:firstLine="425"/>
+        <w:jc w:val="left"/>
+        <w:rPr>
+          <w:rFonts w:ascii="TimesNewRomanPSMT" w:hAnsi="TimesNewRomanPSMT" w:cs="TimesNewRomanPSMT" w:hint="eastAsia"/>
+          <w:kern w:val="0"/>
+          <w:szCs w:val="21"/>
+        </w:rPr>
+      </w:pPr>
+      <w:r>
+        <w:rPr>
+          <w:rFonts w:ascii="TimesNewRomanPSMT" w:hAnsi="TimesNewRomanPSMT" w:cs="TimesNewRomanPSMT" w:hint="eastAsia"/>
+          <w:kern w:val="0"/>
+          <w:szCs w:val="21"/>
+        </w:rPr>
+        <w:t>MCS</w:t>
+      </w:r>
+      <w:r>
+        <w:rPr>
+          <w:iCs/>
+          <w:kern w:val="0"/>
+          <w:szCs w:val="21"/>
+        </w:rPr>
+        <w:t xml:space="preserve"> </w:t>
+      </w:r>
+      <w:r>
+        <w:rPr>
+          <w:rFonts w:ascii="TimesNewRomanPSMT" w:hAnsi="TimesNewRomanPSMT" w:cs="TimesNewRomanPSMT"/>
+          <w:kern w:val="0"/>
+          <w:szCs w:val="21"/>
+        </w:rPr>
+        <w:t>—</w:t>
+      </w:r>
+      <w:r>
+        <w:rPr>
+          <w:rFonts w:ascii="TimesNewRomanPSMT" w:hAnsi="TimesNewRomanPSMT" w:cs="TimesNewRomanPSMT" w:hint="eastAsia"/>
+          <w:kern w:val="0"/>
+          <w:szCs w:val="21"/>
+        </w:rPr>
+        <w:t xml:space="preserve"> </w:t>
+      </w:r>
+      <w:r>
+        <w:rPr>
+          <w:rFonts w:ascii="TimesNewRomanPSMT" w:hAnsi="TimesNewRomanPSMT" w:cs="TimesNewRomanPSMT"/>
+          <w:kern w:val="0"/>
+          <w:szCs w:val="21"/>
+        </w:rPr>
+        <w:t>Martial</w:t>
+      </w:r>
+      <w:r>
+        <w:rPr>
+          <w:rFonts w:ascii="TimesNewRomanPSMT" w:hAnsi="TimesNewRomanPSMT" w:cs="TimesNewRomanPSMT" w:hint="eastAsia"/>
+          <w:kern w:val="0"/>
+          <w:szCs w:val="21"/>
+        </w:rPr>
+        <w:t xml:space="preserve"> Control System</w:t>
+      </w:r>
+    </w:p>
+    <w:p>
+      <w:pPr>
+        <w:autoSpaceDE w:val="0"/>
+        <w:autoSpaceDN w:val="0"/>
+        <w:adjustRightInd w:val="0"/>
+        <w:ind w:firstLine="425"/>
+        <w:jc w:val="left"/>
+        <w:rPr>
+          <w:rFonts w:ascii="TimesNewRomanPSMT" w:hAnsi="TimesNewRomanPSMT" w:cs="TimesNewRomanPSMT" w:hint="eastAsia"/>
+          <w:kern w:val="0"/>
+          <w:szCs w:val="21"/>
+        </w:rPr>
+      </w:pPr>
+      <w:r>
+        <w:rPr>
+          <w:rFonts w:ascii="TimesNewRomanPSMT" w:hAnsi="TimesNewRomanPSMT" w:cs="TimesNewRomanPSMT" w:hint="eastAsia"/>
+          <w:kern w:val="0"/>
+          <w:szCs w:val="21"/>
+        </w:rPr>
+        <w:t>GUI</w:t>
+      </w:r>
+      <w:r>
+        <w:rPr>
+          <w:iCs/>
+          <w:kern w:val="0"/>
+          <w:szCs w:val="21"/>
+        </w:rPr>
+        <w:t xml:space="preserve"> </w:t>
+      </w:r>
+      <w:r>
+        <w:rPr>
+          <w:rFonts w:ascii="TimesNewRomanPSMT" w:hAnsi="TimesNewRomanPSMT" w:cs="TimesNewRomanPSMT"/>
+          <w:kern w:val="0"/>
+          <w:szCs w:val="21"/>
+        </w:rPr>
+        <w:t>—</w:t>
+      </w:r>
+      <w:r>
+        <w:rPr>
+          <w:rFonts w:ascii="TimesNewRomanPSMT" w:hAnsi="TimesNewRomanPSMT" w:cs="TimesNewRomanPSMT" w:hint="eastAsia"/>
+          <w:kern w:val="0"/>
+          <w:szCs w:val="21"/>
+        </w:rPr>
+        <w:t xml:space="preserve"> </w:t>
+      </w:r>
+      <w:r>
+        <w:rPr>
+          <w:rFonts w:ascii="TimesNewRomanPSMT" w:hAnsi="TimesNewRomanPSMT" w:cs="TimesNewRomanPSMT"/>
+          <w:kern w:val="0"/>
+          <w:szCs w:val="21"/>
+        </w:rPr>
+        <w:t>Graphics</w:t>
+      </w:r>
+      <w:r>
+        <w:rPr>
+          <w:rFonts w:ascii="TimesNewRomanPSMT" w:hAnsi="TimesNewRomanPSMT" w:cs="TimesNewRomanPSMT" w:hint="eastAsia"/>
+          <w:kern w:val="0"/>
+          <w:szCs w:val="21"/>
+        </w:rPr>
+        <w:t xml:space="preserve"> User </w:t>
+      </w:r>
+      <w:r>
+        <w:rPr>
+          <w:rFonts w:ascii="TimesNewRomanPSMT" w:hAnsi="TimesNewRomanPSMT" w:cs="TimesNewRomanPSMT"/>
+          <w:kern w:val="0"/>
+          <w:szCs w:val="21"/>
+        </w:rPr>
+        <w:t>Interface</w:t>
+      </w:r>
+      <w:r>
+        <w:rPr>
+          <w:rFonts w:ascii="TimesNewRomanPSMT" w:hAnsi="TimesNewRomanPSMT" w:cs="TimesNewRomanPSMT" w:hint="eastAsia"/>
+          <w:kern w:val="0"/>
+          <w:szCs w:val="21"/>
+        </w:rPr>
+        <w:t xml:space="preserve"> </w:t>
       </w:r>
     </w:p>
     <w:p>
       <w:pPr>
         <w:pStyle w:val="3"/>
       </w:pPr>
-      <w:bookmarkStart w:id="6" w:name="_Toc445704836"/>
+      <w:bookmarkStart w:id="7" w:name="_Toc330473634"/>
       <w:r>
         <w:rPr>
           <w:rFonts w:hint="eastAsia"/>
@@ -2479,51 +3374,6 @@
         <w:rPr>
           <w:rFonts w:hint="eastAsia"/>
         </w:rPr>
-        <w:t xml:space="preserve">3 </w:t>
-      </w:r>
-      <w:r>
-        <w:rPr>
-          <w:rFonts w:hint="eastAsia"/>
-        </w:rPr>
-        <w:t>定义</w:t>
-      </w:r>
-      <w:bookmarkEnd w:id="6"/>
-    </w:p>
-    <w:p>
-      <w:pPr>
-        <w:spacing w:line="360" w:lineRule="auto"/>
-      </w:pPr>
-      <w:r>
-        <w:rPr>
-          <w:rFonts w:hint="eastAsia"/>
-        </w:rPr>
-        <w:t xml:space="preserve">    </w:t>
-      </w:r>
-      <w:r>
-        <w:rPr>
-          <w:rFonts w:hint="eastAsia"/>
-        </w:rPr>
-        <w:t>列出本文件中用到的专门术语的定义和缩写词的原词组。</w:t>
-      </w:r>
-    </w:p>
-    <w:p>
-      <w:pPr>
-        <w:pStyle w:val="3"/>
-      </w:pPr>
-      <w:bookmarkStart w:id="7" w:name="_Toc445704837"/>
-      <w:r>
-        <w:rPr>
-          <w:rFonts w:hint="eastAsia"/>
-        </w:rPr>
-        <w:t>1</w:t>
-      </w:r>
-      <w:r>
-        <w:t>.</w:t>
-      </w:r>
-      <w:r>
-        <w:rPr>
-          <w:rFonts w:hint="eastAsia"/>
-        </w:rPr>
         <w:t xml:space="preserve">4 </w:t>
       </w:r>
       <w:r>
@@ -2532,7 +3382,7 @@
         </w:rPr>
         <w:t>参考资料</w:t>
       </w:r>
-      <w:bookmarkEnd w:id="5"/>
+      <w:bookmarkEnd w:id="4"/>
       <w:bookmarkEnd w:id="7"/>
     </w:p>
     <w:p>
@@ -2554,12 +3404,33 @@
           <w:numId w:val="2"/>
         </w:numPr>
         <w:spacing w:line="360" w:lineRule="auto"/>
-      </w:pPr>
-      <w:r>
-        <w:rPr>
-          <w:rFonts w:hint="eastAsia"/>
-        </w:rPr>
-        <w:t>本项目的经核准的计划任务书或合同、上级机关的批文；</w:t>
+        <w:rPr>
+          <w:rFonts w:hint="eastAsia"/>
+        </w:rPr>
+      </w:pPr>
+      <w:r>
+        <w:rPr>
+          <w:rFonts w:hint="eastAsia"/>
+        </w:rPr>
+        <w:t>《</w:t>
+      </w:r>
+      <w:r>
+        <w:rPr>
+          <w:rFonts w:hint="eastAsia"/>
+        </w:rPr>
+        <w:t>国家科技重大专项课题任务合同书</w:t>
+      </w:r>
+      <w:r>
+        <w:rPr>
+          <w:rFonts w:hint="eastAsia"/>
+        </w:rPr>
+        <w:t>》</w:t>
+      </w:r>
+      <w:r>
+        <w:rPr>
+          <w:rFonts w:hint="eastAsia"/>
+        </w:rPr>
+        <w:t>；</w:t>
       </w:r>
     </w:p>
     <w:p>
@@ -2569,12 +3440,27 @@
           <w:numId w:val="2"/>
         </w:numPr>
         <w:spacing w:line="360" w:lineRule="auto"/>
-      </w:pPr>
-      <w:r>
-        <w:rPr>
-          <w:rFonts w:hint="eastAsia"/>
-        </w:rPr>
-        <w:t>属于本项目的其他已发表的文件；</w:t>
+        <w:rPr>
+          <w:rFonts w:hint="eastAsia"/>
+        </w:rPr>
+      </w:pPr>
+      <w:r>
+        <w:rPr>
+          <w:rFonts w:hint="eastAsia"/>
+        </w:rPr>
+        <w:t>《</w:t>
+      </w:r>
+      <w:r>
+        <w:rPr>
+          <w:rFonts w:hint="eastAsia"/>
+        </w:rPr>
+        <w:t>物料控制系统软件</w:t>
+      </w:r>
+      <w:r>
+        <w:rPr>
+          <w:rFonts w:hint="eastAsia"/>
+        </w:rPr>
+        <w:t>概要设计》</w:t>
       </w:r>
     </w:p>
     <w:p>
@@ -2584,27 +3470,72 @@
           <w:numId w:val="2"/>
         </w:numPr>
         <w:spacing w:line="360" w:lineRule="auto"/>
-      </w:pPr>
-      <w:r>
-        <w:rPr>
-          <w:rFonts w:hint="eastAsia"/>
-        </w:rPr>
-        <w:t>本文件中各处引用的文件、资料，包括所要用到的软件开发标准。</w:t>
-      </w:r>
-    </w:p>
-    <w:p>
-      <w:pPr>
+        <w:rPr>
+          <w:rFonts w:hint="eastAsia"/>
+        </w:rPr>
+      </w:pPr>
+      <w:r>
+        <w:rPr>
+          <w:rFonts w:ascii="TimesNewRomanPSMT" w:hAnsi="TimesNewRomanPSMT" w:cs="TimesNewRomanPSMT"/>
+          <w:kern w:val="0"/>
+          <w:sz w:val="20"/>
+        </w:rPr>
+        <w:lastRenderedPageBreak/>
+        <w:t>SEMI E84 — Specification for Enhanced Carrier Handoff Parallel I/O Interface</w:t>
+      </w:r>
+    </w:p>
+    <w:p>
+      <w:pPr>
+        <w:numPr>
+          <w:ilvl w:val="0"/>
+          <w:numId w:val="2"/>
+        </w:numPr>
         <w:spacing w:line="360" w:lineRule="auto"/>
-        <w:ind w:firstLine="420"/>
-        <w:rPr>
-          <w:color w:val="800080"/>
-        </w:rPr>
-      </w:pPr>
-      <w:r>
-        <w:rPr>
-          <w:rFonts w:hint="eastAsia"/>
-        </w:rPr>
-        <w:t>列出这些文件的标题、文件编号、发表日期和出版单位，说明能够得到这些文件资料的来源。</w:t>
+        <w:rPr>
+          <w:rFonts w:ascii="TimesNewRomanPSMT" w:hAnsi="TimesNewRomanPSMT" w:cs="TimesNewRomanPSMT"/>
+          <w:kern w:val="0"/>
+          <w:sz w:val="20"/>
+        </w:rPr>
+      </w:pPr>
+      <w:r>
+        <w:rPr>
+          <w:rFonts w:ascii="TimesNewRomanPSMT" w:hAnsi="TimesNewRomanPSMT" w:cs="TimesNewRomanPSMT" w:hint="eastAsia"/>
+          <w:kern w:val="0"/>
+          <w:sz w:val="20"/>
+        </w:rPr>
+        <w:t xml:space="preserve"> </w:t>
+      </w:r>
+      <w:r>
+        <w:rPr>
+          <w:rFonts w:ascii="TimesNewRomanPSMT" w:hAnsi="TimesNewRomanPSMT" w:cs="TimesNewRomanPSMT"/>
+          <w:kern w:val="0"/>
+          <w:sz w:val="20"/>
+        </w:rPr>
+        <w:t>SEMI E8</w:t>
+      </w:r>
+      <w:r>
+        <w:rPr>
+          <w:rFonts w:ascii="TimesNewRomanPSMT" w:hAnsi="TimesNewRomanPSMT" w:cs="TimesNewRomanPSMT" w:hint="eastAsia"/>
+          <w:kern w:val="0"/>
+          <w:sz w:val="20"/>
+        </w:rPr>
+        <w:t>2</w:t>
+      </w:r>
+      <w:r>
+        <w:rPr>
+          <w:rFonts w:ascii="TimesNewRomanPSMT" w:hAnsi="TimesNewRomanPSMT" w:cs="TimesNewRomanPSMT"/>
+          <w:kern w:val="0"/>
+          <w:sz w:val="20"/>
+        </w:rPr>
+        <w:t xml:space="preserve"> — </w:t>
+      </w:r>
+      <w:r>
+        <w:rPr>
+          <w:rFonts w:ascii="TimesNewRomanPSMT" w:hAnsi="TimesNewRomanPSMT" w:cs="TimesNewRomanPSMT"/>
+          <w:kern w:val="0"/>
+          <w:sz w:val="20"/>
+        </w:rPr>
+        <w:t>SPECIFICATION FOR INTERBAY/INTRABAY AMHS SEM (IBSEM)</w:t>
       </w:r>
     </w:p>
     <w:p>
@@ -2612,7 +3543,7 @@
         <w:pStyle w:val="2"/>
       </w:pPr>
       <w:bookmarkStart w:id="8" w:name="_Toc436445620"/>
-      <w:bookmarkStart w:id="9" w:name="_Toc445704838"/>
+      <w:bookmarkStart w:id="9" w:name="_Toc330473635"/>
       <w:r>
         <w:rPr>
           <w:rFonts w:hint="eastAsia"/>
@@ -2624,7 +3555,25 @@
         <w:rPr>
           <w:rFonts w:hint="eastAsia"/>
         </w:rPr>
-        <w:t>程序系统的结构</w:t>
+        <w:t>物料控制</w:t>
+      </w:r>
+      <w:r>
+        <w:rPr>
+          <w:rFonts w:hint="eastAsia"/>
+        </w:rPr>
+        <w:t>系统</w:t>
+      </w:r>
+      <w:r>
+        <w:rPr>
+          <w:rFonts w:hint="eastAsia"/>
+        </w:rPr>
+        <w:t>软件</w:t>
+      </w:r>
+      <w:r>
+        <w:rPr>
+          <w:rFonts w:hint="eastAsia"/>
+        </w:rPr>
+        <w:t>的结构</w:t>
       </w:r>
       <w:bookmarkEnd w:id="9"/>
     </w:p>
@@ -2634,16 +3583,14 @@
         <w:ind w:left="840" w:firstLineChars="0" w:firstLine="0"/>
         <w:rPr>
           <w:rFonts w:asciiTheme="minorEastAsia" w:hAnsiTheme="minorEastAsia"/>
-          <w:sz w:val="24"/>
-          <w:szCs w:val="24"/>
+          <w:szCs w:val="21"/>
         </w:rPr>
       </w:pPr>
       <w:bookmarkStart w:id="10" w:name="_Toc436445624"/>
       <w:r>
         <w:rPr>
           <w:rFonts w:asciiTheme="minorEastAsia" w:hAnsiTheme="minorEastAsia" w:hint="eastAsia"/>
-          <w:sz w:val="24"/>
-          <w:szCs w:val="24"/>
+          <w:szCs w:val="21"/>
         </w:rPr>
         <w:t>MCS软件功能如下图所示：</w:t>
       </w:r>
@@ -2665,11 +3612,10 @@
           <w:sz w:val="28"/>
           <w:szCs w:val="28"/>
         </w:rPr>
-        <w:lastRenderedPageBreak/>
         <mc:AlternateContent>
           <mc:Choice Requires="wps">
             <w:drawing>
-              <wp:anchor distT="0" distB="0" distL="114300" distR="114300" simplePos="0" relativeHeight="251659264" behindDoc="0" locked="0" layoutInCell="1" allowOverlap="1" wp14:anchorId="47F1B2F1" wp14:editId="1E6AAA29">
+              <wp:anchor distT="0" distB="0" distL="114300" distR="114300" simplePos="0" relativeHeight="251659264" behindDoc="0" locked="0" layoutInCell="1" allowOverlap="1" wp14:anchorId="6303ADF6" wp14:editId="1F3598C0">
                 <wp:simplePos x="0" y="0"/>
                 <wp:positionH relativeFrom="column">
                   <wp:posOffset>1449070</wp:posOffset>
@@ -2767,7 +3713,7 @@
         <mc:AlternateContent>
           <mc:Choice Requires="wps">
             <w:drawing>
-              <wp:anchor distT="0" distB="0" distL="114300" distR="114300" simplePos="0" relativeHeight="251661312" behindDoc="0" locked="0" layoutInCell="1" allowOverlap="1" wp14:anchorId="7D0E9BDE" wp14:editId="347E7D99">
+              <wp:anchor distT="0" distB="0" distL="114300" distR="114300" simplePos="0" relativeHeight="251661312" behindDoc="0" locked="0" layoutInCell="1" allowOverlap="1" wp14:anchorId="6631C42E" wp14:editId="1E400F06">
                 <wp:simplePos x="0" y="0"/>
                 <wp:positionH relativeFrom="column">
                   <wp:posOffset>4093845</wp:posOffset>
@@ -2861,7 +3807,7 @@
         <mc:AlternateContent>
           <mc:Choice Requires="wps">
             <w:drawing>
-              <wp:anchor distT="0" distB="0" distL="114300" distR="114300" simplePos="0" relativeHeight="251660288" behindDoc="0" locked="0" layoutInCell="1" allowOverlap="1" wp14:anchorId="73A52A6D" wp14:editId="22597B41">
+              <wp:anchor distT="0" distB="0" distL="114300" distR="114300" simplePos="0" relativeHeight="251660288" behindDoc="0" locked="0" layoutInCell="1" allowOverlap="1" wp14:anchorId="1A8D2BC1" wp14:editId="34D44509">
                 <wp:simplePos x="0" y="0"/>
                 <wp:positionH relativeFrom="column">
                   <wp:posOffset>2919730</wp:posOffset>
@@ -2956,7 +3902,7 @@
         <mc:AlternateContent>
           <mc:Choice Requires="wpc">
             <w:drawing>
-              <wp:inline distT="0" distB="0" distL="0" distR="0" wp14:anchorId="5DDA3691" wp14:editId="176C3D3B">
+              <wp:inline distT="0" distB="0" distL="0" distR="0" wp14:anchorId="4E692D68" wp14:editId="33FFBF08">
                 <wp:extent cx="5271715" cy="4993419"/>
                 <wp:effectExtent l="0" t="0" r="0" b="0"/>
                 <wp:docPr id="29" name="画布 29"/>
@@ -3072,16 +4018,7 @@
                                   <w:sz w:val="21"/>
                                   <w:szCs w:val="21"/>
                                 </w:rPr>
-                                <w:t>AMHS</w:t>
-                              </w:r>
-                              <w:r>
-                                <w:rPr>
-                                  <w:rFonts w:cs="Times New Roman" w:hint="eastAsia"/>
-                                  <w:kern w:val="2"/>
-                                  <w:sz w:val="21"/>
-                                  <w:szCs w:val="21"/>
-                                </w:rPr>
-                                <w:t>设备</w:t>
+                                <w:t>AMHS设备</w:t>
                               </w:r>
                             </w:p>
                           </w:txbxContent>
@@ -4806,16 +5743,7 @@
                             <w:sz w:val="21"/>
                             <w:szCs w:val="21"/>
                           </w:rPr>
-                          <w:t>AMHS</w:t>
-                        </w:r>
-                        <w:r>
-                          <w:rPr>
-                            <w:rFonts w:cs="Times New Roman" w:hint="eastAsia"/>
-                            <w:kern w:val="2"/>
-                            <w:sz w:val="21"/>
-                            <w:szCs w:val="21"/>
-                          </w:rPr>
-                          <w:t>设备</w:t>
+                          <w:t>AMHS设备</w:t>
                         </w:r>
                       </w:p>
                     </w:txbxContent>
@@ -5494,95 +6422,76 @@
         <w:spacing w:line="360" w:lineRule="auto"/>
         <w:ind w:left="420" w:firstLineChars="0"/>
         <w:rPr>
-          <w:sz w:val="24"/>
-          <w:szCs w:val="24"/>
-        </w:rPr>
-      </w:pPr>
-      <w:r>
-        <w:rPr>
-          <w:rFonts w:hint="eastAsia"/>
-          <w:sz w:val="24"/>
-          <w:szCs w:val="24"/>
+          <w:szCs w:val="21"/>
+        </w:rPr>
+      </w:pPr>
+      <w:r>
+        <w:rPr>
+          <w:rFonts w:hint="eastAsia"/>
+          <w:szCs w:val="21"/>
         </w:rPr>
         <w:t>MES</w:t>
       </w:r>
       <w:r>
         <w:rPr>
           <w:rFonts w:hint="eastAsia"/>
-          <w:sz w:val="24"/>
-          <w:szCs w:val="24"/>
-        </w:rPr>
-        <w:t>主机</w:t>
-      </w:r>
-      <w:r>
-        <w:rPr>
-          <w:rFonts w:hint="eastAsia"/>
-          <w:sz w:val="24"/>
-          <w:szCs w:val="24"/>
-        </w:rPr>
-        <w:t>向</w:t>
-      </w:r>
-      <w:r>
-        <w:rPr>
-          <w:rFonts w:hint="eastAsia"/>
-          <w:sz w:val="24"/>
-          <w:szCs w:val="24"/>
+          <w:szCs w:val="21"/>
+        </w:rPr>
+        <w:t>主机向</w:t>
+      </w:r>
+      <w:r>
+        <w:rPr>
+          <w:rFonts w:hint="eastAsia"/>
+          <w:szCs w:val="21"/>
         </w:rPr>
         <w:t>MCS</w:t>
       </w:r>
       <w:r>
         <w:rPr>
           <w:rFonts w:hint="eastAsia"/>
-          <w:sz w:val="24"/>
-          <w:szCs w:val="24"/>
+          <w:szCs w:val="21"/>
         </w:rPr>
         <w:t>系统发送传送请求。经</w:t>
       </w:r>
       <w:r>
         <w:rPr>
           <w:rFonts w:hint="eastAsia"/>
-          <w:sz w:val="24"/>
-          <w:szCs w:val="24"/>
+          <w:szCs w:val="21"/>
         </w:rPr>
         <w:t>MCS</w:t>
       </w:r>
       <w:r>
         <w:rPr>
           <w:rFonts w:hint="eastAsia"/>
-          <w:sz w:val="24"/>
-          <w:szCs w:val="24"/>
+          <w:szCs w:val="21"/>
         </w:rPr>
         <w:t>处理后，对传送设备发送指令，控制设备完成传送任务。传送设备间（天车与库）使用</w:t>
       </w:r>
       <w:r>
         <w:rPr>
           <w:rFonts w:hint="eastAsia"/>
-          <w:sz w:val="24"/>
-          <w:szCs w:val="24"/>
+          <w:szCs w:val="21"/>
         </w:rPr>
         <w:t>E84</w:t>
       </w:r>
       <w:r>
         <w:rPr>
           <w:rFonts w:hint="eastAsia"/>
-          <w:sz w:val="24"/>
-          <w:szCs w:val="24"/>
+          <w:szCs w:val="21"/>
         </w:rPr>
         <w:t>通信来处理载体的转移。传送设备与工艺设备（天车与工艺设备）同样使用</w:t>
       </w:r>
       <w:r>
         <w:rPr>
           <w:rFonts w:hint="eastAsia"/>
-          <w:sz w:val="24"/>
-          <w:szCs w:val="24"/>
+          <w:szCs w:val="21"/>
         </w:rPr>
         <w:t>E84</w:t>
       </w:r>
       <w:r>
         <w:rPr>
           <w:rFonts w:hint="eastAsia"/>
-          <w:sz w:val="24"/>
-          <w:szCs w:val="24"/>
+          <w:szCs w:val="21"/>
         </w:rPr>
         <w:t>通信处理载体的转移。</w:t>
       </w:r>
@@ -5592,16 +6501,13 @@
         <w:spacing w:line="360" w:lineRule="auto"/>
         <w:ind w:left="420" w:firstLine="420"/>
         <w:rPr>
-          <w:rFonts w:hint="eastAsia"/>
-          <w:sz w:val="24"/>
-          <w:szCs w:val="24"/>
-        </w:rPr>
-      </w:pPr>
-      <w:r>
-        <w:rPr>
-          <w:rFonts w:hint="eastAsia"/>
-          <w:sz w:val="24"/>
-          <w:szCs w:val="24"/>
+          <w:szCs w:val="21"/>
+        </w:rPr>
+      </w:pPr>
+      <w:r>
+        <w:rPr>
+          <w:rFonts w:hint="eastAsia"/>
+          <w:szCs w:val="21"/>
         </w:rPr>
         <w:t>为实现上述功能，本系统所需软件模块如下：</w:t>
       </w:r>
@@ -5613,46 +6519,32 @@
           <w:ilvl w:val="1"/>
           <w:numId w:val="4"/>
         </w:numPr>
+        <w:spacing w:line="360" w:lineRule="auto"/>
         <w:ind w:firstLineChars="0"/>
         <w:rPr>
-          <w:rFonts w:ascii="微软雅黑" w:eastAsia="微软雅黑" w:hAnsi="微软雅黑"/>
-          <w:sz w:val="24"/>
-          <w:szCs w:val="24"/>
-        </w:rPr>
-      </w:pPr>
-      <w:r>
-        <w:rPr>
-          <w:rFonts w:ascii="微软雅黑" w:eastAsia="微软雅黑" w:hAnsi="微软雅黑" w:hint="eastAsia"/>
+          <w:rFonts w:asciiTheme="minorEastAsia" w:hAnsiTheme="minorEastAsia"/>
+          <w:szCs w:val="21"/>
+        </w:rPr>
+      </w:pPr>
+      <w:r>
+        <w:rPr>
+          <w:rFonts w:asciiTheme="minorEastAsia" w:hAnsiTheme="minorEastAsia" w:hint="eastAsia"/>
           <w:b/>
-          <w:sz w:val="24"/>
-          <w:szCs w:val="24"/>
+          <w:szCs w:val="21"/>
         </w:rPr>
         <w:t>组态工具。</w:t>
       </w:r>
       <w:r>
         <w:rPr>
-          <w:rFonts w:ascii="微软雅黑" w:eastAsia="微软雅黑" w:hAnsi="微软雅黑" w:hint="eastAsia"/>
-          <w:sz w:val="24"/>
-          <w:szCs w:val="24"/>
+          <w:rFonts w:asciiTheme="minorEastAsia" w:hAnsiTheme="minorEastAsia" w:hint="eastAsia"/>
+          <w:szCs w:val="21"/>
         </w:rPr>
         <w:t>可以配置轨道平面图，设计路径点，速度值等信息。</w:t>
       </w:r>
-    </w:p>
-    <w:p>
-      <w:pPr>
-        <w:pStyle w:val="a8"/>
-        <w:ind w:left="720" w:firstLineChars="0" w:firstLine="0"/>
-        <w:rPr>
-          <w:rFonts w:ascii="微软雅黑" w:eastAsia="微软雅黑" w:hAnsi="微软雅黑"/>
-          <w:sz w:val="24"/>
-          <w:szCs w:val="24"/>
-        </w:rPr>
-      </w:pPr>
-      <w:r>
-        <w:rPr>
-          <w:rFonts w:ascii="微软雅黑" w:eastAsia="微软雅黑" w:hAnsi="微软雅黑" w:hint="eastAsia"/>
-          <w:sz w:val="24"/>
-          <w:szCs w:val="24"/>
+      <w:r>
+        <w:rPr>
+          <w:rFonts w:asciiTheme="minorEastAsia" w:hAnsiTheme="minorEastAsia" w:hint="eastAsia"/>
+          <w:szCs w:val="21"/>
         </w:rPr>
         <w:t>组态要数据文件供GUI使用。在图形显示部分组态与GUI可以共用组件。</w:t>
       </w:r>
@@ -5664,46 +6556,32 @@
           <w:ilvl w:val="1"/>
           <w:numId w:val="4"/>
         </w:numPr>
+        <w:spacing w:line="360" w:lineRule="auto"/>
         <w:ind w:firstLineChars="0"/>
         <w:rPr>
-          <w:rFonts w:ascii="微软雅黑" w:eastAsia="微软雅黑" w:hAnsi="微软雅黑"/>
-          <w:sz w:val="24"/>
-          <w:szCs w:val="24"/>
-        </w:rPr>
-      </w:pPr>
-      <w:r>
-        <w:rPr>
-          <w:rFonts w:ascii="微软雅黑" w:eastAsia="微软雅黑" w:hAnsi="微软雅黑" w:hint="eastAsia"/>
+          <w:rFonts w:asciiTheme="minorEastAsia" w:hAnsiTheme="minorEastAsia"/>
+          <w:szCs w:val="21"/>
+        </w:rPr>
+      </w:pPr>
+      <w:r>
+        <w:rPr>
+          <w:rFonts w:asciiTheme="minorEastAsia" w:hAnsiTheme="minorEastAsia" w:hint="eastAsia"/>
           <w:b/>
-          <w:sz w:val="24"/>
-          <w:szCs w:val="24"/>
+          <w:szCs w:val="21"/>
         </w:rPr>
         <w:t>路径计算服务。</w:t>
       </w:r>
       <w:r>
         <w:rPr>
-          <w:rFonts w:ascii="微软雅黑" w:eastAsia="微软雅黑" w:hAnsi="微软雅黑" w:hint="eastAsia"/>
-          <w:sz w:val="24"/>
-          <w:szCs w:val="24"/>
+          <w:rFonts w:asciiTheme="minorEastAsia" w:hAnsiTheme="minorEastAsia" w:hint="eastAsia"/>
+          <w:szCs w:val="21"/>
         </w:rPr>
         <w:t>提供小车的路径计算。</w:t>
       </w:r>
-    </w:p>
-    <w:p>
-      <w:pPr>
-        <w:pStyle w:val="a8"/>
-        <w:ind w:left="720" w:firstLineChars="0" w:firstLine="0"/>
-        <w:rPr>
-          <w:rFonts w:ascii="微软雅黑" w:eastAsia="微软雅黑" w:hAnsi="微软雅黑"/>
-          <w:sz w:val="24"/>
-          <w:szCs w:val="24"/>
-        </w:rPr>
-      </w:pPr>
-      <w:r>
-        <w:rPr>
-          <w:rFonts w:ascii="微软雅黑" w:eastAsia="微软雅黑" w:hAnsi="微软雅黑" w:hint="eastAsia"/>
-          <w:sz w:val="24"/>
-          <w:szCs w:val="24"/>
+      <w:r>
+        <w:rPr>
+          <w:rFonts w:asciiTheme="minorEastAsia" w:hAnsiTheme="minorEastAsia" w:hint="eastAsia"/>
+          <w:szCs w:val="21"/>
         </w:rPr>
         <w:t>路径由点序，及叉道标记构成。</w:t>
       </w:r>
@@ -5715,38 +6593,28 @@
           <w:ilvl w:val="1"/>
           <w:numId w:val="4"/>
         </w:numPr>
+        <w:spacing w:line="360" w:lineRule="auto"/>
         <w:ind w:firstLineChars="0"/>
         <w:rPr>
-          <w:rFonts w:ascii="微软雅黑" w:eastAsia="微软雅黑" w:hAnsi="微软雅黑"/>
-          <w:sz w:val="24"/>
-          <w:szCs w:val="24"/>
-        </w:rPr>
-      </w:pPr>
-      <w:r>
-        <w:rPr>
-          <w:rFonts w:ascii="微软雅黑" w:eastAsia="微软雅黑" w:hAnsi="微软雅黑" w:hint="eastAsia"/>
+          <w:rFonts w:asciiTheme="minorEastAsia" w:hAnsiTheme="minorEastAsia"/>
+          <w:szCs w:val="21"/>
+        </w:rPr>
+      </w:pPr>
+      <w:r>
+        <w:rPr>
+          <w:rFonts w:asciiTheme="minorEastAsia" w:hAnsiTheme="minorEastAsia" w:hint="eastAsia"/>
           <w:b/>
-          <w:sz w:val="24"/>
-          <w:szCs w:val="24"/>
-        </w:rPr>
+          <w:szCs w:val="21"/>
+        </w:rPr>
+        <w:lastRenderedPageBreak/>
         <w:t>GUI。</w:t>
       </w:r>
       <w:r>
         <w:rPr>
-          <w:rFonts w:ascii="微软雅黑" w:eastAsia="微软雅黑" w:hAnsi="微软雅黑" w:hint="eastAsia"/>
-          <w:sz w:val="24"/>
-          <w:szCs w:val="24"/>
-        </w:rPr>
-        <w:t>GUI可以实时查看当前小车移动情况，及STOCKER是FOUP存</w:t>
-      </w:r>
-      <w:r>
-        <w:rPr>
-          <w:rFonts w:ascii="微软雅黑" w:eastAsia="微软雅黑" w:hAnsi="微软雅黑" w:hint="eastAsia"/>
-          <w:sz w:val="24"/>
-          <w:szCs w:val="24"/>
-        </w:rPr>
-        <w:lastRenderedPageBreak/>
-        <w:t>储情况。提供多个GUI连接，并按权限来进行操作的控制。只读权限对MCP没有控制能力，只能查看信息。</w:t>
+          <w:rFonts w:asciiTheme="minorEastAsia" w:hAnsiTheme="minorEastAsia" w:hint="eastAsia"/>
+          <w:szCs w:val="21"/>
+        </w:rPr>
+        <w:t>GUI可以实时查看当前小车移动情况，及STOCKER是FOUP存储情况。提供多个GUI连接，并按权限来进行操作的控制。只读权限对MCP没有控制能力，只能查看信息。</w:t>
       </w:r>
     </w:p>
     <w:p>
@@ -5756,27 +6624,25 @@
           <w:ilvl w:val="1"/>
           <w:numId w:val="4"/>
         </w:numPr>
+        <w:spacing w:line="360" w:lineRule="auto"/>
         <w:ind w:firstLineChars="0"/>
         <w:rPr>
-          <w:rFonts w:ascii="微软雅黑" w:eastAsia="微软雅黑" w:hAnsi="微软雅黑"/>
-          <w:sz w:val="24"/>
-          <w:szCs w:val="24"/>
-        </w:rPr>
-      </w:pPr>
-      <w:r>
-        <w:rPr>
-          <w:rFonts w:ascii="微软雅黑" w:eastAsia="微软雅黑" w:hAnsi="微软雅黑" w:hint="eastAsia"/>
+          <w:rFonts w:asciiTheme="minorEastAsia" w:hAnsiTheme="minorEastAsia"/>
+          <w:szCs w:val="21"/>
+        </w:rPr>
+      </w:pPr>
+      <w:r>
+        <w:rPr>
+          <w:rFonts w:asciiTheme="minorEastAsia" w:hAnsiTheme="minorEastAsia" w:hint="eastAsia"/>
           <w:b/>
-          <w:sz w:val="24"/>
-          <w:szCs w:val="24"/>
+          <w:szCs w:val="21"/>
         </w:rPr>
         <w:t>小车管理系统。</w:t>
       </w:r>
       <w:r>
         <w:rPr>
-          <w:rFonts w:ascii="微软雅黑" w:eastAsia="微软雅黑" w:hAnsi="微软雅黑" w:hint="eastAsia"/>
-          <w:sz w:val="24"/>
-          <w:szCs w:val="24"/>
+          <w:rFonts w:asciiTheme="minorEastAsia" w:hAnsiTheme="minorEastAsia" w:hint="eastAsia"/>
+          <w:szCs w:val="21"/>
         </w:rPr>
         <w:t>对小车的连接，在线状态，运行状态等进行管理。</w:t>
       </w:r>
@@ -5788,46 +6654,32 @@
           <w:ilvl w:val="1"/>
           <w:numId w:val="4"/>
         </w:numPr>
+        <w:spacing w:line="360" w:lineRule="auto"/>
         <w:ind w:firstLineChars="0"/>
         <w:rPr>
-          <w:rFonts w:ascii="微软雅黑" w:eastAsia="微软雅黑" w:hAnsi="微软雅黑"/>
-          <w:sz w:val="24"/>
-          <w:szCs w:val="24"/>
-        </w:rPr>
-      </w:pPr>
-      <w:r>
-        <w:rPr>
-          <w:rFonts w:ascii="微软雅黑" w:eastAsia="微软雅黑" w:hAnsi="微软雅黑" w:hint="eastAsia"/>
+          <w:rFonts w:asciiTheme="minorEastAsia" w:hAnsiTheme="minorEastAsia"/>
+          <w:szCs w:val="21"/>
+        </w:rPr>
+      </w:pPr>
+      <w:r>
+        <w:rPr>
+          <w:rFonts w:asciiTheme="minorEastAsia" w:hAnsiTheme="minorEastAsia" w:hint="eastAsia"/>
           <w:b/>
-          <w:sz w:val="24"/>
-          <w:szCs w:val="24"/>
+          <w:szCs w:val="21"/>
         </w:rPr>
         <w:t>小车运动系统。</w:t>
       </w:r>
       <w:r>
         <w:rPr>
-          <w:rFonts w:ascii="微软雅黑" w:eastAsia="微软雅黑" w:hAnsi="微软雅黑" w:hint="eastAsia"/>
-          <w:sz w:val="24"/>
-          <w:szCs w:val="24"/>
+          <w:rFonts w:asciiTheme="minorEastAsia" w:hAnsiTheme="minorEastAsia" w:hint="eastAsia"/>
+          <w:szCs w:val="21"/>
         </w:rPr>
         <w:t>发送小车运动指令。</w:t>
       </w:r>
-    </w:p>
-    <w:p>
-      <w:pPr>
-        <w:pStyle w:val="a8"/>
-        <w:ind w:left="720" w:firstLineChars="0" w:firstLine="0"/>
-        <w:rPr>
-          <w:rFonts w:ascii="微软雅黑" w:eastAsia="微软雅黑" w:hAnsi="微软雅黑"/>
-          <w:sz w:val="24"/>
-          <w:szCs w:val="24"/>
-        </w:rPr>
-      </w:pPr>
-      <w:r>
-        <w:rPr>
-          <w:rFonts w:ascii="微软雅黑" w:eastAsia="微软雅黑" w:hAnsi="微软雅黑" w:hint="eastAsia"/>
-          <w:sz w:val="24"/>
-          <w:szCs w:val="24"/>
+      <w:r>
+        <w:rPr>
+          <w:rFonts w:asciiTheme="minorEastAsia" w:hAnsiTheme="minorEastAsia" w:hint="eastAsia"/>
+          <w:szCs w:val="21"/>
         </w:rPr>
         <w:t>相当于小车驱动层。</w:t>
       </w:r>
@@ -5839,27 +6691,25 @@
           <w:ilvl w:val="1"/>
           <w:numId w:val="4"/>
         </w:numPr>
+        <w:spacing w:line="360" w:lineRule="auto"/>
         <w:ind w:firstLineChars="0"/>
         <w:rPr>
-          <w:rFonts w:ascii="微软雅黑" w:eastAsia="微软雅黑" w:hAnsi="微软雅黑"/>
-          <w:sz w:val="24"/>
-          <w:szCs w:val="24"/>
-        </w:rPr>
-      </w:pPr>
-      <w:r>
-        <w:rPr>
-          <w:rFonts w:ascii="微软雅黑" w:eastAsia="微软雅黑" w:hAnsi="微软雅黑" w:hint="eastAsia"/>
+          <w:rFonts w:asciiTheme="minorEastAsia" w:hAnsiTheme="minorEastAsia"/>
+          <w:szCs w:val="21"/>
+        </w:rPr>
+      </w:pPr>
+      <w:r>
+        <w:rPr>
+          <w:rFonts w:asciiTheme="minorEastAsia" w:hAnsiTheme="minorEastAsia" w:hint="eastAsia"/>
           <w:b/>
-          <w:sz w:val="24"/>
-          <w:szCs w:val="24"/>
+          <w:szCs w:val="21"/>
         </w:rPr>
         <w:t>STOCKER模块系统。</w:t>
       </w:r>
       <w:r>
         <w:rPr>
-          <w:rFonts w:ascii="微软雅黑" w:eastAsia="微软雅黑" w:hAnsi="微软雅黑" w:hint="eastAsia"/>
-          <w:sz w:val="24"/>
-          <w:szCs w:val="24"/>
+          <w:rFonts w:asciiTheme="minorEastAsia" w:hAnsiTheme="minorEastAsia" w:hint="eastAsia"/>
+          <w:szCs w:val="21"/>
         </w:rPr>
         <w:t>对STOCKER通信，实现FOUP的取放。同时提供STOCKER的存储信息。STOCKER本地操作，处理人工晶圆取放操作。</w:t>
       </w:r>
@@ -5871,71 +6721,43 @@
           <w:ilvl w:val="1"/>
           <w:numId w:val="4"/>
         </w:numPr>
+        <w:spacing w:line="360" w:lineRule="auto"/>
         <w:ind w:firstLineChars="0"/>
         <w:rPr>
-          <w:rFonts w:ascii="微软雅黑" w:eastAsia="微软雅黑" w:hAnsi="微软雅黑"/>
-          <w:sz w:val="24"/>
-          <w:szCs w:val="24"/>
-        </w:rPr>
-      </w:pPr>
-      <w:r>
-        <w:rPr>
-          <w:rFonts w:ascii="微软雅黑" w:eastAsia="微软雅黑" w:hAnsi="微软雅黑" w:hint="eastAsia"/>
+          <w:rFonts w:asciiTheme="minorEastAsia" w:hAnsiTheme="minorEastAsia"/>
+          <w:szCs w:val="21"/>
+        </w:rPr>
+      </w:pPr>
+      <w:r>
+        <w:rPr>
+          <w:rFonts w:asciiTheme="minorEastAsia" w:hAnsiTheme="minorEastAsia" w:hint="eastAsia"/>
           <w:b/>
-          <w:sz w:val="24"/>
-          <w:szCs w:val="24"/>
+          <w:szCs w:val="21"/>
         </w:rPr>
         <w:t>轨道控制系统。</w:t>
       </w:r>
       <w:r>
         <w:rPr>
-          <w:rFonts w:ascii="微软雅黑" w:eastAsia="微软雅黑" w:hAnsi="微软雅黑" w:hint="eastAsia"/>
-          <w:sz w:val="24"/>
-          <w:szCs w:val="24"/>
+          <w:rFonts w:asciiTheme="minorEastAsia" w:hAnsiTheme="minorEastAsia" w:hint="eastAsia"/>
+          <w:szCs w:val="21"/>
         </w:rPr>
         <w:t>新</w:t>
       </w:r>
       <w:proofErr w:type="gramStart"/>
       <w:r>
         <w:rPr>
-          <w:rFonts w:ascii="微软雅黑" w:eastAsia="微软雅黑" w:hAnsi="微软雅黑" w:hint="eastAsia"/>
-          <w:sz w:val="24"/>
-          <w:szCs w:val="24"/>
-        </w:rPr>
-        <w:t>松采</w:t>
-      </w:r>
-      <w:r>
-        <w:rPr>
-          <w:rFonts w:ascii="微软雅黑" w:eastAsia="微软雅黑" w:hAnsi="微软雅黑" w:hint="eastAsia"/>
-          <w:sz w:val="24"/>
-          <w:szCs w:val="24"/>
-        </w:rPr>
-        <w:t>用</w:t>
+          <w:rFonts w:asciiTheme="minorEastAsia" w:hAnsiTheme="minorEastAsia" w:hint="eastAsia"/>
+          <w:szCs w:val="21"/>
+        </w:rPr>
+        <w:t>松采用</w:t>
       </w:r>
       <w:proofErr w:type="gramEnd"/>
       <w:r>
         <w:rPr>
-          <w:rFonts w:ascii="微软雅黑" w:eastAsia="微软雅黑" w:hAnsi="微软雅黑" w:hint="eastAsia"/>
-          <w:sz w:val="24"/>
-          <w:szCs w:val="24"/>
-        </w:rPr>
-        <w:t>单轨道，</w:t>
-      </w:r>
-      <w:r>
-        <w:rPr>
-          <w:rFonts w:ascii="微软雅黑" w:eastAsia="微软雅黑" w:hAnsi="微软雅黑" w:hint="eastAsia"/>
-          <w:sz w:val="24"/>
-          <w:szCs w:val="24"/>
-        </w:rPr>
-        <w:t>在小车分支</w:t>
-      </w:r>
-      <w:r>
-        <w:rPr>
-          <w:rFonts w:ascii="微软雅黑" w:eastAsia="微软雅黑" w:hAnsi="微软雅黑" w:hint="eastAsia"/>
-          <w:sz w:val="24"/>
-          <w:szCs w:val="24"/>
-        </w:rPr>
-        <w:t>时要进行道叉变换动作。配合小车移动进行道叉的变换。应由小车运动系统发送变换道叉命令。</w:t>
+          <w:rFonts w:asciiTheme="minorEastAsia" w:hAnsiTheme="minorEastAsia" w:hint="eastAsia"/>
+          <w:szCs w:val="21"/>
+        </w:rPr>
+        <w:t>单轨道，在小车分支时要进行道叉变换动作。配合小车移动进行道叉的变换。应由小车运动系统发送变换道叉命令。</w:t>
       </w:r>
     </w:p>
     <w:p>
@@ -5945,27 +6767,25 @@
           <w:ilvl w:val="1"/>
           <w:numId w:val="4"/>
         </w:numPr>
+        <w:spacing w:line="360" w:lineRule="auto"/>
         <w:ind w:firstLineChars="0"/>
         <w:rPr>
-          <w:rFonts w:ascii="微软雅黑" w:eastAsia="微软雅黑" w:hAnsi="微软雅黑"/>
-          <w:sz w:val="24"/>
-          <w:szCs w:val="24"/>
-        </w:rPr>
-      </w:pPr>
-      <w:r>
-        <w:rPr>
-          <w:rFonts w:ascii="微软雅黑" w:eastAsia="微软雅黑" w:hAnsi="微软雅黑" w:hint="eastAsia"/>
+          <w:rFonts w:asciiTheme="minorEastAsia" w:hAnsiTheme="minorEastAsia"/>
+          <w:szCs w:val="21"/>
+        </w:rPr>
+      </w:pPr>
+      <w:r>
+        <w:rPr>
+          <w:rFonts w:asciiTheme="minorEastAsia" w:hAnsiTheme="minorEastAsia" w:hint="eastAsia"/>
           <w:b/>
-          <w:sz w:val="24"/>
-          <w:szCs w:val="24"/>
+          <w:szCs w:val="21"/>
         </w:rPr>
         <w:t>FOUP派发计算。</w:t>
       </w:r>
       <w:r>
         <w:rPr>
-          <w:rFonts w:ascii="微软雅黑" w:eastAsia="微软雅黑" w:hAnsi="微软雅黑" w:hint="eastAsia"/>
-          <w:sz w:val="24"/>
-          <w:szCs w:val="24"/>
+          <w:rFonts w:asciiTheme="minorEastAsia" w:hAnsiTheme="minorEastAsia" w:hint="eastAsia"/>
+          <w:szCs w:val="21"/>
         </w:rPr>
         <w:t>接收MES的FOUP分配，为小车路径计算提供目标数据。</w:t>
       </w:r>
@@ -5977,27 +6797,25 @@
           <w:ilvl w:val="1"/>
           <w:numId w:val="4"/>
         </w:numPr>
+        <w:spacing w:line="360" w:lineRule="auto"/>
         <w:ind w:firstLineChars="0"/>
         <w:rPr>
-          <w:rFonts w:ascii="微软雅黑" w:eastAsia="微软雅黑" w:hAnsi="微软雅黑"/>
-          <w:sz w:val="24"/>
-          <w:szCs w:val="24"/>
-        </w:rPr>
-      </w:pPr>
-      <w:r>
-        <w:rPr>
-          <w:rFonts w:ascii="微软雅黑" w:eastAsia="微软雅黑" w:hAnsi="微软雅黑" w:hint="eastAsia"/>
+          <w:rFonts w:asciiTheme="minorEastAsia" w:hAnsiTheme="minorEastAsia"/>
+          <w:szCs w:val="21"/>
+        </w:rPr>
+      </w:pPr>
+      <w:r>
+        <w:rPr>
+          <w:rFonts w:asciiTheme="minorEastAsia" w:hAnsiTheme="minorEastAsia" w:hint="eastAsia"/>
           <w:b/>
-          <w:sz w:val="24"/>
-          <w:szCs w:val="24"/>
+          <w:szCs w:val="21"/>
         </w:rPr>
         <w:t>FOUP信息管理。</w:t>
       </w:r>
       <w:r>
         <w:rPr>
-          <w:rFonts w:ascii="微软雅黑" w:eastAsia="微软雅黑" w:hAnsi="微软雅黑" w:hint="eastAsia"/>
-          <w:sz w:val="24"/>
-          <w:szCs w:val="24"/>
+          <w:rFonts w:asciiTheme="minorEastAsia" w:hAnsiTheme="minorEastAsia" w:hint="eastAsia"/>
+          <w:szCs w:val="21"/>
         </w:rPr>
         <w:t>提供FOUP信息总体查询。</w:t>
       </w:r>
@@ -6009,37 +6827,27 @@
           <w:ilvl w:val="1"/>
           <w:numId w:val="4"/>
         </w:numPr>
+        <w:spacing w:line="360" w:lineRule="auto"/>
         <w:ind w:firstLineChars="0"/>
         <w:rPr>
-          <w:rFonts w:ascii="微软雅黑" w:eastAsia="微软雅黑" w:hAnsi="微软雅黑"/>
-          <w:sz w:val="24"/>
-          <w:szCs w:val="24"/>
-        </w:rPr>
-      </w:pPr>
-      <w:r>
-        <w:rPr>
-          <w:rFonts w:ascii="微软雅黑" w:eastAsia="微软雅黑" w:hAnsi="微软雅黑" w:hint="eastAsia"/>
+          <w:rFonts w:asciiTheme="minorEastAsia" w:hAnsiTheme="minorEastAsia"/>
+          <w:szCs w:val="21"/>
+        </w:rPr>
+      </w:pPr>
+      <w:r>
+        <w:rPr>
+          <w:rFonts w:asciiTheme="minorEastAsia" w:hAnsiTheme="minorEastAsia" w:hint="eastAsia"/>
           <w:b/>
-          <w:sz w:val="24"/>
-          <w:szCs w:val="24"/>
+          <w:szCs w:val="21"/>
         </w:rPr>
         <w:t>设备管理。</w:t>
       </w:r>
       <w:r>
         <w:rPr>
-          <w:rFonts w:ascii="微软雅黑" w:eastAsia="微软雅黑" w:hAnsi="微软雅黑" w:hint="eastAsia"/>
-          <w:sz w:val="24"/>
-          <w:szCs w:val="24"/>
-        </w:rPr>
-        <w:t>电源模块</w:t>
-      </w:r>
-      <w:r>
-        <w:rPr>
-          <w:rFonts w:ascii="微软雅黑" w:eastAsia="微软雅黑" w:hAnsi="微软雅黑" w:hint="eastAsia"/>
-          <w:sz w:val="24"/>
-          <w:szCs w:val="24"/>
-        </w:rPr>
-        <w:t>，IO模块等信息查询与控制。提供轨道电源的控制，供安全系统使用。</w:t>
+          <w:rFonts w:asciiTheme="minorEastAsia" w:hAnsiTheme="minorEastAsia" w:hint="eastAsia"/>
+          <w:szCs w:val="21"/>
+        </w:rPr>
+        <w:t>电源模块，IO模块等信息查询与控制。提供轨道电源的控制，供安全系统使用。</w:t>
       </w:r>
     </w:p>
     <w:p>
@@ -6049,7 +6857,80 @@
           <w:ilvl w:val="1"/>
           <w:numId w:val="4"/>
         </w:numPr>
+        <w:spacing w:line="360" w:lineRule="auto"/>
         <w:ind w:firstLineChars="0"/>
+        <w:rPr>
+          <w:rFonts w:asciiTheme="minorEastAsia" w:hAnsiTheme="minorEastAsia"/>
+          <w:szCs w:val="21"/>
+        </w:rPr>
+      </w:pPr>
+      <w:r>
+        <w:rPr>
+          <w:rFonts w:asciiTheme="minorEastAsia" w:hAnsiTheme="minorEastAsia" w:hint="eastAsia"/>
+          <w:b/>
+          <w:szCs w:val="21"/>
+        </w:rPr>
+        <w:t>安全系统。</w:t>
+      </w:r>
+      <w:r>
+        <w:rPr>
+          <w:rFonts w:asciiTheme="minorEastAsia" w:hAnsiTheme="minorEastAsia" w:hint="eastAsia"/>
+          <w:szCs w:val="21"/>
+        </w:rPr>
+        <w:t>处理小车互锁，小车运动过程中的道叉安全性检测。</w:t>
+      </w:r>
+    </w:p>
+    <w:p>
+      <w:pPr>
+        <w:pStyle w:val="a8"/>
+        <w:spacing w:line="360" w:lineRule="auto"/>
+        <w:ind w:left="720" w:firstLineChars="0" w:firstLine="0"/>
+        <w:rPr>
+          <w:rFonts w:asciiTheme="minorEastAsia" w:hAnsiTheme="minorEastAsia"/>
+          <w:szCs w:val="21"/>
+        </w:rPr>
+      </w:pPr>
+      <w:r>
+        <w:rPr>
+          <w:rFonts w:asciiTheme="minorEastAsia" w:hAnsiTheme="minorEastAsia" w:hint="eastAsia"/>
+          <w:szCs w:val="21"/>
+        </w:rPr>
+        <w:t>各</w:t>
+      </w:r>
+      <w:r>
+        <w:rPr>
+          <w:rFonts w:asciiTheme="minorEastAsia" w:hAnsiTheme="minorEastAsia"/>
+          <w:szCs w:val="21"/>
+        </w:rPr>
+        <w:t>模块</w:t>
+      </w:r>
+      <w:r>
+        <w:rPr>
+          <w:rFonts w:asciiTheme="minorEastAsia" w:hAnsiTheme="minorEastAsia" w:hint="eastAsia"/>
+          <w:szCs w:val="21"/>
+        </w:rPr>
+        <w:t>关系如</w:t>
+      </w:r>
+      <w:r>
+        <w:rPr>
+          <w:rFonts w:asciiTheme="minorEastAsia" w:hAnsiTheme="minorEastAsia"/>
+          <w:szCs w:val="21"/>
+        </w:rPr>
+        <w:t>下</w:t>
+      </w:r>
+      <w:r>
+        <w:rPr>
+          <w:rFonts w:asciiTheme="minorEastAsia" w:hAnsiTheme="minorEastAsia" w:hint="eastAsia"/>
+          <w:szCs w:val="21"/>
+        </w:rPr>
+        <w:t>图所示：</w:t>
+      </w:r>
+    </w:p>
+    <w:p>
+      <w:pPr>
+        <w:pStyle w:val="a8"/>
+        <w:ind w:left="720" w:firstLineChars="0" w:firstLine="0"/>
+        <w:jc w:val="center"/>
         <w:rPr>
           <w:rFonts w:ascii="微软雅黑" w:eastAsia="微软雅黑" w:hAnsi="微软雅黑"/>
           <w:sz w:val="24"/>
@@ -6057,157 +6938,1481 @@
         </w:rPr>
       </w:pPr>
       <w:r>
-        <w:rPr>
-          <w:rFonts w:ascii="微软雅黑" w:eastAsia="微软雅黑" w:hAnsi="微软雅黑" w:hint="eastAsia"/>
+        <w:object w:dxaOrig="7231" w:dyaOrig="9747">
+          <v:shape id="_x0000_i1029" type="#_x0000_t75" style="width:361.5pt;height:487.5pt" o:ole="">
+            <v:imagedata r:id="rId9" o:title=""/>
+          </v:shape>
+          <o:OLEObject Type="Embed" ProgID="Visio.Drawing.11" ShapeID="_x0000_i1029" DrawAspect="Content" ObjectID="_1404216586" r:id="rId10"/>
+        </w:object>
+      </w:r>
+    </w:p>
+    <w:p>
+      <w:pPr>
+        <w:spacing w:line="360" w:lineRule="auto"/>
+      </w:pPr>
+    </w:p>
+    <w:p>
+      <w:pPr>
+        <w:pStyle w:val="2"/>
+      </w:pPr>
+      <w:bookmarkStart w:id="11" w:name="_Toc330473636"/>
+      <w:r>
+        <w:t>3</w:t>
+      </w:r>
+      <w:r>
+        <w:rPr>
+          <w:rFonts w:hint="eastAsia"/>
+        </w:rPr>
+        <w:t xml:space="preserve"> </w:t>
+      </w:r>
+      <w:bookmarkEnd w:id="10"/>
+      <w:r>
+        <w:rPr>
+          <w:rFonts w:hint="eastAsia"/>
+        </w:rPr>
+        <w:t>组态工具与</w:t>
+      </w:r>
+      <w:r>
+        <w:rPr>
+          <w:rFonts w:hint="eastAsia"/>
+        </w:rPr>
+        <w:t>GUI</w:t>
+      </w:r>
+      <w:r>
+        <w:rPr>
+          <w:rFonts w:hint="eastAsia"/>
+        </w:rPr>
+        <w:t>设计说明</w:t>
+      </w:r>
+      <w:bookmarkStart w:id="12" w:name="_Toc436445625"/>
+      <w:bookmarkEnd w:id="11"/>
+    </w:p>
+    <w:p>
+      <w:pPr>
+        <w:pStyle w:val="3"/>
+      </w:pPr>
+      <w:bookmarkStart w:id="13" w:name="_Toc330473637"/>
+      <w:r>
+        <w:t>3.1</w:t>
+      </w:r>
+      <w:r>
+        <w:rPr>
+          <w:rFonts w:hint="eastAsia"/>
+        </w:rPr>
+        <w:t xml:space="preserve"> </w:t>
+      </w:r>
+      <w:bookmarkEnd w:id="12"/>
+      <w:r>
+        <w:rPr>
+          <w:rFonts w:hint="eastAsia"/>
+        </w:rPr>
+        <w:t>程序描述</w:t>
+      </w:r>
+      <w:bookmarkEnd w:id="13"/>
+    </w:p>
+    <w:p>
+      <w:pPr>
+        <w:spacing w:line="360" w:lineRule="auto"/>
+        <w:ind w:firstLine="420"/>
+        <w:rPr>
+          <w:rFonts w:asciiTheme="minorEastAsia" w:eastAsiaTheme="minorEastAsia" w:hAnsiTheme="minorEastAsia"/>
+          <w:szCs w:val="21"/>
+        </w:rPr>
+      </w:pPr>
+      <w:r>
+        <w:rPr>
+          <w:rFonts w:asciiTheme="minorEastAsia" w:eastAsiaTheme="minorEastAsia" w:hAnsiTheme="minorEastAsia" w:hint="eastAsia"/>
+          <w:szCs w:val="21"/>
+        </w:rPr>
+        <w:t>组态工具与GUI都为图形显示系统。显示部分可使用同一种设计。组态工具会对图元的属性有更多的支持，GUI图元属性与实际工作场景相关。</w:t>
+      </w:r>
+    </w:p>
+    <w:p>
+      <w:pPr>
+        <w:pStyle w:val="3"/>
+      </w:pPr>
+      <w:bookmarkStart w:id="14" w:name="_Toc330473638"/>
+      <w:r>
+        <w:lastRenderedPageBreak/>
+        <w:t>3.</w:t>
+      </w:r>
+      <w:r>
+        <w:rPr>
+          <w:rFonts w:hint="eastAsia"/>
+        </w:rPr>
+        <w:t xml:space="preserve">2 </w:t>
+      </w:r>
+      <w:r>
+        <w:rPr>
+          <w:rFonts w:hint="eastAsia"/>
+        </w:rPr>
+        <w:t>功能</w:t>
+      </w:r>
+      <w:bookmarkEnd w:id="14"/>
+    </w:p>
+    <w:p>
+      <w:pPr>
+        <w:spacing w:line="360" w:lineRule="auto"/>
+        <w:ind w:firstLine="420"/>
+        <w:rPr>
+          <w:rFonts w:asciiTheme="minorEastAsia" w:eastAsiaTheme="minorEastAsia" w:hAnsiTheme="minorEastAsia" w:hint="eastAsia"/>
+          <w:szCs w:val="21"/>
+        </w:rPr>
+      </w:pPr>
+      <w:r>
+        <w:rPr>
+          <w:rFonts w:asciiTheme="minorEastAsia" w:eastAsiaTheme="minorEastAsia" w:hAnsiTheme="minorEastAsia" w:hint="eastAsia"/>
+          <w:szCs w:val="21"/>
+        </w:rPr>
+        <w:t>组态工具与GUI</w:t>
+      </w:r>
+      <w:r>
+        <w:rPr>
+          <w:rFonts w:asciiTheme="minorEastAsia" w:eastAsiaTheme="minorEastAsia" w:hAnsiTheme="minorEastAsia" w:hint="eastAsia"/>
+          <w:szCs w:val="21"/>
+        </w:rPr>
+        <w:t>是用来编辑轨道图及显示轨道实时工况信息。</w:t>
+      </w:r>
+    </w:p>
+    <w:p>
+      <w:pPr>
+        <w:spacing w:line="360" w:lineRule="auto"/>
+        <w:ind w:firstLine="420"/>
+        <w:rPr>
+          <w:rFonts w:asciiTheme="minorEastAsia" w:eastAsiaTheme="minorEastAsia" w:hAnsiTheme="minorEastAsia"/>
+          <w:szCs w:val="21"/>
+        </w:rPr>
+      </w:pPr>
+      <w:r>
+        <w:rPr>
+          <w:rFonts w:asciiTheme="minorEastAsia" w:eastAsiaTheme="minorEastAsia" w:hAnsiTheme="minorEastAsia" w:hint="eastAsia"/>
+          <w:szCs w:val="21"/>
+        </w:rPr>
+        <w:t>基础图元：</w:t>
+      </w:r>
+    </w:p>
+    <w:p>
+      <w:pPr>
+        <w:spacing w:line="360" w:lineRule="auto"/>
+        <w:ind w:firstLine="420"/>
+        <w:rPr>
+          <w:rFonts w:asciiTheme="minorEastAsia" w:eastAsiaTheme="minorEastAsia" w:hAnsiTheme="minorEastAsia"/>
+          <w:szCs w:val="21"/>
+        </w:rPr>
+      </w:pPr>
+      <w:r>
+        <w:rPr>
+          <w:rFonts w:asciiTheme="minorEastAsia" w:eastAsiaTheme="minorEastAsia" w:hAnsiTheme="minorEastAsia" w:hint="eastAsia"/>
+          <w:szCs w:val="21"/>
+        </w:rPr>
+        <w:tab/>
+        <w:t>轨道元素：直道，弯道，叉道等。</w:t>
+      </w:r>
+    </w:p>
+    <w:p>
+      <w:pPr>
+        <w:spacing w:line="360" w:lineRule="auto"/>
+        <w:ind w:firstLine="420"/>
+        <w:rPr>
+          <w:rFonts w:asciiTheme="minorEastAsia" w:eastAsiaTheme="minorEastAsia" w:hAnsiTheme="minorEastAsia"/>
+          <w:szCs w:val="21"/>
+        </w:rPr>
+      </w:pPr>
+      <w:r>
+        <w:rPr>
+          <w:rFonts w:asciiTheme="minorEastAsia" w:eastAsiaTheme="minorEastAsia" w:hAnsiTheme="minorEastAsia" w:hint="eastAsia"/>
+          <w:szCs w:val="21"/>
+        </w:rPr>
+        <w:tab/>
+        <w:t>天车：可用三角型指示天车。尖头为小车运动方向。使用色彩标识小车状态：空车，有FOUP，故障等。</w:t>
+      </w:r>
+    </w:p>
+    <w:p>
+      <w:pPr>
+        <w:spacing w:line="360" w:lineRule="auto"/>
+        <w:ind w:firstLine="420"/>
+        <w:rPr>
+          <w:rFonts w:asciiTheme="minorEastAsia" w:eastAsiaTheme="minorEastAsia" w:hAnsiTheme="minorEastAsia"/>
+          <w:szCs w:val="21"/>
+        </w:rPr>
+      </w:pPr>
+      <w:r>
+        <w:rPr>
+          <w:rFonts w:asciiTheme="minorEastAsia" w:eastAsiaTheme="minorEastAsia" w:hAnsiTheme="minorEastAsia" w:hint="eastAsia"/>
+          <w:szCs w:val="21"/>
+        </w:rPr>
+        <w:t>GUI使用C/S方式。由控制服务器提供GUI接口。（GUI是否可使用HTML5？）</w:t>
+      </w:r>
+    </w:p>
+    <w:p>
+      <w:pPr>
+        <w:spacing w:line="360" w:lineRule="auto"/>
+        <w:ind w:firstLine="420"/>
+        <w:rPr>
+          <w:rFonts w:asciiTheme="minorEastAsia" w:eastAsiaTheme="minorEastAsia" w:hAnsiTheme="minorEastAsia"/>
+          <w:szCs w:val="21"/>
+        </w:rPr>
+      </w:pPr>
+      <w:r>
+        <w:rPr>
+          <w:rFonts w:asciiTheme="minorEastAsia" w:eastAsiaTheme="minorEastAsia" w:hAnsiTheme="minorEastAsia" w:hint="eastAsia"/>
+          <w:szCs w:val="21"/>
+        </w:rPr>
+        <w:t>GUI使用专门的用户权限管理系统。</w:t>
+      </w:r>
+    </w:p>
+    <w:p>
+      <w:pPr>
+        <w:spacing w:line="360" w:lineRule="auto"/>
+        <w:ind w:firstLine="420"/>
+        <w:rPr>
+          <w:rFonts w:asciiTheme="minorEastAsia" w:eastAsiaTheme="minorEastAsia" w:hAnsiTheme="minorEastAsia"/>
+          <w:szCs w:val="21"/>
+        </w:rPr>
+      </w:pPr>
+      <w:r>
+        <w:rPr>
+          <w:rFonts w:asciiTheme="minorEastAsia" w:eastAsiaTheme="minorEastAsia" w:hAnsiTheme="minorEastAsia" w:hint="eastAsia"/>
+          <w:szCs w:val="21"/>
+        </w:rPr>
+        <w:t>组态工具设计样式如下图：</w:t>
+      </w:r>
+    </w:p>
+    <w:p>
+      <w:pPr>
+        <w:spacing w:line="360" w:lineRule="auto"/>
+        <w:ind w:firstLine="420"/>
+        <w:rPr>
+          <w:rFonts w:asciiTheme="minorEastAsia" w:eastAsiaTheme="minorEastAsia" w:hAnsiTheme="minorEastAsia" w:hint="eastAsia"/>
+          <w:szCs w:val="21"/>
+        </w:rPr>
+      </w:pPr>
+      <w:r>
+        <w:rPr>
+          <w:rFonts w:asciiTheme="minorEastAsia" w:eastAsiaTheme="minorEastAsia" w:hAnsiTheme="minorEastAsia"/>
+          <w:szCs w:val="21"/>
+        </w:rPr>
+        <w:object w:dxaOrig="11433" w:dyaOrig="7734">
+          <v:shape id="_x0000_i1025" type="#_x0000_t75" style="width:414.75pt;height:280.5pt" o:ole="">
+            <v:imagedata r:id="rId11" o:title=""/>
+          </v:shape>
+          <o:OLEObject Type="Embed" ProgID="Visio.Drawing.11" ShapeID="_x0000_i1025" DrawAspect="Content" ObjectID="_1404216587" r:id="rId12"/>
+        </w:object>
+      </w:r>
+    </w:p>
+    <w:p>
+      <w:pPr>
+        <w:spacing w:line="360" w:lineRule="auto"/>
+        <w:ind w:firstLine="420"/>
+        <w:rPr>
+          <w:rFonts w:asciiTheme="minorEastAsia" w:eastAsiaTheme="minorEastAsia" w:hAnsiTheme="minorEastAsia"/>
+          <w:szCs w:val="21"/>
+        </w:rPr>
+      </w:pPr>
+      <w:r>
+        <w:rPr>
+          <w:rFonts w:asciiTheme="minorEastAsia" w:eastAsiaTheme="minorEastAsia" w:hAnsiTheme="minorEastAsia" w:hint="eastAsia"/>
+          <w:szCs w:val="21"/>
+        </w:rPr>
+        <w:t>左侧为图元库：图元库里绘制基本图元图标，如直线轨道，弯道，道叉等。可以拖拽方式将图元拖到绘图区内。</w:t>
+      </w:r>
+    </w:p>
+    <w:p>
+      <w:pPr>
+        <w:spacing w:line="360" w:lineRule="auto"/>
+        <w:ind w:firstLine="420"/>
+        <w:rPr>
+          <w:rFonts w:asciiTheme="minorEastAsia" w:eastAsiaTheme="minorEastAsia" w:hAnsiTheme="minorEastAsia"/>
+          <w:szCs w:val="21"/>
+        </w:rPr>
+      </w:pPr>
+      <w:r>
+        <w:rPr>
+          <w:rFonts w:asciiTheme="minorEastAsia" w:eastAsiaTheme="minorEastAsia" w:hAnsiTheme="minorEastAsia" w:hint="eastAsia"/>
+          <w:szCs w:val="21"/>
+        </w:rPr>
+        <w:t>中侧区为绘图区：</w:t>
+      </w:r>
+      <w:proofErr w:type="gramStart"/>
+      <w:r>
+        <w:rPr>
+          <w:rFonts w:asciiTheme="minorEastAsia" w:eastAsiaTheme="minorEastAsia" w:hAnsiTheme="minorEastAsia" w:hint="eastAsia"/>
+          <w:szCs w:val="21"/>
+        </w:rPr>
+        <w:t>绘图区</w:t>
+      </w:r>
+      <w:proofErr w:type="gramEnd"/>
+      <w:r>
+        <w:rPr>
+          <w:rFonts w:asciiTheme="minorEastAsia" w:eastAsiaTheme="minorEastAsia" w:hAnsiTheme="minorEastAsia" w:hint="eastAsia"/>
+          <w:szCs w:val="21"/>
+        </w:rPr>
+        <w:t>可以将多个图元以摆放方式绘制成与实际轨道样子相同的轨道图。</w:t>
+      </w:r>
+    </w:p>
+    <w:p>
+      <w:pPr>
+        <w:spacing w:line="360" w:lineRule="auto"/>
+        <w:ind w:firstLine="420"/>
+        <w:rPr>
+          <w:rFonts w:asciiTheme="minorEastAsia" w:eastAsiaTheme="minorEastAsia" w:hAnsiTheme="minorEastAsia"/>
+          <w:szCs w:val="21"/>
+        </w:rPr>
+      </w:pPr>
+      <w:r>
+        <w:rPr>
+          <w:rFonts w:asciiTheme="minorEastAsia" w:eastAsiaTheme="minorEastAsia" w:hAnsiTheme="minorEastAsia" w:hint="eastAsia"/>
+          <w:szCs w:val="21"/>
+        </w:rPr>
+        <w:t>右侧区为属性表：可以查看与更改图元的属性信息。</w:t>
+      </w:r>
+    </w:p>
+    <w:p>
+      <w:pPr>
+        <w:spacing w:line="360" w:lineRule="auto"/>
+        <w:ind w:firstLine="420"/>
+        <w:rPr>
+          <w:rFonts w:asciiTheme="minorEastAsia" w:eastAsiaTheme="minorEastAsia" w:hAnsiTheme="minorEastAsia"/>
+          <w:szCs w:val="21"/>
+        </w:rPr>
+      </w:pPr>
+      <w:r>
+        <w:rPr>
+          <w:rFonts w:asciiTheme="minorEastAsia" w:eastAsiaTheme="minorEastAsia" w:hAnsiTheme="minorEastAsia" w:hint="eastAsia"/>
+          <w:szCs w:val="21"/>
+        </w:rPr>
+        <w:t>GUI界面如下图所示：</w:t>
+      </w:r>
+    </w:p>
+    <w:p>
+      <w:pPr>
+        <w:spacing w:line="360" w:lineRule="auto"/>
+        <w:ind w:firstLine="420"/>
+        <w:rPr>
+          <w:rFonts w:asciiTheme="minorEastAsia" w:eastAsiaTheme="minorEastAsia" w:hAnsiTheme="minorEastAsia" w:hint="eastAsia"/>
+          <w:szCs w:val="21"/>
+        </w:rPr>
+      </w:pPr>
+      <w:r>
+        <w:rPr>
+          <w:rFonts w:asciiTheme="minorEastAsia" w:eastAsiaTheme="minorEastAsia" w:hAnsiTheme="minorEastAsia"/>
+          <w:szCs w:val="21"/>
+        </w:rPr>
+        <w:object w:dxaOrig="11390" w:dyaOrig="7082">
+          <v:shape id="_x0000_i1026" type="#_x0000_t75" style="width:415.5pt;height:258pt" o:ole="">
+            <v:imagedata r:id="rId13" o:title=""/>
+          </v:shape>
+          <o:OLEObject Type="Embed" ProgID="Visio.Drawing.11" ShapeID="_x0000_i1026" DrawAspect="Content" ObjectID="_1404216588" r:id="rId14"/>
+        </w:object>
+      </w:r>
+    </w:p>
+    <w:p>
+      <w:pPr>
+        <w:spacing w:line="360" w:lineRule="auto"/>
+        <w:ind w:firstLine="420"/>
+        <w:rPr>
+          <w:rFonts w:asciiTheme="minorEastAsia" w:eastAsiaTheme="minorEastAsia" w:hAnsiTheme="minorEastAsia"/>
+          <w:szCs w:val="21"/>
+        </w:rPr>
+      </w:pPr>
+      <w:proofErr w:type="gramStart"/>
+      <w:r>
+        <w:rPr>
+          <w:rFonts w:asciiTheme="minorEastAsia" w:eastAsiaTheme="minorEastAsia" w:hAnsiTheme="minorEastAsia" w:hint="eastAsia"/>
+          <w:szCs w:val="21"/>
+        </w:rPr>
+        <w:t>左边树</w:t>
+      </w:r>
+      <w:r>
+        <w:rPr>
+          <w:rFonts w:asciiTheme="minorEastAsia" w:eastAsiaTheme="minorEastAsia" w:hAnsiTheme="minorEastAsia"/>
+          <w:szCs w:val="21"/>
+        </w:rPr>
+        <w:t>型</w:t>
+      </w:r>
+      <w:r>
+        <w:rPr>
+          <w:rFonts w:asciiTheme="minorEastAsia" w:eastAsiaTheme="minorEastAsia" w:hAnsiTheme="minorEastAsia" w:hint="eastAsia"/>
+          <w:szCs w:val="21"/>
+        </w:rPr>
+        <w:t>显示</w:t>
+      </w:r>
+      <w:proofErr w:type="gramEnd"/>
+      <w:r>
+        <w:rPr>
+          <w:rFonts w:asciiTheme="minorEastAsia" w:eastAsiaTheme="minorEastAsia" w:hAnsiTheme="minorEastAsia" w:hint="eastAsia"/>
+          <w:szCs w:val="21"/>
+        </w:rPr>
+        <w:t>调度系统基本信</w:t>
+      </w:r>
+      <w:r>
+        <w:rPr>
+          <w:rFonts w:asciiTheme="minorEastAsia" w:eastAsiaTheme="minorEastAsia" w:hAnsiTheme="minorEastAsia"/>
+          <w:szCs w:val="21"/>
+        </w:rPr>
+        <w:t>息。</w:t>
+      </w:r>
+      <w:r>
+        <w:rPr>
+          <w:rFonts w:asciiTheme="minorEastAsia" w:eastAsiaTheme="minorEastAsia" w:hAnsiTheme="minorEastAsia" w:hint="eastAsia"/>
+          <w:szCs w:val="21"/>
+        </w:rPr>
+        <w:t>如当前运行的天车数量</w:t>
+      </w:r>
+      <w:r>
+        <w:rPr>
+          <w:rFonts w:asciiTheme="minorEastAsia" w:eastAsiaTheme="minorEastAsia" w:hAnsiTheme="minorEastAsia"/>
+          <w:szCs w:val="21"/>
+        </w:rPr>
+        <w:t>，</w:t>
+      </w:r>
+      <w:r>
+        <w:rPr>
+          <w:rFonts w:asciiTheme="minorEastAsia" w:eastAsiaTheme="minorEastAsia" w:hAnsiTheme="minorEastAsia" w:hint="eastAsia"/>
+          <w:szCs w:val="21"/>
+        </w:rPr>
+        <w:t>当前</w:t>
+      </w:r>
+      <w:proofErr w:type="gramStart"/>
+      <w:r>
+        <w:rPr>
+          <w:rFonts w:asciiTheme="minorEastAsia" w:eastAsiaTheme="minorEastAsia" w:hAnsiTheme="minorEastAsia" w:hint="eastAsia"/>
+          <w:szCs w:val="21"/>
+        </w:rPr>
+        <w:t>己分配晶</w:t>
+      </w:r>
+      <w:proofErr w:type="gramEnd"/>
+      <w:r>
+        <w:rPr>
+          <w:rFonts w:asciiTheme="minorEastAsia" w:eastAsiaTheme="minorEastAsia" w:hAnsiTheme="minorEastAsia" w:hint="eastAsia"/>
+          <w:szCs w:val="21"/>
+        </w:rPr>
+        <w:t>圆的天车队列数目，报警数目等。</w:t>
+      </w:r>
+    </w:p>
+    <w:p>
+      <w:pPr>
+        <w:spacing w:line="360" w:lineRule="auto"/>
+        <w:ind w:firstLine="420"/>
+        <w:rPr>
+          <w:rFonts w:asciiTheme="minorEastAsia" w:eastAsiaTheme="minorEastAsia" w:hAnsiTheme="minorEastAsia"/>
+          <w:szCs w:val="21"/>
+        </w:rPr>
+      </w:pPr>
+      <w:r>
+        <w:rPr>
+          <w:rFonts w:asciiTheme="minorEastAsia" w:eastAsiaTheme="minorEastAsia" w:hAnsiTheme="minorEastAsia" w:hint="eastAsia"/>
+          <w:szCs w:val="21"/>
+        </w:rPr>
+        <w:t>右边图型</w:t>
+      </w:r>
+      <w:proofErr w:type="gramStart"/>
+      <w:r>
+        <w:rPr>
+          <w:rFonts w:asciiTheme="minorEastAsia" w:eastAsiaTheme="minorEastAsia" w:hAnsiTheme="minorEastAsia" w:hint="eastAsia"/>
+          <w:szCs w:val="21"/>
+        </w:rPr>
+        <w:t>区显示</w:t>
+      </w:r>
+      <w:proofErr w:type="gramEnd"/>
+      <w:r>
+        <w:rPr>
+          <w:rFonts w:asciiTheme="minorEastAsia" w:eastAsiaTheme="minorEastAsia" w:hAnsiTheme="minorEastAsia" w:hint="eastAsia"/>
+          <w:szCs w:val="21"/>
+        </w:rPr>
+        <w:t>轨道信息及小车实时运行信息。可以用图标方式标示出小车当前的位置及小车上是否有FOUP。画面更新不用太快两三秒即可。</w:t>
+      </w:r>
+    </w:p>
+    <w:p>
+      <w:pPr>
+        <w:spacing w:line="360" w:lineRule="auto"/>
+        <w:ind w:firstLine="420"/>
+        <w:rPr>
+          <w:rFonts w:asciiTheme="minorEastAsia" w:eastAsiaTheme="minorEastAsia" w:hAnsiTheme="minorEastAsia"/>
+          <w:szCs w:val="21"/>
+        </w:rPr>
+      </w:pPr>
+      <w:r>
+        <w:rPr>
+          <w:rFonts w:asciiTheme="minorEastAsia" w:eastAsiaTheme="minorEastAsia" w:hAnsiTheme="minorEastAsia" w:hint="eastAsia"/>
+          <w:szCs w:val="21"/>
+        </w:rPr>
+        <w:t>图型区下边以TAB控件方式放置多个表格。用来显示系统具体信息。如在线所有小车的基本信息，运行状态，FOUP ID等。</w:t>
+      </w:r>
+    </w:p>
+    <w:p>
+      <w:pPr>
+        <w:spacing w:line="360" w:lineRule="auto"/>
+        <w:ind w:firstLine="420"/>
+        <w:rPr>
+          <w:rFonts w:asciiTheme="minorEastAsia" w:eastAsiaTheme="minorEastAsia" w:hAnsiTheme="minorEastAsia"/>
+          <w:szCs w:val="21"/>
+        </w:rPr>
+      </w:pPr>
+    </w:p>
+    <w:p>
+      <w:pPr>
+        <w:pStyle w:val="3"/>
+      </w:pPr>
+      <w:bookmarkStart w:id="15" w:name="_Toc330473639"/>
+      <w:r>
+        <w:t>3.</w:t>
+      </w:r>
+      <w:r>
+        <w:rPr>
+          <w:rFonts w:hint="eastAsia"/>
+        </w:rPr>
+        <w:t xml:space="preserve">3 </w:t>
+      </w:r>
+      <w:r>
+        <w:rPr>
+          <w:rFonts w:hint="eastAsia"/>
+        </w:rPr>
+        <w:t>性能</w:t>
+      </w:r>
+      <w:bookmarkEnd w:id="15"/>
+    </w:p>
+    <w:p>
+      <w:pPr>
+        <w:spacing w:line="360" w:lineRule="auto"/>
+        <w:ind w:firstLine="420"/>
+      </w:pPr>
+      <w:r>
+        <w:rPr>
+          <w:rFonts w:hint="eastAsia"/>
+        </w:rPr>
+        <w:t>GUI</w:t>
+      </w:r>
+      <w:r>
+        <w:rPr>
+          <w:rFonts w:hint="eastAsia"/>
+        </w:rPr>
+        <w:t>反映实时工况，</w:t>
+      </w:r>
+      <w:r>
+        <w:rPr>
+          <w:rFonts w:hint="eastAsia"/>
+        </w:rPr>
+        <w:t>更新频率</w:t>
+      </w:r>
+      <w:r>
+        <w:rPr>
+          <w:rFonts w:hint="eastAsia"/>
+        </w:rPr>
+        <w:t>1</w:t>
+      </w:r>
+      <w:r>
+        <w:rPr>
+          <w:rFonts w:hint="eastAsia"/>
+        </w:rPr>
+        <w:t>至</w:t>
+      </w:r>
+      <w:r>
+        <w:rPr>
+          <w:rFonts w:hint="eastAsia"/>
+        </w:rPr>
+        <w:t>3</w:t>
+      </w:r>
+      <w:r>
+        <w:rPr>
+          <w:rFonts w:hint="eastAsia"/>
+        </w:rPr>
+        <w:t>秒左右</w:t>
+      </w:r>
+      <w:r>
+        <w:rPr>
+          <w:rFonts w:hint="eastAsia"/>
+        </w:rPr>
+        <w:t>。</w:t>
+      </w:r>
+    </w:p>
+    <w:p>
+      <w:pPr>
+        <w:pStyle w:val="2"/>
+      </w:pPr>
+      <w:bookmarkStart w:id="16" w:name="_Toc330473650"/>
+      <w:r>
+        <w:rPr>
+          <w:rFonts w:hint="eastAsia"/>
+        </w:rPr>
+        <w:t xml:space="preserve">4 </w:t>
+      </w:r>
+      <w:r>
+        <w:rPr>
+          <w:rFonts w:hint="eastAsia"/>
+        </w:rPr>
+        <w:t>天车驱动</w:t>
+      </w:r>
+      <w:r>
+        <w:rPr>
+          <w:rFonts w:hint="eastAsia"/>
+        </w:rPr>
+        <w:t>设计说明</w:t>
+      </w:r>
+      <w:bookmarkEnd w:id="16"/>
+    </w:p>
+    <w:p>
+      <w:pPr>
+        <w:spacing w:line="360" w:lineRule="auto"/>
+        <w:ind w:firstLine="420"/>
+      </w:pPr>
+      <w:r>
+        <w:rPr>
+          <w:rFonts w:hint="eastAsia"/>
+        </w:rPr>
+        <w:t>提供与天车硬件交互的接口。提供天车状态查询与发送给天车命令。</w:t>
+      </w:r>
+    </w:p>
+    <w:p>
+      <w:pPr>
+        <w:spacing w:line="360" w:lineRule="auto"/>
+        <w:ind w:firstLine="420"/>
+      </w:pPr>
+      <w:r>
+        <w:rPr>
+          <w:rFonts w:hint="eastAsia"/>
+        </w:rPr>
+        <w:t>驱动与天车使用</w:t>
+      </w:r>
+      <w:r>
+        <w:rPr>
+          <w:rFonts w:hint="eastAsia"/>
+        </w:rPr>
+        <w:t>TCP/IP</w:t>
+      </w:r>
+      <w:r>
+        <w:rPr>
+          <w:rFonts w:hint="eastAsia"/>
+        </w:rPr>
+        <w:t>协议通信，使用无线网络方式。</w:t>
+      </w:r>
+    </w:p>
+    <w:p>
+      <w:pPr>
+        <w:spacing w:line="360" w:lineRule="auto"/>
+        <w:ind w:firstLine="420"/>
+      </w:pPr>
+      <w:r>
+        <w:rPr>
+          <w:rFonts w:hint="eastAsia"/>
+        </w:rPr>
+        <w:t>天车驱动以对象方式提供天车接口：</w:t>
+      </w:r>
+    </w:p>
+    <w:p>
+      <w:pPr>
+        <w:pStyle w:val="a8"/>
+        <w:ind w:left="840" w:firstLineChars="0" w:firstLine="0"/>
+        <w:jc w:val="center"/>
+      </w:pPr>
+      <w:r>
+        <w:object w:dxaOrig="1314" w:dyaOrig="1306">
+          <v:shape id="_x0000_i1027" type="#_x0000_t75" style="width:95.25pt;height:94.5pt" o:ole="">
+            <v:imagedata r:id="rId15" o:title=""/>
+          </v:shape>
+          <o:OLEObject Type="Embed" ProgID="Visio.Drawing.11" ShapeID="_x0000_i1027" DrawAspect="Content" ObjectID="_1404216589" r:id="rId16"/>
+        </w:object>
+      </w:r>
+    </w:p>
+    <w:tbl>
+      <w:tblPr>
+        <w:tblStyle w:val="aa"/>
+        <w:tblW w:w="0" w:type="auto"/>
+        <w:tblInd w:w="392" w:type="dxa"/>
+        <w:tblLook w:val="04A0" w:firstRow="1" w:lastRow="0" w:firstColumn="1" w:lastColumn="0" w:noHBand="0" w:noVBand="1"/>
+      </w:tblPr>
+      <w:tblGrid>
+        <w:gridCol w:w="1843"/>
+        <w:gridCol w:w="6287"/>
+      </w:tblGrid>
+      <w:tr>
+        <w:trPr>
+          <w:trHeight w:val="555"/>
+        </w:trPr>
+        <w:tc>
+          <w:tcPr>
+            <w:tcW w:w="1843" w:type="dxa"/>
+          </w:tcPr>
+          <w:p>
+            <w:pPr>
+              <w:pStyle w:val="a8"/>
+              <w:ind w:firstLineChars="0" w:firstLine="0"/>
+              <w:jc w:val="center"/>
+              <w:rPr>
+                <w:rFonts w:ascii="微软雅黑" w:eastAsia="微软雅黑" w:hAnsi="微软雅黑"/>
+                <w:b/>
+                <w:szCs w:val="21"/>
+              </w:rPr>
+            </w:pPr>
+            <w:r>
+              <w:rPr>
+                <w:rFonts w:ascii="微软雅黑" w:eastAsia="微软雅黑" w:hAnsi="微软雅黑" w:hint="eastAsia"/>
+                <w:b/>
+                <w:szCs w:val="21"/>
+              </w:rPr>
+              <w:t>接口</w:t>
+            </w:r>
+          </w:p>
+        </w:tc>
+        <w:tc>
+          <w:tcPr>
+            <w:tcW w:w="6287" w:type="dxa"/>
+          </w:tcPr>
+          <w:p>
+            <w:pPr>
+              <w:pStyle w:val="a8"/>
+              <w:ind w:firstLineChars="0" w:firstLine="0"/>
+              <w:jc w:val="center"/>
+              <w:rPr>
+                <w:rFonts w:ascii="微软雅黑" w:eastAsia="微软雅黑" w:hAnsi="微软雅黑"/>
+                <w:b/>
+                <w:szCs w:val="21"/>
+              </w:rPr>
+            </w:pPr>
+            <w:r>
+              <w:rPr>
+                <w:rFonts w:ascii="微软雅黑" w:eastAsia="微软雅黑" w:hAnsi="微软雅黑" w:hint="eastAsia"/>
+                <w:b/>
+                <w:szCs w:val="21"/>
+              </w:rPr>
+              <w:t>说明</w:t>
+            </w:r>
+          </w:p>
+        </w:tc>
+      </w:tr>
+      <w:tr>
+        <w:tc>
+          <w:tcPr>
+            <w:tcW w:w="1843" w:type="dxa"/>
+          </w:tcPr>
+          <w:p>
+            <w:pPr>
+              <w:pStyle w:val="a8"/>
+              <w:ind w:firstLineChars="0" w:firstLine="0"/>
+              <w:rPr>
+                <w:rFonts w:ascii="微软雅黑" w:eastAsia="微软雅黑" w:hAnsi="微软雅黑"/>
+                <w:szCs w:val="21"/>
+              </w:rPr>
+            </w:pPr>
+            <w:proofErr w:type="spellStart"/>
+            <w:r>
+              <w:rPr>
+                <w:rFonts w:ascii="微软雅黑" w:eastAsia="微软雅黑" w:hAnsi="微软雅黑" w:hint="eastAsia"/>
+                <w:szCs w:val="21"/>
+              </w:rPr>
+              <w:t>GetPosition</w:t>
+            </w:r>
+            <w:proofErr w:type="spellEnd"/>
+          </w:p>
+        </w:tc>
+        <w:tc>
+          <w:tcPr>
+            <w:tcW w:w="6287" w:type="dxa"/>
+          </w:tcPr>
+          <w:p>
+            <w:pPr>
+              <w:pStyle w:val="a8"/>
+              <w:ind w:firstLineChars="0" w:firstLine="0"/>
+              <w:rPr>
+                <w:rFonts w:ascii="微软雅黑" w:eastAsia="微软雅黑" w:hAnsi="微软雅黑"/>
+                <w:szCs w:val="21"/>
+              </w:rPr>
+            </w:pPr>
+            <w:r>
+              <w:rPr>
+                <w:rFonts w:ascii="微软雅黑" w:eastAsia="微软雅黑" w:hAnsi="微软雅黑" w:hint="eastAsia"/>
+                <w:szCs w:val="21"/>
+              </w:rPr>
+              <w:t>取得天车当前位置。位置值用ID来表示。</w:t>
+            </w:r>
+          </w:p>
+        </w:tc>
+      </w:tr>
+      <w:tr>
+        <w:tc>
+          <w:tcPr>
+            <w:tcW w:w="1843" w:type="dxa"/>
+          </w:tcPr>
+          <w:p>
+            <w:pPr>
+              <w:pStyle w:val="a8"/>
+              <w:ind w:firstLineChars="0" w:firstLine="0"/>
+              <w:rPr>
+                <w:rFonts w:ascii="微软雅黑" w:eastAsia="微软雅黑" w:hAnsi="微软雅黑"/>
+                <w:szCs w:val="21"/>
+              </w:rPr>
+            </w:pPr>
+            <w:r>
+              <w:rPr>
+                <w:rFonts w:ascii="微软雅黑" w:eastAsia="微软雅黑" w:hAnsi="微软雅黑" w:hint="eastAsia"/>
+                <w:szCs w:val="21"/>
+              </w:rPr>
+              <w:t>Move</w:t>
+            </w:r>
+          </w:p>
+        </w:tc>
+        <w:tc>
+          <w:tcPr>
+            <w:tcW w:w="6287" w:type="dxa"/>
+          </w:tcPr>
+          <w:p>
+            <w:pPr>
+              <w:pStyle w:val="a8"/>
+              <w:ind w:firstLineChars="0" w:firstLine="0"/>
+              <w:rPr>
+                <w:rFonts w:ascii="微软雅黑" w:eastAsia="微软雅黑" w:hAnsi="微软雅黑"/>
+                <w:szCs w:val="21"/>
+              </w:rPr>
+            </w:pPr>
+            <w:r>
+              <w:rPr>
+                <w:rFonts w:ascii="微软雅黑" w:eastAsia="微软雅黑" w:hAnsi="微软雅黑" w:hint="eastAsia"/>
+                <w:szCs w:val="21"/>
+              </w:rPr>
+              <w:t>移动指令</w:t>
+            </w:r>
+            <w:r>
+              <w:rPr>
+                <w:rFonts w:ascii="微软雅黑" w:eastAsia="微软雅黑" w:hAnsi="微软雅黑"/>
+                <w:szCs w:val="21"/>
+              </w:rPr>
+              <w:t>。</w:t>
+            </w:r>
+            <w:r>
+              <w:rPr>
+                <w:rFonts w:ascii="微软雅黑" w:eastAsia="微软雅黑" w:hAnsi="微软雅黑" w:hint="eastAsia"/>
+                <w:szCs w:val="21"/>
+              </w:rPr>
+              <w:t>参数为点的ID序列。由序列可以构成完整的路径信息。</w:t>
+            </w:r>
+          </w:p>
+        </w:tc>
+      </w:tr>
+      <w:tr>
+        <w:tc>
+          <w:tcPr>
+            <w:tcW w:w="1843" w:type="dxa"/>
+          </w:tcPr>
+          <w:p>
+            <w:pPr>
+              <w:pStyle w:val="a8"/>
+              <w:ind w:firstLineChars="0" w:firstLine="0"/>
+              <w:rPr>
+                <w:rFonts w:ascii="微软雅黑" w:eastAsia="微软雅黑" w:hAnsi="微软雅黑"/>
+                <w:szCs w:val="21"/>
+              </w:rPr>
+            </w:pPr>
+            <w:proofErr w:type="spellStart"/>
+            <w:r>
+              <w:rPr>
+                <w:rFonts w:ascii="微软雅黑" w:eastAsia="微软雅黑" w:hAnsi="微软雅黑" w:hint="eastAsia"/>
+                <w:szCs w:val="21"/>
+              </w:rPr>
+              <w:t>PlaceFoup</w:t>
+            </w:r>
+            <w:proofErr w:type="spellEnd"/>
+          </w:p>
+        </w:tc>
+        <w:tc>
+          <w:tcPr>
+            <w:tcW w:w="6287" w:type="dxa"/>
+          </w:tcPr>
+          <w:p>
+            <w:pPr>
+              <w:pStyle w:val="a8"/>
+              <w:ind w:firstLineChars="0" w:firstLine="0"/>
+              <w:rPr>
+                <w:rFonts w:ascii="微软雅黑" w:eastAsia="微软雅黑" w:hAnsi="微软雅黑"/>
+                <w:szCs w:val="21"/>
+              </w:rPr>
+            </w:pPr>
+            <w:proofErr w:type="gramStart"/>
+            <w:r>
+              <w:rPr>
+                <w:rFonts w:ascii="微软雅黑" w:eastAsia="微软雅黑" w:hAnsi="微软雅黑" w:hint="eastAsia"/>
+                <w:szCs w:val="21"/>
+              </w:rPr>
+              <w:t>把晶圆盒</w:t>
+            </w:r>
+            <w:proofErr w:type="gramEnd"/>
+            <w:r>
+              <w:rPr>
+                <w:rFonts w:ascii="微软雅黑" w:eastAsia="微软雅黑" w:hAnsi="微软雅黑" w:hint="eastAsia"/>
+                <w:szCs w:val="21"/>
+              </w:rPr>
+              <w:t>放到FOUP上。</w:t>
+            </w:r>
+          </w:p>
+        </w:tc>
+      </w:tr>
+      <w:tr>
+        <w:tc>
+          <w:tcPr>
+            <w:tcW w:w="1843" w:type="dxa"/>
+          </w:tcPr>
+          <w:p>
+            <w:pPr>
+              <w:pStyle w:val="a8"/>
+              <w:ind w:firstLineChars="0" w:firstLine="0"/>
+              <w:rPr>
+                <w:rFonts w:ascii="微软雅黑" w:eastAsia="微软雅黑" w:hAnsi="微软雅黑"/>
+                <w:szCs w:val="21"/>
+              </w:rPr>
+            </w:pPr>
+            <w:proofErr w:type="spellStart"/>
+            <w:r>
+              <w:rPr>
+                <w:rFonts w:ascii="微软雅黑" w:eastAsia="微软雅黑" w:hAnsi="微软雅黑" w:hint="eastAsia"/>
+                <w:szCs w:val="21"/>
+              </w:rPr>
+              <w:t>PickFoup</w:t>
+            </w:r>
+            <w:proofErr w:type="spellEnd"/>
+          </w:p>
+        </w:tc>
+        <w:tc>
+          <w:tcPr>
+            <w:tcW w:w="6287" w:type="dxa"/>
+          </w:tcPr>
+          <w:p>
+            <w:pPr>
+              <w:pStyle w:val="a8"/>
+              <w:ind w:firstLineChars="0" w:firstLine="0"/>
+              <w:rPr>
+                <w:rFonts w:ascii="微软雅黑" w:eastAsia="微软雅黑" w:hAnsi="微软雅黑"/>
+                <w:szCs w:val="21"/>
+              </w:rPr>
+            </w:pPr>
+            <w:r>
+              <w:rPr>
+                <w:rFonts w:ascii="微软雅黑" w:eastAsia="微软雅黑" w:hAnsi="微软雅黑" w:hint="eastAsia"/>
+                <w:szCs w:val="21"/>
+              </w:rPr>
+              <w:t>从FOUP上取回</w:t>
+            </w:r>
+            <w:proofErr w:type="gramStart"/>
+            <w:r>
+              <w:rPr>
+                <w:rFonts w:ascii="微软雅黑" w:eastAsia="微软雅黑" w:hAnsi="微软雅黑" w:hint="eastAsia"/>
+                <w:szCs w:val="21"/>
+              </w:rPr>
+              <w:t>晶</w:t>
+            </w:r>
+            <w:proofErr w:type="gramEnd"/>
+            <w:r>
+              <w:rPr>
+                <w:rFonts w:ascii="微软雅黑" w:eastAsia="微软雅黑" w:hAnsi="微软雅黑" w:hint="eastAsia"/>
+                <w:szCs w:val="21"/>
+              </w:rPr>
+              <w:t>圆盒。</w:t>
+            </w:r>
+          </w:p>
+        </w:tc>
+      </w:tr>
+    </w:tbl>
+    <w:p>
+      <w:pPr>
+        <w:pStyle w:val="a8"/>
+        <w:ind w:left="840" w:firstLineChars="0" w:firstLine="0"/>
+        <w:rPr>
+          <w:rFonts w:ascii="微软雅黑" w:eastAsia="微软雅黑" w:hAnsi="微软雅黑"/>
           <w:b/>
           <w:sz w:val="24"/>
           <w:szCs w:val="24"/>
         </w:rPr>
-        <w:t>安全系统。</w:t>
-      </w:r>
-      <w:r>
-        <w:rPr>
-          <w:rFonts w:ascii="微软雅黑" w:eastAsia="微软雅黑" w:hAnsi="微软雅黑" w:hint="eastAsia"/>
+      </w:pPr>
+    </w:p>
+    <w:p>
+      <w:pPr>
+        <w:pStyle w:val="2"/>
+      </w:pPr>
+      <w:bookmarkStart w:id="17" w:name="_Toc330473651"/>
+      <w:r>
+        <w:rPr>
+          <w:rFonts w:hint="eastAsia"/>
+        </w:rPr>
+        <w:t xml:space="preserve">5 </w:t>
+      </w:r>
+      <w:r>
+        <w:rPr>
+          <w:rFonts w:hint="eastAsia"/>
+        </w:rPr>
+        <w:t>轨道驱动</w:t>
+      </w:r>
+      <w:bookmarkEnd w:id="17"/>
+    </w:p>
+    <w:p>
+      <w:pPr>
+        <w:spacing w:line="360" w:lineRule="auto"/>
+        <w:ind w:firstLine="420"/>
+      </w:pPr>
+      <w:r>
+        <w:rPr>
+          <w:rFonts w:hint="eastAsia"/>
+        </w:rPr>
+        <w:t>轨道的</w:t>
+      </w:r>
+      <w:r>
+        <w:t>操</w:t>
+      </w:r>
+      <w:r>
+        <w:rPr>
+          <w:rFonts w:hint="eastAsia"/>
+        </w:rPr>
+        <w:t>作是道叉的变换</w:t>
+      </w:r>
+      <w:r>
+        <w:t>。</w:t>
+      </w:r>
+      <w:r>
+        <w:rPr>
+          <w:rFonts w:hint="eastAsia"/>
+        </w:rPr>
+        <w:t>道叉使用气缸驱动，控制上使用一路</w:t>
+      </w:r>
+      <w:r>
+        <w:rPr>
+          <w:rFonts w:hint="eastAsia"/>
+        </w:rPr>
+        <w:t>IO</w:t>
+      </w:r>
+      <w:r>
+        <w:rPr>
+          <w:rFonts w:hint="eastAsia"/>
+        </w:rPr>
+        <w:t>即可。轨道供电控制，作为安全控制使用，特殊情况下切断电源使天车停止运行。</w:t>
+      </w:r>
+    </w:p>
+    <w:p>
+      <w:pPr>
+        <w:pStyle w:val="2"/>
+      </w:pPr>
+      <w:bookmarkStart w:id="18" w:name="_Toc330473652"/>
+      <w:r>
+        <w:rPr>
+          <w:rFonts w:hint="eastAsia"/>
+        </w:rPr>
+        <w:t xml:space="preserve">6 </w:t>
+      </w:r>
+      <w:r>
+        <w:rPr>
+          <w:rFonts w:hint="eastAsia"/>
+        </w:rPr>
+        <w:t>STOCK</w:t>
+      </w:r>
+      <w:r>
+        <w:rPr>
+          <w:rFonts w:hint="eastAsia"/>
+        </w:rPr>
+        <w:t>驱动</w:t>
+      </w:r>
+      <w:bookmarkEnd w:id="18"/>
+    </w:p>
+    <w:p>
+      <w:pPr>
+        <w:spacing w:line="360" w:lineRule="auto"/>
+        <w:ind w:firstLine="420"/>
+      </w:pPr>
+      <w:r>
+        <w:rPr>
+          <w:rFonts w:hint="eastAsia"/>
+        </w:rPr>
+        <w:t>STOCK</w:t>
+      </w:r>
+      <w:r>
+        <w:rPr>
+          <w:rFonts w:hint="eastAsia"/>
+        </w:rPr>
+        <w:t>驱动提供</w:t>
+      </w:r>
+      <w:r>
+        <w:rPr>
+          <w:rFonts w:hint="eastAsia"/>
+        </w:rPr>
+        <w:t>STOCK</w:t>
+      </w:r>
+      <w:r>
+        <w:rPr>
+          <w:rFonts w:hint="eastAsia"/>
+        </w:rPr>
+        <w:t>对象的操作。取</w:t>
+      </w:r>
+      <w:proofErr w:type="gramStart"/>
+      <w:r>
+        <w:rPr>
+          <w:rFonts w:hint="eastAsia"/>
+        </w:rPr>
+        <w:t>与送晶圆盒</w:t>
+      </w:r>
+      <w:proofErr w:type="gramEnd"/>
+      <w:r>
+        <w:rPr>
+          <w:rFonts w:hint="eastAsia"/>
+        </w:rPr>
+        <w:t>，查询存储状态，查询</w:t>
+      </w:r>
+      <w:proofErr w:type="gramStart"/>
+      <w:r>
+        <w:rPr>
+          <w:rFonts w:hint="eastAsia"/>
+        </w:rPr>
+        <w:t>晶</w:t>
+      </w:r>
+      <w:proofErr w:type="gramEnd"/>
+      <w:r>
+        <w:rPr>
+          <w:rFonts w:hint="eastAsia"/>
+        </w:rPr>
+        <w:t>圆盒位置。</w:t>
+      </w:r>
+    </w:p>
+    <w:p>
+      <w:pPr>
+        <w:pStyle w:val="a8"/>
+        <w:ind w:left="840" w:firstLineChars="0" w:firstLine="0"/>
+        <w:jc w:val="center"/>
+      </w:pPr>
+      <w:r>
+        <w:object w:dxaOrig="1394" w:dyaOrig="1306">
+          <v:shape id="_x0000_i1028" type="#_x0000_t75" style="width:102.75pt;height:96pt" o:ole="">
+            <v:imagedata r:id="rId17" o:title=""/>
+          </v:shape>
+          <o:OLEObject Type="Embed" ProgID="Visio.Drawing.11" ShapeID="_x0000_i1028" DrawAspect="Content" ObjectID="_1404216590" r:id="rId18"/>
+        </w:object>
+      </w:r>
+    </w:p>
+    <w:tbl>
+      <w:tblPr>
+        <w:tblStyle w:val="aa"/>
+        <w:tblW w:w="0" w:type="auto"/>
+        <w:tblInd w:w="392" w:type="dxa"/>
+        <w:tblLook w:val="04A0" w:firstRow="1" w:lastRow="0" w:firstColumn="1" w:lastColumn="0" w:noHBand="0" w:noVBand="1"/>
+      </w:tblPr>
+      <w:tblGrid>
+        <w:gridCol w:w="1843"/>
+        <w:gridCol w:w="6287"/>
+      </w:tblGrid>
+      <w:tr>
+        <w:tc>
+          <w:tcPr>
+            <w:tcW w:w="1843" w:type="dxa"/>
+          </w:tcPr>
+          <w:p>
+            <w:pPr>
+              <w:pStyle w:val="a8"/>
+              <w:ind w:firstLineChars="0" w:firstLine="0"/>
+              <w:jc w:val="center"/>
+              <w:rPr>
+                <w:rFonts w:ascii="微软雅黑" w:eastAsia="微软雅黑" w:hAnsi="微软雅黑"/>
+                <w:b/>
+                <w:szCs w:val="21"/>
+              </w:rPr>
+            </w:pPr>
+            <w:r>
+              <w:rPr>
+                <w:rFonts w:ascii="微软雅黑" w:eastAsia="微软雅黑" w:hAnsi="微软雅黑" w:hint="eastAsia"/>
+                <w:b/>
+                <w:szCs w:val="21"/>
+              </w:rPr>
+              <w:t>接口</w:t>
+            </w:r>
+          </w:p>
+        </w:tc>
+        <w:tc>
+          <w:tcPr>
+            <w:tcW w:w="6287" w:type="dxa"/>
+          </w:tcPr>
+          <w:p>
+            <w:pPr>
+              <w:pStyle w:val="a8"/>
+              <w:ind w:firstLineChars="0" w:firstLine="0"/>
+              <w:jc w:val="center"/>
+              <w:rPr>
+                <w:rFonts w:ascii="微软雅黑" w:eastAsia="微软雅黑" w:hAnsi="微软雅黑"/>
+                <w:b/>
+                <w:szCs w:val="21"/>
+              </w:rPr>
+            </w:pPr>
+            <w:r>
+              <w:rPr>
+                <w:rFonts w:ascii="微软雅黑" w:eastAsia="微软雅黑" w:hAnsi="微软雅黑" w:hint="eastAsia"/>
+                <w:b/>
+                <w:szCs w:val="21"/>
+              </w:rPr>
+              <w:t>说明</w:t>
+            </w:r>
+          </w:p>
+        </w:tc>
+      </w:tr>
+      <w:tr>
+        <w:tc>
+          <w:tcPr>
+            <w:tcW w:w="1843" w:type="dxa"/>
+          </w:tcPr>
+          <w:p>
+            <w:pPr>
+              <w:pStyle w:val="a8"/>
+              <w:ind w:firstLineChars="0" w:firstLine="0"/>
+              <w:rPr>
+                <w:rFonts w:ascii="微软雅黑" w:eastAsia="微软雅黑" w:hAnsi="微软雅黑"/>
+                <w:szCs w:val="21"/>
+              </w:rPr>
+            </w:pPr>
+            <w:proofErr w:type="spellStart"/>
+            <w:r>
+              <w:rPr>
+                <w:rFonts w:ascii="微软雅黑" w:eastAsia="微软雅黑" w:hAnsi="微软雅黑" w:hint="eastAsia"/>
+                <w:szCs w:val="21"/>
+              </w:rPr>
+              <w:t>GetFoupInfo</w:t>
+            </w:r>
+            <w:proofErr w:type="spellEnd"/>
+          </w:p>
+        </w:tc>
+        <w:tc>
+          <w:tcPr>
+            <w:tcW w:w="6287" w:type="dxa"/>
+          </w:tcPr>
+          <w:p>
+            <w:pPr>
+              <w:pStyle w:val="a8"/>
+              <w:ind w:firstLineChars="0" w:firstLine="0"/>
+              <w:rPr>
+                <w:rFonts w:ascii="微软雅黑" w:eastAsia="微软雅黑" w:hAnsi="微软雅黑"/>
+                <w:szCs w:val="21"/>
+              </w:rPr>
+            </w:pPr>
+            <w:r>
+              <w:rPr>
+                <w:rFonts w:ascii="微软雅黑" w:eastAsia="微软雅黑" w:hAnsi="微软雅黑" w:hint="eastAsia"/>
+                <w:szCs w:val="21"/>
+              </w:rPr>
+              <w:t>获取</w:t>
+            </w:r>
+            <w:proofErr w:type="gramStart"/>
+            <w:r>
+              <w:rPr>
+                <w:rFonts w:ascii="微软雅黑" w:eastAsia="微软雅黑" w:hAnsi="微软雅黑" w:hint="eastAsia"/>
+                <w:szCs w:val="21"/>
+              </w:rPr>
+              <w:t>晶</w:t>
+            </w:r>
+            <w:proofErr w:type="gramEnd"/>
+            <w:r>
+              <w:rPr>
+                <w:rFonts w:ascii="微软雅黑" w:eastAsia="微软雅黑" w:hAnsi="微软雅黑" w:hint="eastAsia"/>
+                <w:szCs w:val="21"/>
+              </w:rPr>
+              <w:t>圆盒信息。如存储位置等。</w:t>
+            </w:r>
+          </w:p>
+        </w:tc>
+      </w:tr>
+      <w:tr>
+        <w:tc>
+          <w:tcPr>
+            <w:tcW w:w="1843" w:type="dxa"/>
+          </w:tcPr>
+          <w:p>
+            <w:pPr>
+              <w:pStyle w:val="a8"/>
+              <w:ind w:firstLineChars="0" w:firstLine="0"/>
+              <w:rPr>
+                <w:rFonts w:ascii="微软雅黑" w:eastAsia="微软雅黑" w:hAnsi="微软雅黑"/>
+                <w:szCs w:val="21"/>
+              </w:rPr>
+            </w:pPr>
+            <w:proofErr w:type="spellStart"/>
+            <w:r>
+              <w:rPr>
+                <w:rFonts w:ascii="微软雅黑" w:eastAsia="微软雅黑" w:hAnsi="微软雅黑" w:hint="eastAsia"/>
+                <w:szCs w:val="21"/>
+              </w:rPr>
+              <w:t>GetStoreInfo</w:t>
+            </w:r>
+            <w:proofErr w:type="spellEnd"/>
+          </w:p>
+        </w:tc>
+        <w:tc>
+          <w:tcPr>
+            <w:tcW w:w="6287" w:type="dxa"/>
+          </w:tcPr>
+          <w:p>
+            <w:pPr>
+              <w:pStyle w:val="a8"/>
+              <w:ind w:firstLineChars="0" w:firstLine="0"/>
+              <w:rPr>
+                <w:rFonts w:ascii="微软雅黑" w:eastAsia="微软雅黑" w:hAnsi="微软雅黑"/>
+                <w:szCs w:val="21"/>
+              </w:rPr>
+            </w:pPr>
+            <w:r>
+              <w:rPr>
+                <w:rFonts w:ascii="微软雅黑" w:eastAsia="微软雅黑" w:hAnsi="微软雅黑"/>
+                <w:szCs w:val="21"/>
+              </w:rPr>
+              <w:t>获</w:t>
+            </w:r>
+            <w:r>
+              <w:rPr>
+                <w:rFonts w:ascii="微软雅黑" w:eastAsia="微软雅黑" w:hAnsi="微软雅黑" w:hint="eastAsia"/>
+                <w:szCs w:val="21"/>
+              </w:rPr>
+              <w:t>取STOCKER的存储信息。</w:t>
+            </w:r>
+          </w:p>
+        </w:tc>
+      </w:tr>
+      <w:tr>
+        <w:tc>
+          <w:tcPr>
+            <w:tcW w:w="1843" w:type="dxa"/>
+          </w:tcPr>
+          <w:p>
+            <w:pPr>
+              <w:pStyle w:val="a8"/>
+              <w:ind w:firstLineChars="0" w:firstLine="0"/>
+              <w:rPr>
+                <w:rFonts w:ascii="微软雅黑" w:eastAsia="微软雅黑" w:hAnsi="微软雅黑"/>
+                <w:szCs w:val="21"/>
+              </w:rPr>
+            </w:pPr>
+            <w:proofErr w:type="spellStart"/>
+            <w:r>
+              <w:rPr>
+                <w:rFonts w:ascii="微软雅黑" w:eastAsia="微软雅黑" w:hAnsi="微软雅黑" w:hint="eastAsia"/>
+                <w:szCs w:val="21"/>
+              </w:rPr>
+              <w:t>PlaceFoup</w:t>
+            </w:r>
+            <w:proofErr w:type="spellEnd"/>
+          </w:p>
+        </w:tc>
+        <w:tc>
+          <w:tcPr>
+            <w:tcW w:w="6287" w:type="dxa"/>
+          </w:tcPr>
+          <w:p>
+            <w:pPr>
+              <w:pStyle w:val="a8"/>
+              <w:ind w:firstLineChars="0" w:firstLine="0"/>
+              <w:rPr>
+                <w:rFonts w:ascii="微软雅黑" w:eastAsia="微软雅黑" w:hAnsi="微软雅黑"/>
+                <w:szCs w:val="21"/>
+              </w:rPr>
+            </w:pPr>
+            <w:proofErr w:type="gramStart"/>
+            <w:r>
+              <w:rPr>
+                <w:rFonts w:ascii="微软雅黑" w:eastAsia="微软雅黑" w:hAnsi="微软雅黑" w:hint="eastAsia"/>
+                <w:szCs w:val="21"/>
+              </w:rPr>
+              <w:t>把晶圆盒</w:t>
+            </w:r>
+            <w:proofErr w:type="gramEnd"/>
+            <w:r>
+              <w:rPr>
+                <w:rFonts w:ascii="微软雅黑" w:eastAsia="微软雅黑" w:hAnsi="微软雅黑" w:hint="eastAsia"/>
+                <w:szCs w:val="21"/>
+              </w:rPr>
+              <w:t>放到STOCKER上。</w:t>
+            </w:r>
+          </w:p>
+        </w:tc>
+      </w:tr>
+      <w:tr>
+        <w:tc>
+          <w:tcPr>
+            <w:tcW w:w="1843" w:type="dxa"/>
+          </w:tcPr>
+          <w:p>
+            <w:pPr>
+              <w:pStyle w:val="a8"/>
+              <w:ind w:firstLineChars="0" w:firstLine="0"/>
+              <w:rPr>
+                <w:rFonts w:ascii="微软雅黑" w:eastAsia="微软雅黑" w:hAnsi="微软雅黑"/>
+                <w:szCs w:val="21"/>
+              </w:rPr>
+            </w:pPr>
+            <w:proofErr w:type="spellStart"/>
+            <w:r>
+              <w:rPr>
+                <w:rFonts w:ascii="微软雅黑" w:eastAsia="微软雅黑" w:hAnsi="微软雅黑" w:hint="eastAsia"/>
+                <w:szCs w:val="21"/>
+              </w:rPr>
+              <w:t>PickFoup</w:t>
+            </w:r>
+            <w:proofErr w:type="spellEnd"/>
+          </w:p>
+        </w:tc>
+        <w:tc>
+          <w:tcPr>
+            <w:tcW w:w="6287" w:type="dxa"/>
+          </w:tcPr>
+          <w:p>
+            <w:pPr>
+              <w:pStyle w:val="a8"/>
+              <w:ind w:firstLineChars="0" w:firstLine="0"/>
+              <w:rPr>
+                <w:rFonts w:ascii="微软雅黑" w:eastAsia="微软雅黑" w:hAnsi="微软雅黑"/>
+                <w:szCs w:val="21"/>
+              </w:rPr>
+            </w:pPr>
+            <w:r>
+              <w:rPr>
+                <w:rFonts w:ascii="微软雅黑" w:eastAsia="微软雅黑" w:hAnsi="微软雅黑" w:hint="eastAsia"/>
+                <w:szCs w:val="21"/>
+              </w:rPr>
+              <w:t>从STOCKER上取回</w:t>
+            </w:r>
+            <w:proofErr w:type="gramStart"/>
+            <w:r>
+              <w:rPr>
+                <w:rFonts w:ascii="微软雅黑" w:eastAsia="微软雅黑" w:hAnsi="微软雅黑" w:hint="eastAsia"/>
+                <w:szCs w:val="21"/>
+              </w:rPr>
+              <w:t>晶</w:t>
+            </w:r>
+            <w:proofErr w:type="gramEnd"/>
+            <w:r>
+              <w:rPr>
+                <w:rFonts w:ascii="微软雅黑" w:eastAsia="微软雅黑" w:hAnsi="微软雅黑" w:hint="eastAsia"/>
+                <w:szCs w:val="21"/>
+              </w:rPr>
+              <w:t>圆盒。</w:t>
+            </w:r>
+          </w:p>
+        </w:tc>
+      </w:tr>
+    </w:tbl>
+    <w:p>
+      <w:pPr>
+        <w:rPr>
+          <w:rFonts w:ascii="微软雅黑" w:eastAsia="微软雅黑" w:hAnsi="微软雅黑" w:cstheme="minorBidi" w:hint="eastAsia"/>
           <w:sz w:val="24"/>
           <w:szCs w:val="24"/>
         </w:rPr>
-        <w:t>处理小车互锁，小车运动过程中的道叉安全性检测。</w:t>
-      </w:r>
-    </w:p>
-    <w:p>
-      <w:pPr>
-        <w:pStyle w:val="a8"/>
-        <w:ind w:left="720" w:firstLineChars="0" w:firstLine="0"/>
-        <w:rPr>
-          <w:rFonts w:ascii="微软雅黑" w:eastAsia="微软雅黑" w:hAnsi="微软雅黑"/>
-          <w:sz w:val="24"/>
-          <w:szCs w:val="24"/>
-        </w:rPr>
-      </w:pPr>
-      <w:r>
-        <w:rPr>
-          <w:rFonts w:ascii="微软雅黑" w:eastAsia="微软雅黑" w:hAnsi="微软雅黑" w:hint="eastAsia"/>
-          <w:sz w:val="24"/>
-          <w:szCs w:val="24"/>
-        </w:rPr>
-        <w:t>各</w:t>
-      </w:r>
-      <w:r>
-        <w:rPr>
-          <w:rFonts w:ascii="微软雅黑" w:eastAsia="微软雅黑" w:hAnsi="微软雅黑"/>
-          <w:sz w:val="24"/>
-          <w:szCs w:val="24"/>
-        </w:rPr>
-        <w:t>模块</w:t>
-      </w:r>
-      <w:r>
-        <w:rPr>
-          <w:rFonts w:ascii="微软雅黑" w:eastAsia="微软雅黑" w:hAnsi="微软雅黑" w:hint="eastAsia"/>
-          <w:sz w:val="24"/>
-          <w:szCs w:val="24"/>
-        </w:rPr>
-        <w:t>关系如</w:t>
-      </w:r>
-      <w:r>
-        <w:rPr>
-          <w:rFonts w:ascii="微软雅黑" w:eastAsia="微软雅黑" w:hAnsi="微软雅黑"/>
-          <w:sz w:val="24"/>
-          <w:szCs w:val="24"/>
-        </w:rPr>
-        <w:t>下</w:t>
-      </w:r>
-      <w:r>
-        <w:rPr>
-          <w:rFonts w:ascii="微软雅黑" w:eastAsia="微软雅黑" w:hAnsi="微软雅黑" w:hint="eastAsia"/>
-          <w:sz w:val="24"/>
-          <w:szCs w:val="24"/>
-        </w:rPr>
-        <w:t>图所示：</w:t>
-      </w:r>
-    </w:p>
-    <w:p>
-      <w:pPr>
-        <w:pStyle w:val="a8"/>
-        <w:ind w:left="720" w:firstLineChars="0" w:firstLine="0"/>
-        <w:jc w:val="center"/>
-        <w:rPr>
-          <w:rFonts w:ascii="微软雅黑" w:eastAsia="微软雅黑" w:hAnsi="微软雅黑"/>
-          <w:sz w:val="24"/>
-          <w:szCs w:val="24"/>
-        </w:rPr>
-      </w:pPr>
-      <w:r>
-        <w:object w:dxaOrig="7230" w:dyaOrig="8573">
-          <v:shape id="_x0000_i1025" type="#_x0000_t75" style="width:361.5pt;height:437.25pt" o:ole="">
-            <v:imagedata r:id="rId9" o:title=""/>
-          </v:shape>
-          <o:OLEObject Type="Embed" ProgID="Visio.Drawing.11" ShapeID="_x0000_i1025" DrawAspect="Content" ObjectID="_1403073830" r:id="rId10"/>
-        </w:object>
-      </w:r>
-    </w:p>
-    <w:p>
-      <w:pPr>
-        <w:spacing w:line="360" w:lineRule="auto"/>
       </w:pPr>
     </w:p>
     <w:p>
       <w:pPr>
         <w:pStyle w:val="2"/>
       </w:pPr>
-      <w:bookmarkStart w:id="11" w:name="_Toc445704839"/>
-      <w:r>
-        <w:t>3</w:t>
-      </w:r>
-      <w:r>
-        <w:rPr>
-          <w:rFonts w:hint="eastAsia"/>
-        </w:rPr>
-        <w:t xml:space="preserve"> </w:t>
-      </w:r>
-      <w:bookmarkEnd w:id="10"/>
-      <w:r>
-        <w:rPr>
-          <w:rFonts w:hint="eastAsia"/>
-        </w:rPr>
-        <w:t>组态工具与</w:t>
-      </w:r>
-      <w:r>
-        <w:rPr>
-          <w:rFonts w:hint="eastAsia"/>
-        </w:rPr>
-        <w:t>GUI</w:t>
-      </w:r>
-      <w:r>
-        <w:rPr>
-          <w:rFonts w:hint="eastAsia"/>
-        </w:rPr>
-        <w:t>设计说明</w:t>
-      </w:r>
-      <w:bookmarkStart w:id="12" w:name="_Toc436445625"/>
-      <w:bookmarkEnd w:id="11"/>
-    </w:p>
-    <w:p>
-      <w:pPr>
-        <w:pStyle w:val="3"/>
-      </w:pPr>
-      <w:bookmarkStart w:id="13" w:name="_Toc445704840"/>
-      <w:r>
-        <w:t>3.1</w:t>
-      </w:r>
-      <w:r>
-        <w:rPr>
-          <w:rFonts w:hint="eastAsia"/>
-        </w:rPr>
-        <w:t xml:space="preserve"> </w:t>
-      </w:r>
-      <w:bookmarkEnd w:id="12"/>
-      <w:r>
-        <w:rPr>
-          <w:rFonts w:hint="eastAsia"/>
-        </w:rPr>
-        <w:t>程序描述</w:t>
-      </w:r>
-      <w:bookmarkEnd w:id="13"/>
+      <w:bookmarkStart w:id="19" w:name="_Toc330473653"/>
+      <w:r>
+        <w:rPr>
+          <w:rFonts w:hint="eastAsia"/>
+        </w:rPr>
+        <w:lastRenderedPageBreak/>
+        <w:t xml:space="preserve">7 </w:t>
+      </w:r>
+      <w:r>
+        <w:rPr>
+          <w:rFonts w:hint="eastAsia"/>
+        </w:rPr>
+        <w:t>天车运动控制</w:t>
+      </w:r>
+      <w:bookmarkEnd w:id="19"/>
     </w:p>
     <w:p>
       <w:pPr>
@@ -6216,11 +8421,151 @@
       </w:pPr>
       <w:r>
         <w:rPr>
-          <w:rFonts w:ascii="微软雅黑" w:eastAsia="微软雅黑" w:hAnsi="微软雅黑" w:hint="eastAsia"/>
-          <w:sz w:val="24"/>
-          <w:szCs w:val="24"/>
-        </w:rPr>
-        <w:t>组态工具与GUI都为图形显示系统。显示部分可使用同一种设计。组态工具会对图元的属性有更多的支持，GUI图元属性与实际工作场景相关</w:t>
+          <w:rFonts w:hint="eastAsia"/>
+        </w:rPr>
+        <w:t>天车运动</w:t>
+      </w:r>
+      <w:proofErr w:type="gramStart"/>
+      <w:r>
+        <w:rPr>
+          <w:rFonts w:hint="eastAsia"/>
+        </w:rPr>
+        <w:t>控制把晶圆盒</w:t>
+      </w:r>
+      <w:proofErr w:type="gramEnd"/>
+      <w:r>
+        <w:rPr>
+          <w:rFonts w:hint="eastAsia"/>
+        </w:rPr>
+        <w:t>搬运命令转化为天车的移动与轨道道叉的协调命令。</w:t>
+      </w:r>
+      <w:r>
+        <w:rPr>
+          <w:rFonts w:hint="eastAsia"/>
+        </w:rPr>
+        <w:t>模块关系如下</w:t>
+      </w:r>
+      <w:r>
+        <w:rPr>
+          <w:rFonts w:hint="eastAsia"/>
+        </w:rPr>
+        <w:t xml:space="preserve"> </w:t>
+      </w:r>
+      <w:r>
+        <w:rPr>
+          <w:rFonts w:hint="eastAsia"/>
+        </w:rPr>
+        <w:t>：</w:t>
+      </w:r>
+    </w:p>
+    <w:p>
+      <w:pPr>
+        <w:pStyle w:val="a8"/>
+        <w:ind w:left="840" w:firstLineChars="0" w:firstLine="0"/>
+        <w:jc w:val="center"/>
+      </w:pPr>
+    </w:p>
+    <w:p>
+      <w:pPr>
+        <w:jc w:val="center"/>
+        <w:rPr>
+          <w:rFonts w:hint="eastAsia"/>
+        </w:rPr>
+      </w:pPr>
+      <w:r>
+        <w:object w:dxaOrig="3558" w:dyaOrig="2653">
+          <v:shape id="_x0000_i1030" type="#_x0000_t75" style="width:177.75pt;height:132.75pt" o:ole="">
+            <v:imagedata r:id="rId19" o:title=""/>
+          </v:shape>
+          <o:OLEObject Type="Embed" ProgID="Visio.Drawing.11" ShapeID="_x0000_i1030" DrawAspect="Content" ObjectID="_1404216591" r:id="rId20"/>
+        </w:object>
+      </w:r>
+    </w:p>
+    <w:p>
+      <w:pPr>
+        <w:jc w:val="center"/>
+        <w:rPr>
+          <w:rFonts w:hint="eastAsia"/>
+        </w:rPr>
+      </w:pPr>
+    </w:p>
+    <w:p>
+      <w:pPr>
+        <w:rPr>
+          <w:rFonts w:hint="eastAsia"/>
+        </w:rPr>
+      </w:pPr>
+      <w:r>
+        <w:rPr>
+          <w:rFonts w:hint="eastAsia"/>
+        </w:rPr>
+        <w:t>天车与道叉协调运作如下图所示：</w:t>
+      </w:r>
+    </w:p>
+    <w:p>
+      <w:pPr>
+        <w:jc w:val="center"/>
+        <w:rPr>
+          <w:rFonts w:hint="eastAsia"/>
+        </w:rPr>
+      </w:pPr>
+      <w:r>
+        <w:object w:dxaOrig="5737" w:dyaOrig="7960">
+          <v:shape id="_x0000_i1031" type="#_x0000_t75" style="width:286.5pt;height:398.25pt" o:ole="">
+            <v:imagedata r:id="rId21" o:title=""/>
+          </v:shape>
+          <o:OLEObject Type="Embed" ProgID="Visio.Drawing.11" ShapeID="_x0000_i1031" DrawAspect="Content" ObjectID="_1404216592" r:id="rId22"/>
+        </w:object>
+      </w:r>
+    </w:p>
+    <w:p>
+      <w:pPr>
+        <w:pStyle w:val="2"/>
+        <w:rPr>
+          <w:rFonts w:hint="eastAsia"/>
+        </w:rPr>
+      </w:pPr>
+      <w:r>
+        <w:rPr>
+          <w:rFonts w:hint="eastAsia"/>
+        </w:rPr>
+        <w:lastRenderedPageBreak/>
+        <w:t xml:space="preserve">8 </w:t>
+      </w:r>
+      <w:r>
+        <w:rPr>
+          <w:rFonts w:hint="eastAsia"/>
+        </w:rPr>
+        <w:t>路径计算</w:t>
+      </w:r>
+    </w:p>
+    <w:p>
+      <w:pPr>
+        <w:pStyle w:val="a0"/>
+      </w:pPr>
+      <w:r>
+        <w:rPr>
+          <w:rFonts w:hint="eastAsia"/>
+        </w:rPr>
+        <w:t>路径计算模块可依据传送指令对在线的小车进行调度分配，决定由哪个小车从哪取</w:t>
+      </w:r>
+      <w:r>
+        <w:rPr>
+          <w:rFonts w:hint="eastAsia"/>
+        </w:rPr>
+        <w:t>FOUP</w:t>
+      </w:r>
+      <w:r>
+        <w:rPr>
+          <w:rFonts w:hint="eastAsia"/>
+        </w:rPr>
+        <w:t>，沿什么样的路径运送到指定地点并放下</w:t>
+      </w:r>
+      <w:r>
+        <w:rPr>
+          <w:rFonts w:hint="eastAsia"/>
+        </w:rPr>
+        <w:t>FOUP</w:t>
       </w:r>
       <w:r>
         <w:rPr>
@@ -6228,602 +8573,12 @@
         </w:rPr>
         <w:t>。</w:t>
       </w:r>
-      <w:bookmarkStart w:id="14" w:name="_GoBack"/>
-      <w:bookmarkEnd w:id="14"/>
-    </w:p>
-    <w:p>
-      <w:pPr>
-        <w:pStyle w:val="3"/>
-      </w:pPr>
-      <w:bookmarkStart w:id="15" w:name="_Toc445704841"/>
-      <w:r>
-        <w:lastRenderedPageBreak/>
-        <w:t>3.</w:t>
-      </w:r>
-      <w:r>
-        <w:rPr>
-          <w:rFonts w:hint="eastAsia"/>
-        </w:rPr>
-        <w:t xml:space="preserve">2 </w:t>
-      </w:r>
-      <w:r>
-        <w:rPr>
-          <w:rFonts w:hint="eastAsia"/>
-        </w:rPr>
-        <w:t>功能</w:t>
-      </w:r>
-      <w:bookmarkEnd w:id="15"/>
-    </w:p>
-    <w:p>
-      <w:pPr>
-        <w:spacing w:line="360" w:lineRule="auto"/>
-        <w:ind w:firstLine="420"/>
-      </w:pPr>
-      <w:r>
-        <w:rPr>
-          <w:rFonts w:hint="eastAsia"/>
-        </w:rPr>
-        <w:t>说明该程序应具有的功能，可采用</w:t>
-      </w:r>
-      <w:r>
-        <w:rPr>
-          <w:rFonts w:hint="eastAsia"/>
-        </w:rPr>
-        <w:t>IPO</w:t>
-      </w:r>
-      <w:r>
-        <w:rPr>
-          <w:rFonts w:hint="eastAsia"/>
-        </w:rPr>
-        <w:t>图（即输入－处理－输出图）的形式。</w:t>
-      </w:r>
-    </w:p>
-    <w:p>
-      <w:pPr>
-        <w:pStyle w:val="3"/>
-      </w:pPr>
-      <w:bookmarkStart w:id="16" w:name="_Toc445704842"/>
-      <w:r>
-        <w:t>3.</w:t>
-      </w:r>
-      <w:r>
-        <w:rPr>
-          <w:rFonts w:hint="eastAsia"/>
-        </w:rPr>
-        <w:t xml:space="preserve">3 </w:t>
-      </w:r>
-      <w:r>
-        <w:rPr>
-          <w:rFonts w:hint="eastAsia"/>
-        </w:rPr>
-        <w:t>性能</w:t>
-      </w:r>
-      <w:bookmarkEnd w:id="16"/>
-    </w:p>
-    <w:p>
-      <w:pPr>
-        <w:spacing w:line="360" w:lineRule="auto"/>
-        <w:ind w:firstLine="420"/>
-      </w:pPr>
-      <w:r>
-        <w:rPr>
-          <w:rFonts w:hint="eastAsia"/>
-        </w:rPr>
-        <w:t>说明对该程序的全部性能要求，包括对精度、灵活性和时间特性的要求。</w:t>
-      </w:r>
-    </w:p>
-    <w:p>
-      <w:pPr>
-        <w:pStyle w:val="3"/>
-      </w:pPr>
-      <w:bookmarkStart w:id="17" w:name="_Toc445704843"/>
-      <w:r>
-        <w:t>3.</w:t>
-      </w:r>
-      <w:r>
-        <w:rPr>
-          <w:rFonts w:hint="eastAsia"/>
-        </w:rPr>
-        <w:t xml:space="preserve">4 </w:t>
-      </w:r>
-      <w:r>
-        <w:rPr>
-          <w:rFonts w:hint="eastAsia"/>
-        </w:rPr>
-        <w:t>输入项</w:t>
-      </w:r>
-      <w:bookmarkEnd w:id="17"/>
-    </w:p>
-    <w:p>
-      <w:pPr>
-        <w:spacing w:line="360" w:lineRule="auto"/>
-        <w:ind w:firstLine="420"/>
-      </w:pPr>
-      <w:r>
-        <w:rPr>
-          <w:rFonts w:hint="eastAsia"/>
-        </w:rPr>
-        <w:t>给出对每一个输入项的特性，包括名称、标识、数据的类型和格式、数据值的有效范围、输入的方式、数量和频度、输入媒体、输入数据的来源和安全保密条件等等。</w:t>
-      </w:r>
-    </w:p>
-    <w:p>
-      <w:pPr>
-        <w:pStyle w:val="3"/>
-      </w:pPr>
-      <w:bookmarkStart w:id="18" w:name="_Toc445704844"/>
-      <w:r>
-        <w:t>3.</w:t>
-      </w:r>
-      <w:r>
-        <w:rPr>
-          <w:rFonts w:hint="eastAsia"/>
-        </w:rPr>
-        <w:t xml:space="preserve">5 </w:t>
-      </w:r>
-      <w:r>
-        <w:rPr>
-          <w:rFonts w:hint="eastAsia"/>
-        </w:rPr>
-        <w:t>输出项</w:t>
-      </w:r>
-      <w:bookmarkEnd w:id="18"/>
-    </w:p>
-    <w:p>
-      <w:pPr>
-        <w:spacing w:line="360" w:lineRule="auto"/>
-        <w:ind w:firstLine="420"/>
-      </w:pPr>
-      <w:r>
-        <w:rPr>
-          <w:rFonts w:hint="eastAsia"/>
-        </w:rPr>
-        <w:t>给出对每一个输出项的特性，包括名称、标识、数据的类型和格式、数据值的有效范围、输出的形式、数量和频度、输出媒体、对输出图形及符号的说明、安全保密条件等等。</w:t>
-      </w:r>
-    </w:p>
-    <w:p>
-      <w:pPr>
-        <w:pStyle w:val="3"/>
-      </w:pPr>
-      <w:bookmarkStart w:id="19" w:name="_Toc445704845"/>
-      <w:r>
-        <w:t>3.</w:t>
-      </w:r>
-      <w:r>
-        <w:rPr>
-          <w:rFonts w:hint="eastAsia"/>
-        </w:rPr>
-        <w:t xml:space="preserve">6 </w:t>
-      </w:r>
-      <w:r>
-        <w:rPr>
-          <w:rFonts w:hint="eastAsia"/>
-        </w:rPr>
-        <w:t>算法</w:t>
-      </w:r>
-      <w:bookmarkEnd w:id="19"/>
-    </w:p>
-    <w:p>
-      <w:pPr>
-        <w:spacing w:line="360" w:lineRule="auto"/>
-        <w:ind w:firstLine="420"/>
-      </w:pPr>
-      <w:r>
-        <w:rPr>
-          <w:rFonts w:hint="eastAsia"/>
-        </w:rPr>
-        <w:t>详细说明本程序所选用的算法，具体的计算公式和计算步骤。</w:t>
-      </w:r>
-    </w:p>
-    <w:p>
-      <w:pPr>
-        <w:pStyle w:val="3"/>
-      </w:pPr>
-      <w:bookmarkStart w:id="20" w:name="_Toc445704846"/>
-      <w:r>
-        <w:t>3.</w:t>
-      </w:r>
-      <w:r>
-        <w:rPr>
-          <w:rFonts w:hint="eastAsia"/>
-        </w:rPr>
-        <w:t xml:space="preserve">7 </w:t>
-      </w:r>
-      <w:r>
-        <w:rPr>
-          <w:rFonts w:hint="eastAsia"/>
-        </w:rPr>
-        <w:t>流程逻辑</w:t>
-      </w:r>
+      <w:bookmarkStart w:id="20" w:name="_GoBack"/>
       <w:bookmarkEnd w:id="20"/>
     </w:p>
-    <w:p>
-      <w:pPr>
-        <w:spacing w:line="360" w:lineRule="auto"/>
-        <w:ind w:firstLine="420"/>
-      </w:pPr>
-      <w:r>
-        <w:rPr>
-          <w:rFonts w:hint="eastAsia"/>
-        </w:rPr>
-        <w:t>用图表（例如流程流程图、判定表等）辅以必要的说明来表示本程序的逻辑流程。</w:t>
-      </w:r>
-    </w:p>
-    <w:p>
-      <w:pPr>
-        <w:pStyle w:val="3"/>
-      </w:pPr>
-      <w:bookmarkStart w:id="21" w:name="_Toc445704847"/>
-      <w:r>
-        <w:t>3.</w:t>
-      </w:r>
-      <w:r>
-        <w:rPr>
-          <w:rFonts w:hint="eastAsia"/>
-        </w:rPr>
-        <w:t xml:space="preserve">8 </w:t>
-      </w:r>
-      <w:r>
-        <w:rPr>
-          <w:rFonts w:hint="eastAsia"/>
-        </w:rPr>
-        <w:t>接口</w:t>
-      </w:r>
-      <w:bookmarkEnd w:id="21"/>
-    </w:p>
-    <w:p>
-      <w:pPr>
-        <w:spacing w:line="360" w:lineRule="auto"/>
-        <w:ind w:firstLine="420"/>
-      </w:pPr>
-      <w:r>
-        <w:rPr>
-          <w:rFonts w:hint="eastAsia"/>
-        </w:rPr>
-        <w:t>用图的形式说明本程序所隶属的上一层模块及隶属于本程序的下一层模块、子程序，说明参数赋值和调用方式，说明与本程序相直接关联的数据结构（数据库、数据文卷）。</w:t>
-      </w:r>
-    </w:p>
-    <w:p>
-      <w:pPr>
-        <w:pStyle w:val="3"/>
-      </w:pPr>
-      <w:bookmarkStart w:id="22" w:name="_Toc445704848"/>
-      <w:r>
-        <w:t>3.</w:t>
-      </w:r>
-      <w:r>
-        <w:rPr>
-          <w:rFonts w:hint="eastAsia"/>
-        </w:rPr>
-        <w:t xml:space="preserve">9 </w:t>
-      </w:r>
-      <w:r>
-        <w:rPr>
-          <w:rFonts w:hint="eastAsia"/>
-        </w:rPr>
-        <w:t>存储分配</w:t>
-      </w:r>
-      <w:bookmarkEnd w:id="22"/>
-    </w:p>
-    <w:p>
-      <w:pPr>
-        <w:spacing w:line="360" w:lineRule="auto"/>
-        <w:ind w:firstLine="420"/>
-      </w:pPr>
-      <w:r>
-        <w:rPr>
-          <w:rFonts w:hint="eastAsia"/>
-        </w:rPr>
-        <w:t>根据需要，说明本程序的存储分配。</w:t>
-      </w:r>
-    </w:p>
-    <w:p>
-      <w:pPr>
-        <w:pStyle w:val="3"/>
-      </w:pPr>
-      <w:bookmarkStart w:id="23" w:name="_Toc445704849"/>
-      <w:r>
-        <w:lastRenderedPageBreak/>
-        <w:t>3.</w:t>
-      </w:r>
-      <w:r>
-        <w:rPr>
-          <w:rFonts w:hint="eastAsia"/>
-        </w:rPr>
-        <w:t xml:space="preserve">10 </w:t>
-      </w:r>
-      <w:r>
-        <w:rPr>
-          <w:rFonts w:hint="eastAsia"/>
-        </w:rPr>
-        <w:t>注释设计</w:t>
-      </w:r>
-      <w:bookmarkEnd w:id="23"/>
-    </w:p>
-    <w:p>
-      <w:pPr>
-        <w:spacing w:line="360" w:lineRule="auto"/>
-        <w:ind w:firstLine="420"/>
-      </w:pPr>
-      <w:r>
-        <w:rPr>
-          <w:rFonts w:hint="eastAsia"/>
-        </w:rPr>
-        <w:t>说明准备在本程序中安排的注释，如：</w:t>
-      </w:r>
-    </w:p>
-    <w:p>
-      <w:pPr>
-        <w:numPr>
-          <w:ilvl w:val="0"/>
-          <w:numId w:val="3"/>
-        </w:numPr>
-        <w:spacing w:line="360" w:lineRule="auto"/>
-      </w:pPr>
-      <w:r>
-        <w:rPr>
-          <w:rFonts w:hint="eastAsia"/>
-        </w:rPr>
-        <w:t>加在模块首部的注释；</w:t>
-      </w:r>
-    </w:p>
-    <w:p>
-      <w:pPr>
-        <w:numPr>
-          <w:ilvl w:val="0"/>
-          <w:numId w:val="3"/>
-        </w:numPr>
-        <w:spacing w:line="360" w:lineRule="auto"/>
-      </w:pPr>
-      <w:r>
-        <w:rPr>
-          <w:rFonts w:hint="eastAsia"/>
-        </w:rPr>
-        <w:t>加在各分枝点处的注释；</w:t>
-      </w:r>
-    </w:p>
-    <w:p>
-      <w:pPr>
-        <w:numPr>
-          <w:ilvl w:val="0"/>
-          <w:numId w:val="3"/>
-        </w:numPr>
-        <w:spacing w:line="360" w:lineRule="auto"/>
-      </w:pPr>
-      <w:r>
-        <w:rPr>
-          <w:rFonts w:hint="eastAsia"/>
-        </w:rPr>
-        <w:t>对各变量的功能、范围、缺省条件等所加的注释；</w:t>
-      </w:r>
-    </w:p>
-    <w:p>
-      <w:pPr>
-        <w:numPr>
-          <w:ilvl w:val="0"/>
-          <w:numId w:val="3"/>
-        </w:numPr>
-        <w:spacing w:line="360" w:lineRule="auto"/>
-      </w:pPr>
-      <w:r>
-        <w:rPr>
-          <w:rFonts w:hint="eastAsia"/>
-        </w:rPr>
-        <w:t>对使用的逻辑所加的注释等等。</w:t>
-      </w:r>
-    </w:p>
-    <w:p>
-      <w:pPr>
-        <w:pStyle w:val="3"/>
-      </w:pPr>
-      <w:bookmarkStart w:id="24" w:name="_Toc445704850"/>
-      <w:r>
-        <w:t>3.</w:t>
-      </w:r>
-      <w:r>
-        <w:rPr>
-          <w:rFonts w:hint="eastAsia"/>
-        </w:rPr>
-        <w:t xml:space="preserve">11 </w:t>
-      </w:r>
-      <w:r>
-        <w:rPr>
-          <w:rFonts w:hint="eastAsia"/>
-        </w:rPr>
-        <w:t>限制条件</w:t>
-      </w:r>
-      <w:bookmarkEnd w:id="24"/>
-    </w:p>
-    <w:p>
-      <w:pPr>
-        <w:spacing w:line="360" w:lineRule="auto"/>
-        <w:ind w:firstLine="420"/>
-      </w:pPr>
-      <w:r>
-        <w:rPr>
-          <w:rFonts w:hint="eastAsia"/>
-        </w:rPr>
-        <w:t>说明本程序运行中所受到的限制条件。</w:t>
-      </w:r>
-    </w:p>
-    <w:p>
-      <w:pPr>
-        <w:pStyle w:val="3"/>
-      </w:pPr>
-      <w:bookmarkStart w:id="25" w:name="_Toc445704851"/>
-      <w:r>
-        <w:t>3.</w:t>
-      </w:r>
-      <w:r>
-        <w:rPr>
-          <w:rFonts w:hint="eastAsia"/>
-        </w:rPr>
-        <w:t xml:space="preserve">12 </w:t>
-      </w:r>
-      <w:r>
-        <w:rPr>
-          <w:rFonts w:hint="eastAsia"/>
-        </w:rPr>
-        <w:t>测试计划</w:t>
-      </w:r>
-      <w:bookmarkEnd w:id="25"/>
-    </w:p>
-    <w:p>
-      <w:pPr>
-        <w:spacing w:line="360" w:lineRule="auto"/>
-        <w:ind w:firstLine="420"/>
-      </w:pPr>
-      <w:r>
-        <w:rPr>
-          <w:rFonts w:hint="eastAsia"/>
-        </w:rPr>
-        <w:t>说明对本程序进行单体测试的计划，包括对测试的技术要求、输入数据、预期结果、进度安排、人员职责、设备条件驱动程序及桩模块等的规定。</w:t>
-      </w:r>
-    </w:p>
-    <w:p>
-      <w:pPr>
-        <w:pStyle w:val="3"/>
-      </w:pPr>
-      <w:bookmarkStart w:id="26" w:name="_Toc445704852"/>
-      <w:r>
-        <w:t>3.</w:t>
-      </w:r>
-      <w:r>
-        <w:rPr>
-          <w:rFonts w:hint="eastAsia"/>
-        </w:rPr>
-        <w:t xml:space="preserve">13 </w:t>
-      </w:r>
-      <w:r>
-        <w:rPr>
-          <w:rFonts w:hint="eastAsia"/>
-        </w:rPr>
-        <w:t>尚未解决的问题</w:t>
-      </w:r>
-      <w:bookmarkEnd w:id="26"/>
-    </w:p>
-    <w:p>
-      <w:pPr>
-        <w:spacing w:line="360" w:lineRule="auto"/>
-        <w:ind w:firstLine="420"/>
-      </w:pPr>
-      <w:r>
-        <w:rPr>
-          <w:rFonts w:hint="eastAsia"/>
-        </w:rPr>
-        <w:t>说明在本程序的设计中尚未解决而设计者认为在软件完成之前应解决的问题。</w:t>
-      </w:r>
-    </w:p>
-    <w:p>
-      <w:pPr>
-        <w:pStyle w:val="2"/>
-      </w:pPr>
-      <w:bookmarkStart w:id="27" w:name="_Toc445704853"/>
-      <w:r>
-        <w:rPr>
-          <w:rFonts w:hint="eastAsia"/>
-        </w:rPr>
-        <w:t xml:space="preserve">4 </w:t>
-      </w:r>
-      <w:r>
-        <w:rPr>
-          <w:rFonts w:hint="eastAsia"/>
-        </w:rPr>
-        <w:t>程序</w:t>
-      </w:r>
-      <w:r>
-        <w:rPr>
-          <w:rFonts w:hint="eastAsia"/>
-        </w:rPr>
-        <w:t>2</w:t>
-      </w:r>
-      <w:r>
-        <w:rPr>
-          <w:rFonts w:hint="eastAsia"/>
-        </w:rPr>
-        <w:t>（标识符）设计说明</w:t>
-      </w:r>
-      <w:bookmarkEnd w:id="27"/>
-    </w:p>
-    <w:p>
-      <w:pPr>
-        <w:spacing w:line="360" w:lineRule="auto"/>
-        <w:ind w:firstLine="420"/>
-      </w:pPr>
-      <w:r>
-        <w:rPr>
-          <w:rFonts w:hint="eastAsia"/>
-        </w:rPr>
-        <w:t>用</w:t>
-      </w:r>
-      <w:proofErr w:type="gramStart"/>
-      <w:r>
-        <w:rPr>
-          <w:rFonts w:hint="eastAsia"/>
-        </w:rPr>
-        <w:t>类似第</w:t>
-      </w:r>
-      <w:r>
-        <w:rPr>
-          <w:rFonts w:hint="eastAsia"/>
-        </w:rPr>
-        <w:t>3</w:t>
-      </w:r>
-      <w:proofErr w:type="gramEnd"/>
-      <w:r>
-        <w:rPr>
-          <w:rFonts w:hint="eastAsia"/>
-        </w:rPr>
-        <w:t>章的方式，说明第</w:t>
-      </w:r>
-      <w:r>
-        <w:rPr>
-          <w:rFonts w:hint="eastAsia"/>
-        </w:rPr>
-        <w:t>2</w:t>
-      </w:r>
-      <w:r>
-        <w:rPr>
-          <w:rFonts w:hint="eastAsia"/>
-        </w:rPr>
-        <w:t>个程序乃至第</w:t>
-      </w:r>
-      <w:r>
-        <w:rPr>
-          <w:rFonts w:hint="eastAsia"/>
-        </w:rPr>
-        <w:t>N</w:t>
-      </w:r>
-      <w:proofErr w:type="gramStart"/>
-      <w:r>
-        <w:rPr>
-          <w:rFonts w:hint="eastAsia"/>
-        </w:rPr>
-        <w:t>个</w:t>
-      </w:r>
-      <w:proofErr w:type="gramEnd"/>
-      <w:r>
-        <w:rPr>
-          <w:rFonts w:hint="eastAsia"/>
-        </w:rPr>
-        <w:t>程序的设计考虑。</w:t>
-      </w:r>
-    </w:p>
-    <w:p>
-      <w:pPr>
-        <w:spacing w:line="360" w:lineRule="auto"/>
-        <w:ind w:firstLine="420"/>
-      </w:pPr>
-      <w:r>
-        <w:rPr>
-          <w:rFonts w:hint="eastAsia"/>
-        </w:rPr>
-        <w:t>．．．．．．</w:t>
-      </w:r>
-    </w:p>
-    <w:p/>
     <w:sectPr>
-      <w:headerReference w:type="default" r:id="rId11"/>
-      <w:footerReference w:type="default" r:id="rId12"/>
+      <w:headerReference w:type="default" r:id="rId23"/>
+      <w:footerReference w:type="default" r:id="rId24"/>
       <w:pgSz w:w="11906" w:h="16838"/>
       <w:pgMar w:top="1440" w:right="1800" w:bottom="1440" w:left="1800" w:header="851" w:footer="992" w:gutter="0"/>
       <w:pgNumType w:start="1"/>
@@ -6909,7 +8664,7 @@
         <w:kern w:val="0"/>
         <w:sz w:val="15"/>
       </w:rPr>
-      <w:t>4</w:t>
+      <w:t>9</w:t>
     </w:r>
     <w:r>
       <w:rPr>
@@ -6990,7 +8745,7 @@
       <w:rPr>
         <w:rFonts w:ascii="楷体_GB2312" w:eastAsia="楷体_GB2312" w:hint="eastAsia"/>
       </w:rPr>
-      <w:t>详细设计说明书编写规范</w:t>
+      <w:t>详细设计说明书</w:t>
     </w:r>
   </w:p>
 </w:hdr>
@@ -7019,6 +8774,92 @@
     </w:lvl>
   </w:abstractNum>
   <w:abstractNum w:abstractNumId="1">
+    <w:nsid w:val="205465A9"/>
+    <w:multiLevelType w:val="hybridMultilevel"/>
+    <w:tmpl w:val="91223470"/>
+    <w:lvl w:ilvl="0" w:tplc="04090011">
+      <w:start w:val="1"/>
+      <w:numFmt w:val="decimal"/>
+      <w:lvlText w:val="%1)"/>
+      <w:lvlJc w:val="left"/>
+      <w:pPr>
+        <w:ind w:left="840" w:hanging="420"/>
+      </w:pPr>
+    </w:lvl>
+    <w:lvl w:ilvl="1" w:tplc="04090019" w:tentative="1">
+      <w:start w:val="1"/>
+      <w:numFmt w:val="lowerLetter"/>
+      <w:lvlText w:val="%2)"/>
+      <w:lvlJc w:val="left"/>
+      <w:pPr>
+        <w:ind w:left="1260" w:hanging="420"/>
+      </w:pPr>
+    </w:lvl>
+    <w:lvl w:ilvl="2" w:tplc="0409001B" w:tentative="1">
+      <w:start w:val="1"/>
+      <w:numFmt w:val="lowerRoman"/>
+      <w:lvlText w:val="%3."/>
+      <w:lvlJc w:val="right"/>
+      <w:pPr>
+        <w:ind w:left="1680" w:hanging="420"/>
+      </w:pPr>
+    </w:lvl>
+    <w:lvl w:ilvl="3" w:tplc="0409000F" w:tentative="1">
+      <w:start w:val="1"/>
+      <w:numFmt w:val="decimal"/>
+      <w:lvlText w:val="%4."/>
+      <w:lvlJc w:val="left"/>
+      <w:pPr>
+        <w:ind w:left="2100" w:hanging="420"/>
+      </w:pPr>
+    </w:lvl>
+    <w:lvl w:ilvl="4" w:tplc="04090019" w:tentative="1">
+      <w:start w:val="1"/>
+      <w:numFmt w:val="lowerLetter"/>
+      <w:lvlText w:val="%5)"/>
+      <w:lvlJc w:val="left"/>
+      <w:pPr>
+        <w:ind w:left="2520" w:hanging="420"/>
+      </w:pPr>
+    </w:lvl>
+    <w:lvl w:ilvl="5" w:tplc="0409001B" w:tentative="1">
+      <w:start w:val="1"/>
+      <w:numFmt w:val="lowerRoman"/>
+      <w:lvlText w:val="%6."/>
+      <w:lvlJc w:val="right"/>
+      <w:pPr>
+        <w:ind w:left="2940" w:hanging="420"/>
+      </w:pPr>
+    </w:lvl>
+    <w:lvl w:ilvl="6" w:tplc="0409000F" w:tentative="1">
+      <w:start w:val="1"/>
+      <w:numFmt w:val="decimal"/>
+      <w:lvlText w:val="%7."/>
+      <w:lvlJc w:val="left"/>
+      <w:pPr>
+        <w:ind w:left="3360" w:hanging="420"/>
+      </w:pPr>
+    </w:lvl>
+    <w:lvl w:ilvl="7" w:tplc="04090019" w:tentative="1">
+      <w:start w:val="1"/>
+      <w:numFmt w:val="lowerLetter"/>
+      <w:lvlText w:val="%8)"/>
+      <w:lvlJc w:val="left"/>
+      <w:pPr>
+        <w:ind w:left="3780" w:hanging="420"/>
+      </w:pPr>
+    </w:lvl>
+    <w:lvl w:ilvl="8" w:tplc="0409001B" w:tentative="1">
+      <w:start w:val="1"/>
+      <w:numFmt w:val="lowerRoman"/>
+      <w:lvlText w:val="%9."/>
+      <w:lvlJc w:val="right"/>
+      <w:pPr>
+        <w:ind w:left="4200" w:hanging="420"/>
+      </w:pPr>
+    </w:lvl>
+  </w:abstractNum>
+  <w:abstractNum w:abstractNumId="2">
     <w:nsid w:val="53D556B4"/>
     <w:multiLevelType w:val="hybridMultilevel"/>
     <w:tmpl w:val="2C3C4598"/>
@@ -7107,7 +8948,7 @@
       </w:pPr>
     </w:lvl>
   </w:abstractNum>
-  <w:abstractNum w:abstractNumId="2">
+  <w:abstractNum w:abstractNumId="3">
     <w:nsid w:val="65456294"/>
     <w:multiLevelType w:val="singleLevel"/>
     <w:tmpl w:val="1B3E8C62"/>
@@ -7127,7 +8968,7 @@
       </w:rPr>
     </w:lvl>
   </w:abstractNum>
-  <w:abstractNum w:abstractNumId="3">
+  <w:abstractNum w:abstractNumId="4">
     <w:nsid w:val="773278D3"/>
     <w:multiLevelType w:val="singleLevel"/>
     <w:tmpl w:val="053042EC"/>
@@ -7151,12 +8992,15 @@
     <w:abstractNumId w:val="0"/>
   </w:num>
   <w:num w:numId="2">
+    <w:abstractNumId w:val="3"/>
+  </w:num>
+  <w:num w:numId="3">
+    <w:abstractNumId w:val="4"/>
+  </w:num>
+  <w:num w:numId="4">
     <w:abstractNumId w:val="2"/>
   </w:num>
-  <w:num w:numId="3">
-    <w:abstractNumId w:val="3"/>
-  </w:num>
-  <w:num w:numId="4">
+  <w:num w:numId="5">
     <w:abstractNumId w:val="1"/>
   </w:num>
   <w:numIdMacAtCleanup w:val="3"/>
@@ -7177,7 +9021,7 @@
   <w:latentStyles w:defLockedState="0" w:defUIPriority="99" w:defSemiHidden="1" w:defUnhideWhenUsed="1" w:defQFormat="0" w:count="267">
     <w:lsdException w:name="Normal" w:semiHidden="0" w:uiPriority="0" w:unhideWhenUsed="0" w:qFormat="1"/>
     <w:lsdException w:name="heading 1" w:semiHidden="0" w:uiPriority="9" w:unhideWhenUsed="0" w:qFormat="1"/>
-    <w:lsdException w:name="heading 2" w:semiHidden="0" w:uiPriority="9" w:unhideWhenUsed="0" w:qFormat="1"/>
+    <w:lsdException w:name="heading 2" w:semiHidden="0" w:uiPriority="0" w:unhideWhenUsed="0" w:qFormat="1"/>
     <w:lsdException w:name="heading 3" w:semiHidden="0" w:uiPriority="9" w:unhideWhenUsed="0" w:qFormat="1"/>
     <w:lsdException w:name="heading 4" w:semiHidden="0" w:uiPriority="9" w:unhideWhenUsed="0" w:qFormat="1"/>
     <w:lsdException w:name="heading 5" w:uiPriority="9" w:qFormat="1"/>
@@ -7426,7 +9270,7 @@
     <w:basedOn w:val="a"/>
     <w:next w:val="a"/>
     <w:autoRedefine/>
-    <w:semiHidden/>
+    <w:uiPriority w:val="39"/>
     <w:pPr>
       <w:spacing w:before="120"/>
       <w:ind w:left="210"/>
@@ -7442,7 +9286,7 @@
     <w:basedOn w:val="a"/>
     <w:next w:val="a"/>
     <w:autoRedefine/>
-    <w:semiHidden/>
+    <w:uiPriority w:val="39"/>
     <w:pPr>
       <w:ind w:left="420"/>
       <w:jc w:val="left"/>
@@ -7559,6 +9403,35 @@
       <w:szCs w:val="24"/>
     </w:rPr>
   </w:style>
+  <w:style w:type="table" w:styleId="aa">
+    <w:name w:val="Table Grid"/>
+    <w:basedOn w:val="a2"/>
+    <w:uiPriority w:val="59"/>
+    <w:rsid w:val="00103D7D"/>
+    <w:rPr>
+      <w:rFonts w:asciiTheme="minorHAnsi" w:eastAsiaTheme="minorEastAsia" w:hAnsiTheme="minorHAnsi" w:cstheme="minorBidi"/>
+      <w:kern w:val="2"/>
+      <w:sz w:val="21"/>
+      <w:szCs w:val="22"/>
+    </w:rPr>
+    <w:tblPr>
+      <w:tblInd w:w="0" w:type="dxa"/>
+      <w:tblBorders>
+        <w:top w:val="single" w:sz="4" w:space="0" w:color="auto"/>
+        <w:left w:val="single" w:sz="4" w:space="0" w:color="auto"/>
+        <w:bottom w:val="single" w:sz="4" w:space="0" w:color="auto"/>
+        <w:right w:val="single" w:sz="4" w:space="0" w:color="auto"/>
+        <w:insideH w:val="single" w:sz="4" w:space="0" w:color="auto"/>
+        <w:insideV w:val="single" w:sz="4" w:space="0" w:color="auto"/>
+      </w:tblBorders>
+      <w:tblCellMar>
+        <w:top w:w="0" w:type="dxa"/>
+        <w:left w:w="108" w:type="dxa"/>
+        <w:bottom w:w="0" w:type="dxa"/>
+        <w:right w:w="108" w:type="dxa"/>
+      </w:tblCellMar>
+    </w:tblPr>
+  </w:style>
 </w:styles>
 </file>
 
@@ -7576,7 +9449,7 @@
   <w:latentStyles w:defLockedState="0" w:defUIPriority="99" w:defSemiHidden="1" w:defUnhideWhenUsed="1" w:defQFormat="0" w:count="267">
     <w:lsdException w:name="Normal" w:semiHidden="0" w:uiPriority="0" w:unhideWhenUsed="0" w:qFormat="1"/>
     <w:lsdException w:name="heading 1" w:semiHidden="0" w:uiPriority="9" w:unhideWhenUsed="0" w:qFormat="1"/>
-    <w:lsdException w:name="heading 2" w:semiHidden="0" w:uiPriority="9" w:unhideWhenUsed="0" w:qFormat="1"/>
+    <w:lsdException w:name="heading 2" w:semiHidden="0" w:uiPriority="0" w:unhideWhenUsed="0" w:qFormat="1"/>
     <w:lsdException w:name="heading 3" w:semiHidden="0" w:uiPriority="9" w:unhideWhenUsed="0" w:qFormat="1"/>
     <w:lsdException w:name="heading 4" w:semiHidden="0" w:uiPriority="9" w:unhideWhenUsed="0" w:qFormat="1"/>
     <w:lsdException w:name="heading 5" w:uiPriority="9" w:qFormat="1"/>
@@ -7825,7 +9698,7 @@
     <w:basedOn w:val="a"/>
     <w:next w:val="a"/>
     <w:autoRedefine/>
-    <w:semiHidden/>
+    <w:uiPriority w:val="39"/>
     <w:pPr>
       <w:spacing w:before="120"/>
       <w:ind w:left="210"/>
@@ -7841,7 +9714,7 @@
     <w:basedOn w:val="a"/>
     <w:next w:val="a"/>
     <w:autoRedefine/>
-    <w:semiHidden/>
+    <w:uiPriority w:val="39"/>
     <w:pPr>
       <w:ind w:left="420"/>
       <w:jc w:val="left"/>
@@ -7957,6 +9830,35 @@
       <w:sz w:val="24"/>
       <w:szCs w:val="24"/>
     </w:rPr>
+  </w:style>
+  <w:style w:type="table" w:styleId="aa">
+    <w:name w:val="Table Grid"/>
+    <w:basedOn w:val="a2"/>
+    <w:uiPriority w:val="59"/>
+    <w:rsid w:val="00103D7D"/>
+    <w:rPr>
+      <w:rFonts w:asciiTheme="minorHAnsi" w:eastAsiaTheme="minorEastAsia" w:hAnsiTheme="minorHAnsi" w:cstheme="minorBidi"/>
+      <w:kern w:val="2"/>
+      <w:sz w:val="21"/>
+      <w:szCs w:val="22"/>
+    </w:rPr>
+    <w:tblPr>
+      <w:tblInd w:w="0" w:type="dxa"/>
+      <w:tblBorders>
+        <w:top w:val="single" w:sz="4" w:space="0" w:color="auto"/>
+        <w:left w:val="single" w:sz="4" w:space="0" w:color="auto"/>
+        <w:bottom w:val="single" w:sz="4" w:space="0" w:color="auto"/>
+        <w:right w:val="single" w:sz="4" w:space="0" w:color="auto"/>
+        <w:insideH w:val="single" w:sz="4" w:space="0" w:color="auto"/>
+        <w:insideV w:val="single" w:sz="4" w:space="0" w:color="auto"/>
+      </w:tblBorders>
+      <w:tblCellMar>
+        <w:top w:w="0" w:type="dxa"/>
+        <w:left w:w="108" w:type="dxa"/>
+        <w:bottom w:w="0" w:type="dxa"/>
+        <w:right w:w="108" w:type="dxa"/>
+      </w:tblCellMar>
+    </w:tblPr>
   </w:style>
 </w:styles>
 </file>

--- a/doc/详细设计/MCS详细设计.docx
+++ b/doc/详细设计/MCS详细设计.docx
@@ -2654,9 +2654,6 @@
     <w:p>
       <w:pPr>
         <w:pStyle w:val="3"/>
-        <w:rPr>
-          <w:rFonts w:hint="eastAsia"/>
-        </w:rPr>
       </w:pPr>
       <w:bookmarkStart w:id="2" w:name="_Toc436445618"/>
       <w:bookmarkStart w:id="3" w:name="_Toc330473631"/>
@@ -2712,8 +2709,8 @@
       <w:pPr>
         <w:pStyle w:val="3"/>
       </w:pPr>
-      <w:bookmarkStart w:id="4" w:name="_Toc436445619"/>
-      <w:bookmarkStart w:id="5" w:name="_Toc330473632"/>
+      <w:bookmarkStart w:id="4" w:name="_Toc330473632"/>
+      <w:bookmarkStart w:id="5" w:name="_Toc436445619"/>
       <w:r>
         <w:rPr>
           <w:rFonts w:hint="eastAsia"/>
@@ -2735,7 +2732,7 @@
         </w:rPr>
         <w:t>背景</w:t>
       </w:r>
-      <w:bookmarkEnd w:id="5"/>
+      <w:bookmarkEnd w:id="4"/>
     </w:p>
     <w:p>
       <w:pPr>
@@ -2744,9 +2741,6 @@
           <w:numId w:val="1"/>
         </w:numPr>
         <w:spacing w:line="360" w:lineRule="auto"/>
-        <w:rPr>
-          <w:rFonts w:hint="eastAsia"/>
-        </w:rPr>
       </w:pPr>
       <w:r>
         <w:rPr>
@@ -2878,9 +2872,6 @@
       <w:pPr>
         <w:spacing w:line="360" w:lineRule="auto"/>
         <w:ind w:firstLine="435"/>
-        <w:rPr>
-          <w:rFonts w:hint="eastAsia"/>
-        </w:rPr>
       </w:pPr>
       <w:r>
         <w:rPr>
@@ -2897,7 +2888,7 @@
         <w:ind w:firstLine="425"/>
         <w:jc w:val="left"/>
         <w:rPr>
-          <w:rFonts w:ascii="TimesNewRomanPSMT" w:hAnsi="TimesNewRomanPSMT" w:cs="TimesNewRomanPSMT" w:hint="eastAsia"/>
+          <w:rFonts w:ascii="TimesNewRomanPSMT" w:hAnsi="TimesNewRomanPSMT" w:cs="TimesNewRomanPSMT"/>
           <w:kern w:val="0"/>
           <w:szCs w:val="21"/>
         </w:rPr>
@@ -3015,7 +3006,6 @@
         <w:ind w:firstLine="425"/>
         <w:jc w:val="left"/>
         <w:rPr>
-          <w:rFonts w:hint="eastAsia"/>
           <w:iCs/>
           <w:kern w:val="0"/>
           <w:szCs w:val="21"/>
@@ -3036,15 +3026,7 @@
           <w:kern w:val="0"/>
           <w:szCs w:val="21"/>
         </w:rPr>
-        <w:t>Interb</w:t>
-      </w:r>
-      <w:r>
-        <w:rPr>
-          <w:iCs/>
-          <w:kern w:val="0"/>
-          <w:szCs w:val="21"/>
-        </w:rPr>
-        <w:t>ay</w:t>
+        <w:t>Interbay</w:t>
       </w:r>
       <w:proofErr w:type="spellEnd"/>
       <w:r>
@@ -3082,7 +3064,6 @@
         <w:ind w:firstLine="425"/>
         <w:jc w:val="left"/>
         <w:rPr>
-          <w:rFonts w:hint="eastAsia"/>
           <w:iCs/>
           <w:kern w:val="0"/>
           <w:szCs w:val="21"/>
@@ -3171,7 +3152,6 @@
         <w:ind w:firstLine="425"/>
         <w:jc w:val="left"/>
         <w:rPr>
-          <w:rFonts w:hint="eastAsia"/>
           <w:iCs/>
           <w:kern w:val="0"/>
           <w:szCs w:val="21"/>
@@ -3194,7 +3174,7 @@
         <w:ind w:firstLine="425"/>
         <w:jc w:val="left"/>
         <w:rPr>
-          <w:rFonts w:ascii="TimesNewRomanPSMT" w:hAnsi="TimesNewRomanPSMT" w:cs="TimesNewRomanPSMT" w:hint="eastAsia"/>
+          <w:rFonts w:ascii="TimesNewRomanPSMT" w:hAnsi="TimesNewRomanPSMT" w:cs="TimesNewRomanPSMT"/>
           <w:kern w:val="0"/>
           <w:szCs w:val="21"/>
         </w:rPr>
@@ -3224,7 +3204,7 @@
         <w:ind w:firstLine="425"/>
         <w:jc w:val="left"/>
         <w:rPr>
-          <w:rFonts w:ascii="TimesNewRomanPSMT" w:hAnsi="TimesNewRomanPSMT" w:cs="TimesNewRomanPSMT" w:hint="eastAsia"/>
+          <w:rFonts w:ascii="TimesNewRomanPSMT" w:hAnsi="TimesNewRomanPSMT" w:cs="TimesNewRomanPSMT"/>
           <w:kern w:val="0"/>
           <w:szCs w:val="21"/>
         </w:rPr>
@@ -3286,25 +3266,41 @@
         <w:ind w:firstLine="425"/>
         <w:jc w:val="left"/>
         <w:rPr>
+          <w:rFonts w:ascii="TimesNewRomanPSMT" w:hAnsi="TimesNewRomanPSMT" w:cs="TimesNewRomanPSMT"/>
+          <w:kern w:val="0"/>
+          <w:szCs w:val="21"/>
+        </w:rPr>
+      </w:pPr>
+      <w:r>
+        <w:rPr>
           <w:rFonts w:ascii="TimesNewRomanPSMT" w:hAnsi="TimesNewRomanPSMT" w:cs="TimesNewRomanPSMT" w:hint="eastAsia"/>
           <w:kern w:val="0"/>
           <w:szCs w:val="21"/>
         </w:rPr>
-      </w:pPr>
+        <w:t>GUI</w:t>
+      </w:r>
+      <w:r>
+        <w:rPr>
+          <w:iCs/>
+          <w:kern w:val="0"/>
+          <w:szCs w:val="21"/>
+        </w:rPr>
+        <w:t xml:space="preserve"> </w:t>
+      </w:r>
+      <w:r>
+        <w:rPr>
+          <w:rFonts w:ascii="TimesNewRomanPSMT" w:hAnsi="TimesNewRomanPSMT" w:cs="TimesNewRomanPSMT"/>
+          <w:kern w:val="0"/>
+          <w:szCs w:val="21"/>
+        </w:rPr>
+        <w:t>—</w:t>
+      </w:r>
       <w:r>
         <w:rPr>
           <w:rFonts w:ascii="TimesNewRomanPSMT" w:hAnsi="TimesNewRomanPSMT" w:cs="TimesNewRomanPSMT" w:hint="eastAsia"/>
           <w:kern w:val="0"/>
           <w:szCs w:val="21"/>
         </w:rPr>
-        <w:t>GUI</w:t>
-      </w:r>
-      <w:r>
-        <w:rPr>
-          <w:iCs/>
-          <w:kern w:val="0"/>
-          <w:szCs w:val="21"/>
-        </w:rPr>
         <w:t xml:space="preserve"> </w:t>
       </w:r>
       <w:r>
@@ -3313,7 +3309,7 @@
           <w:kern w:val="0"/>
           <w:szCs w:val="21"/>
         </w:rPr>
-        <w:t>—</w:t>
+        <w:t>Graphics</w:t>
       </w:r>
       <w:r>
         <w:rPr>
@@ -3321,7 +3317,7 @@
           <w:kern w:val="0"/>
           <w:szCs w:val="21"/>
         </w:rPr>
-        <w:t xml:space="preserve"> </w:t>
+        <w:t xml:space="preserve"> User </w:t>
       </w:r>
       <w:r>
         <w:rPr>
@@ -3329,7 +3325,7 @@
           <w:kern w:val="0"/>
           <w:szCs w:val="21"/>
         </w:rPr>
-        <w:t>Graphics</w:t>
+        <w:t>Interface</w:t>
       </w:r>
       <w:r>
         <w:rPr>
@@ -3337,22 +3333,6 @@
           <w:kern w:val="0"/>
           <w:szCs w:val="21"/>
         </w:rPr>
-        <w:t xml:space="preserve"> User </w:t>
-      </w:r>
-      <w:r>
-        <w:rPr>
-          <w:rFonts w:ascii="TimesNewRomanPSMT" w:hAnsi="TimesNewRomanPSMT" w:cs="TimesNewRomanPSMT"/>
-          <w:kern w:val="0"/>
-          <w:szCs w:val="21"/>
-        </w:rPr>
-        <w:t>Interface</w:t>
-      </w:r>
-      <w:r>
-        <w:rPr>
-          <w:rFonts w:ascii="TimesNewRomanPSMT" w:hAnsi="TimesNewRomanPSMT" w:cs="TimesNewRomanPSMT" w:hint="eastAsia"/>
-          <w:kern w:val="0"/>
-          <w:szCs w:val="21"/>
-        </w:rPr>
         <w:t xml:space="preserve"> </w:t>
       </w:r>
     </w:p>
@@ -3382,7 +3362,7 @@
         </w:rPr>
         <w:t>参考资料</w:t>
       </w:r>
-      <w:bookmarkEnd w:id="4"/>
+      <w:bookmarkEnd w:id="5"/>
       <w:bookmarkEnd w:id="7"/>
     </w:p>
     <w:p>
@@ -3404,9 +3384,6 @@
           <w:numId w:val="2"/>
         </w:numPr>
         <w:spacing w:line="360" w:lineRule="auto"/>
-        <w:rPr>
-          <w:rFonts w:hint="eastAsia"/>
-        </w:rPr>
       </w:pPr>
       <w:r>
         <w:rPr>
@@ -3440,9 +3417,6 @@
           <w:numId w:val="2"/>
         </w:numPr>
         <w:spacing w:line="360" w:lineRule="auto"/>
-        <w:rPr>
-          <w:rFonts w:hint="eastAsia"/>
-        </w:rPr>
       </w:pPr>
       <w:r>
         <w:rPr>
@@ -3470,9 +3444,6 @@
           <w:numId w:val="2"/>
         </w:numPr>
         <w:spacing w:line="360" w:lineRule="auto"/>
-        <w:rPr>
-          <w:rFonts w:hint="eastAsia"/>
-        </w:rPr>
       </w:pPr>
       <w:r>
         <w:rPr>
@@ -6939,10 +6910,10 @@
       </w:pPr>
       <w:r>
         <w:object w:dxaOrig="7231" w:dyaOrig="9747">
-          <v:shape id="_x0000_i1029" type="#_x0000_t75" style="width:361.5pt;height:487.5pt" o:ole="">
+          <v:shape id="_x0000_i1025" type="#_x0000_t75" style="width:361.5pt;height:487.5pt" o:ole="">
             <v:imagedata r:id="rId9" o:title=""/>
           </v:shape>
-          <o:OLEObject Type="Embed" ProgID="Visio.Drawing.11" ShapeID="_x0000_i1029" DrawAspect="Content" ObjectID="_1404216586" r:id="rId10"/>
+          <o:OLEObject Type="Embed" ProgID="Visio.Drawing.11" ShapeID="_x0000_i1025" DrawAspect="Content" ObjectID="_1404279166" r:id="rId10"/>
         </w:object>
       </w:r>
     </w:p>
@@ -7055,7 +7026,7 @@
         <w:spacing w:line="360" w:lineRule="auto"/>
         <w:ind w:firstLine="420"/>
         <w:rPr>
-          <w:rFonts w:asciiTheme="minorEastAsia" w:eastAsiaTheme="minorEastAsia" w:hAnsiTheme="minorEastAsia" w:hint="eastAsia"/>
+          <w:rFonts w:asciiTheme="minorEastAsia" w:eastAsiaTheme="minorEastAsia" w:hAnsiTheme="minorEastAsia"/>
           <w:szCs w:val="21"/>
         </w:rPr>
       </w:pPr>
@@ -7183,20 +7154,20 @@
         <w:spacing w:line="360" w:lineRule="auto"/>
         <w:ind w:firstLine="420"/>
         <w:rPr>
-          <w:rFonts w:asciiTheme="minorEastAsia" w:eastAsiaTheme="minorEastAsia" w:hAnsiTheme="minorEastAsia" w:hint="eastAsia"/>
-          <w:szCs w:val="21"/>
-        </w:rPr>
-      </w:pPr>
-      <w:r>
-        <w:rPr>
           <w:rFonts w:asciiTheme="minorEastAsia" w:eastAsiaTheme="minorEastAsia" w:hAnsiTheme="minorEastAsia"/>
           <w:szCs w:val="21"/>
         </w:rPr>
+      </w:pPr>
+      <w:r>
+        <w:rPr>
+          <w:rFonts w:asciiTheme="minorEastAsia" w:eastAsiaTheme="minorEastAsia" w:hAnsiTheme="minorEastAsia"/>
+          <w:szCs w:val="21"/>
+        </w:rPr>
         <w:object w:dxaOrig="11433" w:dyaOrig="7734">
-          <v:shape id="_x0000_i1025" type="#_x0000_t75" style="width:414.75pt;height:280.5pt" o:ole="">
+          <v:shape id="_x0000_i1026" type="#_x0000_t75" style="width:414.75pt;height:280.5pt" o:ole="">
             <v:imagedata r:id="rId11" o:title=""/>
           </v:shape>
-          <o:OLEObject Type="Embed" ProgID="Visio.Drawing.11" ShapeID="_x0000_i1025" DrawAspect="Content" ObjectID="_1404216587" r:id="rId12"/>
+          <o:OLEObject Type="Embed" ProgID="Visio.Drawing.11" ShapeID="_x0000_i1026" DrawAspect="Content" ObjectID="_1404279167" r:id="rId12"/>
         </w:object>
       </w:r>
     </w:p>
@@ -7289,20 +7260,20 @@
         <w:spacing w:line="360" w:lineRule="auto"/>
         <w:ind w:firstLine="420"/>
         <w:rPr>
-          <w:rFonts w:asciiTheme="minorEastAsia" w:eastAsiaTheme="minorEastAsia" w:hAnsiTheme="minorEastAsia" w:hint="eastAsia"/>
-          <w:szCs w:val="21"/>
-        </w:rPr>
-      </w:pPr>
-      <w:r>
-        <w:rPr>
           <w:rFonts w:asciiTheme="minorEastAsia" w:eastAsiaTheme="minorEastAsia" w:hAnsiTheme="minorEastAsia"/>
           <w:szCs w:val="21"/>
         </w:rPr>
+      </w:pPr>
+      <w:r>
+        <w:rPr>
+          <w:rFonts w:asciiTheme="minorEastAsia" w:eastAsiaTheme="minorEastAsia" w:hAnsiTheme="minorEastAsia"/>
+          <w:szCs w:val="21"/>
+        </w:rPr>
         <w:object w:dxaOrig="11390" w:dyaOrig="7082">
-          <v:shape id="_x0000_i1026" type="#_x0000_t75" style="width:415.5pt;height:258pt" o:ole="">
+          <v:shape id="_x0000_i1027" type="#_x0000_t75" style="width:415.5pt;height:258pt" o:ole="">
             <v:imagedata r:id="rId13" o:title=""/>
           </v:shape>
-          <o:OLEObject Type="Embed" ProgID="Visio.Drawing.11" ShapeID="_x0000_i1026" DrawAspect="Content" ObjectID="_1404216588" r:id="rId14"/>
+          <o:OLEObject Type="Embed" ProgID="Visio.Drawing.11" ShapeID="_x0000_i1027" DrawAspect="Content" ObjectID="_1404279168" r:id="rId14"/>
         </w:object>
       </w:r>
     </w:p>
@@ -7476,6 +7447,9 @@
       <w:pPr>
         <w:spacing w:line="360" w:lineRule="auto"/>
         <w:ind w:firstLine="420"/>
+        <w:rPr>
+          <w:rFonts w:hint="eastAsia"/>
+        </w:rPr>
       </w:pPr>
       <w:r>
         <w:rPr>
@@ -7487,13 +7461,7 @@
         <w:rPr>
           <w:rFonts w:hint="eastAsia"/>
         </w:rPr>
-        <w:t>反映实时工况，</w:t>
-      </w:r>
-      <w:r>
-        <w:rPr>
-          <w:rFonts w:hint="eastAsia"/>
-        </w:rPr>
-        <w:t>更新频率</w:t>
+        <w:t>反映实时工况，更新频率</w:t>
       </w:r>
       <w:r>
         <w:rPr>
@@ -7517,20 +7485,16 @@
         <w:rPr>
           <w:rFonts w:hint="eastAsia"/>
         </w:rPr>
-        <w:t>秒左右</w:t>
-      </w:r>
-      <w:r>
-        <w:rPr>
-          <w:rFonts w:hint="eastAsia"/>
-        </w:rPr>
-        <w:t>。</w:t>
+        <w:t>秒左右。</w:t>
       </w:r>
     </w:p>
     <w:p>
       <w:pPr>
         <w:pStyle w:val="2"/>
-      </w:pPr>
-      <w:bookmarkStart w:id="16" w:name="_Toc330473650"/>
+        <w:rPr>
+          <w:rFonts w:hint="eastAsia"/>
+        </w:rPr>
+      </w:pPr>
       <w:r>
         <w:rPr>
           <w:rFonts w:hint="eastAsia"/>
@@ -7541,6 +7505,161 @@
         <w:rPr>
           <w:rFonts w:hint="eastAsia"/>
         </w:rPr>
+        <w:t>用户权限管理</w:t>
+      </w:r>
+    </w:p>
+    <w:p>
+      <w:pPr>
+        <w:pStyle w:val="a0"/>
+      </w:pPr>
+      <w:r>
+        <w:rPr>
+          <w:rFonts w:hint="eastAsia"/>
+        </w:rPr>
+        <w:t>用户管理用来控制多个</w:t>
+      </w:r>
+      <w:r>
+        <w:rPr>
+          <w:rFonts w:hint="eastAsia"/>
+        </w:rPr>
+        <w:t>GUI</w:t>
+      </w:r>
+      <w:r>
+        <w:rPr>
+          <w:rFonts w:hint="eastAsia"/>
+        </w:rPr>
+        <w:t>查看与发送命令。用户</w:t>
+      </w:r>
+      <w:r>
+        <w:rPr>
+          <w:rFonts w:hint="eastAsia"/>
+        </w:rPr>
+        <w:t>GUI</w:t>
+      </w:r>
+      <w:r>
+        <w:rPr>
+          <w:rFonts w:hint="eastAsia"/>
+        </w:rPr>
+        <w:t>连接</w:t>
+      </w:r>
+      <w:r>
+        <w:rPr>
+          <w:rFonts w:hint="eastAsia"/>
+        </w:rPr>
+        <w:t>GUI SEVER</w:t>
+      </w:r>
+      <w:r>
+        <w:rPr>
+          <w:rFonts w:hint="eastAsia"/>
+        </w:rPr>
+        <w:t>后，会按用户名与权限分配一个操作</w:t>
+      </w:r>
+      <w:r>
+        <w:rPr>
+          <w:rFonts w:hint="eastAsia"/>
+        </w:rPr>
+        <w:t>ID</w:t>
+      </w:r>
+      <w:r>
+        <w:rPr>
+          <w:rFonts w:hint="eastAsia"/>
+        </w:rPr>
+        <w:t>。之后</w:t>
+      </w:r>
+      <w:r>
+        <w:rPr>
+          <w:rFonts w:hint="eastAsia"/>
+        </w:rPr>
+        <w:t>GUI</w:t>
+      </w:r>
+      <w:r>
+        <w:rPr>
+          <w:rFonts w:hint="eastAsia"/>
+        </w:rPr>
+        <w:t>发送的信息都要把操作</w:t>
+      </w:r>
+      <w:r>
+        <w:rPr>
+          <w:rFonts w:hint="eastAsia"/>
+        </w:rPr>
+        <w:t>ID</w:t>
+      </w:r>
+      <w:r>
+        <w:rPr>
+          <w:rFonts w:hint="eastAsia"/>
+        </w:rPr>
+        <w:t>发送给</w:t>
+      </w:r>
+      <w:r>
+        <w:rPr>
+          <w:rFonts w:hint="eastAsia"/>
+        </w:rPr>
+        <w:t>GUI SERVER</w:t>
+      </w:r>
+      <w:r>
+        <w:rPr>
+          <w:rFonts w:hint="eastAsia"/>
+        </w:rPr>
+        <w:t>。权</w:t>
+      </w:r>
+      <w:r>
+        <w:t>限</w:t>
+      </w:r>
+      <w:r>
+        <w:rPr>
+          <w:rFonts w:hint="eastAsia"/>
+        </w:rPr>
+        <w:t>由</w:t>
+      </w:r>
+      <w:r>
+        <w:rPr>
+          <w:rFonts w:hint="eastAsia"/>
+        </w:rPr>
+        <w:t>GUI SERVER</w:t>
+      </w:r>
+      <w:r>
+        <w:rPr>
+          <w:rFonts w:hint="eastAsia"/>
+        </w:rPr>
+        <w:t>的用户管理模块确定。一般时按正常权限处理。当有管理权限连接后，会针对特定操作</w:t>
+      </w:r>
+      <w:r>
+        <w:rPr>
+          <w:rFonts w:hint="eastAsia"/>
+        </w:rPr>
+        <w:t>ID</w:t>
+      </w:r>
+      <w:r>
+        <w:rPr>
+          <w:rFonts w:hint="eastAsia"/>
+        </w:rPr>
+        <w:t>改变权限，如变成只读权限。</w:t>
+      </w:r>
+      <w:bookmarkStart w:id="16" w:name="_GoBack"/>
+      <w:bookmarkEnd w:id="16"/>
+    </w:p>
+    <w:p>
+      <w:pPr>
+        <w:pStyle w:val="2"/>
+      </w:pPr>
+      <w:bookmarkStart w:id="17" w:name="_Toc330473650"/>
+      <w:r>
+        <w:rPr>
+          <w:rFonts w:hint="eastAsia"/>
+        </w:rPr>
+        <w:lastRenderedPageBreak/>
+        <w:t>5</w:t>
+      </w:r>
+      <w:r>
+        <w:rPr>
+          <w:rFonts w:hint="eastAsia"/>
+        </w:rPr>
+        <w:t xml:space="preserve"> </w:t>
+      </w:r>
+      <w:r>
+        <w:rPr>
+          <w:rFonts w:hint="eastAsia"/>
+        </w:rPr>
         <w:t>天车驱动</w:t>
       </w:r>
       <w:r>
@@ -7549,7 +7668,7 @@
         </w:rPr>
         <w:t>设计说明</w:t>
       </w:r>
-      <w:bookmarkEnd w:id="16"/>
+      <w:bookmarkEnd w:id="17"/>
     </w:p>
     <w:p>
       <w:pPr>
@@ -7607,10 +7726,10 @@
       </w:pPr>
       <w:r>
         <w:object w:dxaOrig="1314" w:dyaOrig="1306">
-          <v:shape id="_x0000_i1027" type="#_x0000_t75" style="width:95.25pt;height:94.5pt" o:ole="">
+          <v:shape id="_x0000_i1028" type="#_x0000_t75" style="width:95.25pt;height:94.5pt" o:ole="">
             <v:imagedata r:id="rId15" o:title=""/>
           </v:shape>
-          <o:OLEObject Type="Embed" ProgID="Visio.Drawing.11" ShapeID="_x0000_i1027" DrawAspect="Content" ObjectID="_1404216589" r:id="rId16"/>
+          <o:OLEObject Type="Embed" ProgID="Visio.Drawing.11" ShapeID="_x0000_i1028" DrawAspect="Content" ObjectID="_1404279169" r:id="rId16"/>
         </w:object>
       </w:r>
     </w:p>
@@ -7926,12 +8045,18 @@
       <w:pPr>
         <w:pStyle w:val="2"/>
       </w:pPr>
-      <w:bookmarkStart w:id="17" w:name="_Toc330473651"/>
-      <w:r>
-        <w:rPr>
-          <w:rFonts w:hint="eastAsia"/>
-        </w:rPr>
-        <w:t xml:space="preserve">5 </w:t>
+      <w:bookmarkStart w:id="18" w:name="_Toc330473651"/>
+      <w:r>
+        <w:rPr>
+          <w:rFonts w:hint="eastAsia"/>
+        </w:rPr>
+        <w:t>6</w:t>
+      </w:r>
+      <w:r>
+        <w:rPr>
+          <w:rFonts w:hint="eastAsia"/>
+        </w:rPr>
+        <w:t xml:space="preserve"> </w:t>
       </w:r>
       <w:r>
         <w:rPr>
@@ -7939,7 +8064,7 @@
         </w:rPr>
         <w:t>轨道驱动</w:t>
       </w:r>
-      <w:bookmarkEnd w:id="17"/>
+      <w:bookmarkEnd w:id="18"/>
     </w:p>
     <w:p>
       <w:pPr>
@@ -7987,12 +8112,18 @@
       <w:pPr>
         <w:pStyle w:val="2"/>
       </w:pPr>
-      <w:bookmarkStart w:id="18" w:name="_Toc330473652"/>
-      <w:r>
-        <w:rPr>
-          <w:rFonts w:hint="eastAsia"/>
-        </w:rPr>
-        <w:t xml:space="preserve">6 </w:t>
+      <w:bookmarkStart w:id="19" w:name="_Toc330473652"/>
+      <w:r>
+        <w:rPr>
+          <w:rFonts w:hint="eastAsia"/>
+        </w:rPr>
+        <w:t>7</w:t>
+      </w:r>
+      <w:r>
+        <w:rPr>
+          <w:rFonts w:hint="eastAsia"/>
+        </w:rPr>
+        <w:t xml:space="preserve"> </w:t>
       </w:r>
       <w:r>
         <w:rPr>
@@ -8006,7 +8137,7 @@
         </w:rPr>
         <w:t>驱动</w:t>
       </w:r>
-      <w:bookmarkEnd w:id="18"/>
+      <w:bookmarkEnd w:id="19"/>
     </w:p>
     <w:p>
       <w:pPr>
@@ -8074,10 +8205,10 @@
       </w:pPr>
       <w:r>
         <w:object w:dxaOrig="1394" w:dyaOrig="1306">
-          <v:shape id="_x0000_i1028" type="#_x0000_t75" style="width:102.75pt;height:96pt" o:ole="">
+          <v:shape id="_x0000_i1029" type="#_x0000_t75" style="width:102.75pt;height:96pt" o:ole="">
             <v:imagedata r:id="rId17" o:title=""/>
           </v:shape>
-          <o:OLEObject Type="Embed" ProgID="Visio.Drawing.11" ShapeID="_x0000_i1028" DrawAspect="Content" ObjectID="_1404216590" r:id="rId18"/>
+          <o:OLEObject Type="Embed" ProgID="Visio.Drawing.11" ShapeID="_x0000_i1029" DrawAspect="Content" ObjectID="_1404279170" r:id="rId18"/>
         </w:object>
       </w:r>
     </w:p>
@@ -8164,6 +8295,7 @@
                 <w:rFonts w:ascii="微软雅黑" w:eastAsia="微软雅黑" w:hAnsi="微软雅黑" w:hint="eastAsia"/>
                 <w:szCs w:val="21"/>
               </w:rPr>
+              <w:lastRenderedPageBreak/>
               <w:t>GetFoupInfo</w:t>
             </w:r>
             <w:proofErr w:type="spellEnd"/>
@@ -8388,7 +8520,7 @@
     <w:p>
       <w:pPr>
         <w:rPr>
-          <w:rFonts w:ascii="微软雅黑" w:eastAsia="微软雅黑" w:hAnsi="微软雅黑" w:cstheme="minorBidi" w:hint="eastAsia"/>
+          <w:rFonts w:ascii="微软雅黑" w:eastAsia="微软雅黑" w:hAnsi="微软雅黑" w:cstheme="minorBidi"/>
           <w:sz w:val="24"/>
           <w:szCs w:val="24"/>
         </w:rPr>
@@ -8398,13 +8530,18 @@
       <w:pPr>
         <w:pStyle w:val="2"/>
       </w:pPr>
-      <w:bookmarkStart w:id="19" w:name="_Toc330473653"/>
-      <w:r>
-        <w:rPr>
-          <w:rFonts w:hint="eastAsia"/>
-        </w:rPr>
-        <w:lastRenderedPageBreak/>
-        <w:t xml:space="preserve">7 </w:t>
+      <w:bookmarkStart w:id="20" w:name="_Toc330473653"/>
+      <w:r>
+        <w:rPr>
+          <w:rFonts w:hint="eastAsia"/>
+        </w:rPr>
+        <w:t>8</w:t>
+      </w:r>
+      <w:r>
+        <w:rPr>
+          <w:rFonts w:hint="eastAsia"/>
+        </w:rPr>
+        <w:t xml:space="preserve"> </w:t>
       </w:r>
       <w:r>
         <w:rPr>
@@ -8412,7 +8549,7 @@
         </w:rPr>
         <w:t>天车运动控制</w:t>
       </w:r>
-      <w:bookmarkEnd w:id="19"/>
+      <w:bookmarkEnd w:id="20"/>
     </w:p>
     <w:p>
       <w:pPr>
@@ -8468,33 +8605,22 @@
     <w:p>
       <w:pPr>
         <w:jc w:val="center"/>
-        <w:rPr>
-          <w:rFonts w:hint="eastAsia"/>
-        </w:rPr>
       </w:pPr>
       <w:r>
         <w:object w:dxaOrig="3558" w:dyaOrig="2653">
           <v:shape id="_x0000_i1030" type="#_x0000_t75" style="width:177.75pt;height:132.75pt" o:ole="">
             <v:imagedata r:id="rId19" o:title=""/>
           </v:shape>
-          <o:OLEObject Type="Embed" ProgID="Visio.Drawing.11" ShapeID="_x0000_i1030" DrawAspect="Content" ObjectID="_1404216591" r:id="rId20"/>
+          <o:OLEObject Type="Embed" ProgID="Visio.Drawing.11" ShapeID="_x0000_i1030" DrawAspect="Content" ObjectID="_1404279171" r:id="rId20"/>
         </w:object>
       </w:r>
     </w:p>
     <w:p>
       <w:pPr>
         <w:jc w:val="center"/>
-        <w:rPr>
-          <w:rFonts w:hint="eastAsia"/>
-        </w:rPr>
-      </w:pPr>
-    </w:p>
-    <w:p>
-      <w:pPr>
-        <w:rPr>
-          <w:rFonts w:hint="eastAsia"/>
-        </w:rPr>
-      </w:pPr>
+      </w:pPr>
+    </w:p>
+    <w:p>
       <w:r>
         <w:rPr>
           <w:rFonts w:hint="eastAsia"/>
@@ -8505,32 +8631,31 @@
     <w:p>
       <w:pPr>
         <w:jc w:val="center"/>
-        <w:rPr>
-          <w:rFonts w:hint="eastAsia"/>
-        </w:rPr>
       </w:pPr>
       <w:r>
         <w:object w:dxaOrig="5737" w:dyaOrig="7960">
           <v:shape id="_x0000_i1031" type="#_x0000_t75" style="width:286.5pt;height:398.25pt" o:ole="">
             <v:imagedata r:id="rId21" o:title=""/>
           </v:shape>
-          <o:OLEObject Type="Embed" ProgID="Visio.Drawing.11" ShapeID="_x0000_i1031" DrawAspect="Content" ObjectID="_1404216592" r:id="rId22"/>
+          <o:OLEObject Type="Embed" ProgID="Visio.Drawing.11" ShapeID="_x0000_i1031" DrawAspect="Content" ObjectID="_1404279172" r:id="rId22"/>
         </w:object>
       </w:r>
     </w:p>
     <w:p>
       <w:pPr>
         <w:pStyle w:val="2"/>
-        <w:rPr>
-          <w:rFonts w:hint="eastAsia"/>
-        </w:rPr>
-      </w:pPr>
-      <w:r>
-        <w:rPr>
-          <w:rFonts w:hint="eastAsia"/>
-        </w:rPr>
-        <w:lastRenderedPageBreak/>
-        <w:t xml:space="preserve">8 </w:t>
+      </w:pPr>
+      <w:r>
+        <w:rPr>
+          <w:rFonts w:hint="eastAsia"/>
+        </w:rPr>
+        <w:t>9</w:t>
+      </w:r>
+      <w:r>
+        <w:rPr>
+          <w:rFonts w:hint="eastAsia"/>
+        </w:rPr>
+        <w:t xml:space="preserve"> </w:t>
       </w:r>
       <w:r>
         <w:rPr>
@@ -8573,8 +8698,6 @@
         </w:rPr>
         <w:t>。</w:t>
       </w:r>
-      <w:bookmarkStart w:id="20" w:name="_GoBack"/>
-      <w:bookmarkEnd w:id="20"/>
     </w:p>
     <w:sectPr>
       <w:headerReference w:type="default" r:id="rId23"/>
@@ -8664,7 +8787,7 @@
         <w:kern w:val="0"/>
         <w:sz w:val="15"/>
       </w:rPr>
-      <w:t>9</w:t>
+      <w:t>6</w:t>
     </w:r>
     <w:r>
       <w:rPr>

--- a/doc/详细设计/MCS详细设计.docx
+++ b/doc/详细设计/MCS详细设计.docx
@@ -6913,7 +6913,7 @@
           <v:shape id="_x0000_i1025" type="#_x0000_t75" style="width:361.5pt;height:487.5pt" o:ole="">
             <v:imagedata r:id="rId9" o:title=""/>
           </v:shape>
-          <o:OLEObject Type="Embed" ProgID="Visio.Drawing.11" ShapeID="_x0000_i1025" DrawAspect="Content" ObjectID="_1404279166" r:id="rId10"/>
+          <o:OLEObject Type="Embed" ProgID="Visio.Drawing.11" ShapeID="_x0000_i1025" DrawAspect="Content" ObjectID="_1404281003" r:id="rId10"/>
         </w:object>
       </w:r>
     </w:p>
@@ -7167,7 +7167,7 @@
           <v:shape id="_x0000_i1026" type="#_x0000_t75" style="width:414.75pt;height:280.5pt" o:ole="">
             <v:imagedata r:id="rId11" o:title=""/>
           </v:shape>
-          <o:OLEObject Type="Embed" ProgID="Visio.Drawing.11" ShapeID="_x0000_i1026" DrawAspect="Content" ObjectID="_1404279167" r:id="rId12"/>
+          <o:OLEObject Type="Embed" ProgID="Visio.Drawing.11" ShapeID="_x0000_i1026" DrawAspect="Content" ObjectID="_1404281004" r:id="rId12"/>
         </w:object>
       </w:r>
     </w:p>
@@ -7273,7 +7273,7 @@
           <v:shape id="_x0000_i1027" type="#_x0000_t75" style="width:415.5pt;height:258pt" o:ole="">
             <v:imagedata r:id="rId13" o:title=""/>
           </v:shape>
-          <o:OLEObject Type="Embed" ProgID="Visio.Drawing.11" ShapeID="_x0000_i1027" DrawAspect="Content" ObjectID="_1404279168" r:id="rId14"/>
+          <o:OLEObject Type="Embed" ProgID="Visio.Drawing.11" ShapeID="_x0000_i1027" DrawAspect="Content" ObjectID="_1404281005" r:id="rId14"/>
         </w:object>
       </w:r>
     </w:p>
@@ -7447,9 +7447,6 @@
       <w:pPr>
         <w:spacing w:line="360" w:lineRule="auto"/>
         <w:ind w:firstLine="420"/>
-        <w:rPr>
-          <w:rFonts w:hint="eastAsia"/>
-        </w:rPr>
       </w:pPr>
       <w:r>
         <w:rPr>
@@ -7491,9 +7488,6 @@
     <w:p>
       <w:pPr>
         <w:pStyle w:val="2"/>
-        <w:rPr>
-          <w:rFonts w:hint="eastAsia"/>
-        </w:rPr>
       </w:pPr>
       <w:r>
         <w:rPr>
@@ -7511,6 +7505,9 @@
     <w:p>
       <w:pPr>
         <w:pStyle w:val="a0"/>
+        <w:rPr>
+          <w:rFonts w:hint="eastAsia"/>
+        </w:rPr>
       </w:pPr>
       <w:r>
         <w:rPr>
@@ -7635,39 +7632,77 @@
         </w:rPr>
         <w:t>改变权限，如变成只读权限。</w:t>
       </w:r>
-      <w:bookmarkStart w:id="16" w:name="_GoBack"/>
+    </w:p>
+    <w:p>
+      <w:pPr>
+        <w:pStyle w:val="a0"/>
+        <w:rPr>
+          <w:rFonts w:hint="eastAsia"/>
+        </w:rPr>
+      </w:pPr>
+    </w:p>
+    <w:p>
+      <w:pPr>
+        <w:pStyle w:val="a0"/>
+        <w:jc w:val="center"/>
+        <w:rPr>
+          <w:rFonts w:hint="eastAsia"/>
+        </w:rPr>
+      </w:pPr>
+      <w:r>
+        <w:object w:dxaOrig="4433" w:dyaOrig="3251">
+          <v:shape id="_x0000_i1033" type="#_x0000_t75" style="width:222pt;height:162.75pt" o:ole="">
+            <v:imagedata r:id="rId15" o:title=""/>
+          </v:shape>
+          <o:OLEObject Type="Embed" ProgID="Visio.Drawing.11" ShapeID="_x0000_i1033" DrawAspect="Content" ObjectID="_1404281006" r:id="rId16"/>
+        </w:object>
+      </w:r>
+    </w:p>
+    <w:p>
+      <w:pPr>
+        <w:pStyle w:val="a0"/>
+        <w:jc w:val="center"/>
+      </w:pPr>
+      <w:r>
+        <w:object w:dxaOrig="7434" w:dyaOrig="5686">
+          <v:shape id="_x0000_i1032" type="#_x0000_t75" style="width:372pt;height:284.25pt" o:ole="">
+            <v:imagedata r:id="rId17" o:title=""/>
+          </v:shape>
+          <o:OLEObject Type="Embed" ProgID="Visio.Drawing.11" ShapeID="_x0000_i1032" DrawAspect="Content" ObjectID="_1404281007" r:id="rId18"/>
+        </w:object>
+      </w:r>
+    </w:p>
+    <w:p>
+      <w:pPr>
+        <w:pStyle w:val="2"/>
+      </w:pPr>
+      <w:bookmarkStart w:id="16" w:name="_Toc330473650"/>
+      <w:r>
+        <w:rPr>
+          <w:rFonts w:hint="eastAsia"/>
+        </w:rPr>
+        <w:t>5</w:t>
+      </w:r>
+      <w:r>
+        <w:rPr>
+          <w:rFonts w:hint="eastAsia"/>
+        </w:rPr>
+        <w:t xml:space="preserve"> </w:t>
+      </w:r>
+      <w:r>
+        <w:rPr>
+          <w:rFonts w:hint="eastAsia"/>
+        </w:rPr>
+        <w:t>天车驱动</w:t>
+      </w:r>
+      <w:r>
+        <w:rPr>
+          <w:rFonts w:hint="eastAsia"/>
+        </w:rPr>
+        <w:t>设计说明</w:t>
+      </w:r>
+      <w:bookmarkStart w:id="17" w:name="_GoBack"/>
       <w:bookmarkEnd w:id="16"/>
-    </w:p>
-    <w:p>
-      <w:pPr>
-        <w:pStyle w:val="2"/>
-      </w:pPr>
-      <w:bookmarkStart w:id="17" w:name="_Toc330473650"/>
-      <w:r>
-        <w:rPr>
-          <w:rFonts w:hint="eastAsia"/>
-        </w:rPr>
-        <w:lastRenderedPageBreak/>
-        <w:t>5</w:t>
-      </w:r>
-      <w:r>
-        <w:rPr>
-          <w:rFonts w:hint="eastAsia"/>
-        </w:rPr>
-        <w:t xml:space="preserve"> </w:t>
-      </w:r>
-      <w:r>
-        <w:rPr>
-          <w:rFonts w:hint="eastAsia"/>
-        </w:rPr>
-        <w:t>天车驱动</w:t>
-      </w:r>
-      <w:r>
-        <w:rPr>
-          <w:rFonts w:hint="eastAsia"/>
-        </w:rPr>
-        <w:t>设计说明</w:t>
-      </w:r>
       <w:bookmarkEnd w:id="17"/>
     </w:p>
     <w:p>
@@ -7727,9 +7762,9 @@
       <w:r>
         <w:object w:dxaOrig="1314" w:dyaOrig="1306">
           <v:shape id="_x0000_i1028" type="#_x0000_t75" style="width:95.25pt;height:94.5pt" o:ole="">
-            <v:imagedata r:id="rId15" o:title=""/>
+            <v:imagedata r:id="rId19" o:title=""/>
           </v:shape>
-          <o:OLEObject Type="Embed" ProgID="Visio.Drawing.11" ShapeID="_x0000_i1028" DrawAspect="Content" ObjectID="_1404279169" r:id="rId16"/>
+          <o:OLEObject Type="Embed" ProgID="Visio.Drawing.11" ShapeID="_x0000_i1028" DrawAspect="Content" ObjectID="_1404281008" r:id="rId20"/>
         </w:object>
       </w:r>
     </w:p>
@@ -7769,6 +7804,7 @@
                 <w:b/>
                 <w:szCs w:val="21"/>
               </w:rPr>
+              <w:lastRenderedPageBreak/>
               <w:t>接口</w:t>
             </w:r>
           </w:p>
@@ -8206,9 +8242,9 @@
       <w:r>
         <w:object w:dxaOrig="1394" w:dyaOrig="1306">
           <v:shape id="_x0000_i1029" type="#_x0000_t75" style="width:102.75pt;height:96pt" o:ole="">
-            <v:imagedata r:id="rId17" o:title=""/>
+            <v:imagedata r:id="rId21" o:title=""/>
           </v:shape>
-          <o:OLEObject Type="Embed" ProgID="Visio.Drawing.11" ShapeID="_x0000_i1029" DrawAspect="Content" ObjectID="_1404279170" r:id="rId18"/>
+          <o:OLEObject Type="Embed" ProgID="Visio.Drawing.11" ShapeID="_x0000_i1029" DrawAspect="Content" ObjectID="_1404281009" r:id="rId22"/>
         </w:object>
       </w:r>
     </w:p>
@@ -8295,7 +8331,6 @@
                 <w:rFonts w:ascii="微软雅黑" w:eastAsia="微软雅黑" w:hAnsi="微软雅黑" w:hint="eastAsia"/>
                 <w:szCs w:val="21"/>
               </w:rPr>
-              <w:lastRenderedPageBreak/>
               <w:t>GetFoupInfo</w:t>
             </w:r>
             <w:proofErr w:type="spellEnd"/>
@@ -8609,9 +8644,9 @@
       <w:r>
         <w:object w:dxaOrig="3558" w:dyaOrig="2653">
           <v:shape id="_x0000_i1030" type="#_x0000_t75" style="width:177.75pt;height:132.75pt" o:ole="">
-            <v:imagedata r:id="rId19" o:title=""/>
+            <v:imagedata r:id="rId23" o:title=""/>
           </v:shape>
-          <o:OLEObject Type="Embed" ProgID="Visio.Drawing.11" ShapeID="_x0000_i1030" DrawAspect="Content" ObjectID="_1404279171" r:id="rId20"/>
+          <o:OLEObject Type="Embed" ProgID="Visio.Drawing.11" ShapeID="_x0000_i1030" DrawAspect="Content" ObjectID="_1404281010" r:id="rId24"/>
         </w:object>
       </w:r>
     </w:p>
@@ -8635,9 +8670,9 @@
       <w:r>
         <w:object w:dxaOrig="5737" w:dyaOrig="7960">
           <v:shape id="_x0000_i1031" type="#_x0000_t75" style="width:286.5pt;height:398.25pt" o:ole="">
-            <v:imagedata r:id="rId21" o:title=""/>
+            <v:imagedata r:id="rId25" o:title=""/>
           </v:shape>
-          <o:OLEObject Type="Embed" ProgID="Visio.Drawing.11" ShapeID="_x0000_i1031" DrawAspect="Content" ObjectID="_1404279172" r:id="rId22"/>
+          <o:OLEObject Type="Embed" ProgID="Visio.Drawing.11" ShapeID="_x0000_i1031" DrawAspect="Content" ObjectID="_1404281011" r:id="rId26"/>
         </w:object>
       </w:r>
     </w:p>
@@ -8700,8 +8735,8 @@
       </w:r>
     </w:p>
     <w:sectPr>
-      <w:headerReference w:type="default" r:id="rId23"/>
-      <w:footerReference w:type="default" r:id="rId24"/>
+      <w:headerReference w:type="default" r:id="rId27"/>
+      <w:footerReference w:type="default" r:id="rId28"/>
       <w:pgSz w:w="11906" w:h="16838"/>
       <w:pgMar w:top="1440" w:right="1800" w:bottom="1440" w:left="1800" w:header="851" w:footer="992" w:gutter="0"/>
       <w:pgNumType w:start="1"/>
@@ -8787,7 +8822,7 @@
         <w:kern w:val="0"/>
         <w:sz w:val="15"/>
       </w:rPr>
-      <w:t>6</w:t>
+      <w:t>7</w:t>
     </w:r>
     <w:r>
       <w:rPr>

--- a/doc/详细设计/MCS详细设计.docx
+++ b/doc/详细设计/MCS详细设计.docx
@@ -975,7 +975,7 @@
         <w:rPr>
           <w:noProof/>
         </w:rPr>
-        <w:instrText xml:space="preserve"> PAGEREF _Toc330473630 \h </w:instrText>
+        <w:instrText xml:space="preserve"> PAGEREF _Toc330539837 \h </w:instrText>
       </w:r>
       <w:r>
         <w:rPr>
@@ -1043,7 +1043,7 @@
         <w:rPr>
           <w:noProof/>
         </w:rPr>
-        <w:instrText xml:space="preserve"> PAGEREF _Toc330473631 \h </w:instrText>
+        <w:instrText xml:space="preserve"> PAGEREF _Toc330539838 \h </w:instrText>
       </w:r>
       <w:r>
         <w:rPr>
@@ -1111,7 +1111,7 @@
         <w:rPr>
           <w:noProof/>
         </w:rPr>
-        <w:instrText xml:space="preserve"> PAGEREF _Toc330473632 \h </w:instrText>
+        <w:instrText xml:space="preserve"> PAGEREF _Toc330539839 \h </w:instrText>
       </w:r>
       <w:r>
         <w:rPr>
@@ -1179,7 +1179,7 @@
         <w:rPr>
           <w:noProof/>
         </w:rPr>
-        <w:instrText xml:space="preserve"> PAGEREF _Toc330473633 \h </w:instrText>
+        <w:instrText xml:space="preserve"> PAGEREF _Toc330539840 \h </w:instrText>
       </w:r>
       <w:r>
         <w:rPr>
@@ -1247,7 +1247,7 @@
         <w:rPr>
           <w:noProof/>
         </w:rPr>
-        <w:instrText xml:space="preserve"> PAGEREF _Toc330473634 \h </w:instrText>
+        <w:instrText xml:space="preserve"> PAGEREF _Toc330539841 \h </w:instrText>
       </w:r>
       <w:r>
         <w:rPr>
@@ -1316,7 +1316,7 @@
         <w:rPr>
           <w:noProof/>
         </w:rPr>
-        <w:instrText xml:space="preserve"> PAGEREF _Toc330473635 \h </w:instrText>
+        <w:instrText xml:space="preserve"> PAGEREF _Toc330539842 \h </w:instrText>
       </w:r>
       <w:r>
         <w:rPr>
@@ -1398,7 +1398,7 @@
         <w:rPr>
           <w:noProof/>
         </w:rPr>
-        <w:instrText xml:space="preserve"> PAGEREF _Toc330473636 \h </w:instrText>
+        <w:instrText xml:space="preserve"> PAGEREF _Toc330539843 \h </w:instrText>
       </w:r>
       <w:r>
         <w:rPr>
@@ -1466,7 +1466,7 @@
         <w:rPr>
           <w:noProof/>
         </w:rPr>
-        <w:instrText xml:space="preserve"> PAGEREF _Toc330473637 \h </w:instrText>
+        <w:instrText xml:space="preserve"> PAGEREF _Toc330539844 \h </w:instrText>
       </w:r>
       <w:r>
         <w:rPr>
@@ -1534,7 +1534,7 @@
         <w:rPr>
           <w:noProof/>
         </w:rPr>
-        <w:instrText xml:space="preserve"> PAGEREF _Toc330473638 \h </w:instrText>
+        <w:instrText xml:space="preserve"> PAGEREF _Toc330539845 \h </w:instrText>
       </w:r>
       <w:r>
         <w:rPr>
@@ -1602,7 +1602,7 @@
         <w:rPr>
           <w:noProof/>
         </w:rPr>
-        <w:instrText xml:space="preserve"> PAGEREF _Toc330473639 \h </w:instrText>
+        <w:instrText xml:space="preserve"> PAGEREF _Toc330539846 \h </w:instrText>
       </w:r>
       <w:r>
         <w:rPr>
@@ -1620,686 +1620,6 @@
           <w:noProof/>
         </w:rPr>
         <w:t>6</w:t>
-      </w:r>
-      <w:r>
-        <w:rPr>
-          <w:noProof/>
-        </w:rPr>
-        <w:fldChar w:fldCharType="end"/>
-      </w:r>
-    </w:p>
-    <w:p>
-      <w:pPr>
-        <w:pStyle w:val="30"/>
-        <w:tabs>
-          <w:tab w:val="right" w:leader="dot" w:pos="8296"/>
-        </w:tabs>
-        <w:rPr>
-          <w:rFonts w:asciiTheme="minorHAnsi" w:eastAsiaTheme="minorEastAsia" w:hAnsiTheme="minorHAnsi" w:cstheme="minorBidi"/>
-          <w:noProof/>
-          <w:sz w:val="21"/>
-          <w:szCs w:val="22"/>
-        </w:rPr>
-      </w:pPr>
-      <w:r>
-        <w:rPr>
-          <w:noProof/>
-        </w:rPr>
-        <w:t xml:space="preserve">3.4 </w:t>
-      </w:r>
-      <w:r>
-        <w:rPr>
-          <w:rFonts w:hint="eastAsia"/>
-          <w:noProof/>
-        </w:rPr>
-        <w:t>输入项</w:t>
-      </w:r>
-      <w:r>
-        <w:rPr>
-          <w:noProof/>
-        </w:rPr>
-        <w:tab/>
-      </w:r>
-      <w:r>
-        <w:rPr>
-          <w:noProof/>
-        </w:rPr>
-        <w:fldChar w:fldCharType="begin"/>
-      </w:r>
-      <w:r>
-        <w:rPr>
-          <w:noProof/>
-        </w:rPr>
-        <w:instrText xml:space="preserve"> PAGEREF _Toc330473640 \h </w:instrText>
-      </w:r>
-      <w:r>
-        <w:rPr>
-          <w:noProof/>
-        </w:rPr>
-      </w:r>
-      <w:r>
-        <w:rPr>
-          <w:noProof/>
-        </w:rPr>
-        <w:fldChar w:fldCharType="separate"/>
-      </w:r>
-      <w:r>
-        <w:rPr>
-          <w:noProof/>
-        </w:rPr>
-        <w:t>6</w:t>
-      </w:r>
-      <w:r>
-        <w:rPr>
-          <w:noProof/>
-        </w:rPr>
-        <w:fldChar w:fldCharType="end"/>
-      </w:r>
-    </w:p>
-    <w:p>
-      <w:pPr>
-        <w:pStyle w:val="30"/>
-        <w:tabs>
-          <w:tab w:val="right" w:leader="dot" w:pos="8296"/>
-        </w:tabs>
-        <w:rPr>
-          <w:rFonts w:asciiTheme="minorHAnsi" w:eastAsiaTheme="minorEastAsia" w:hAnsiTheme="minorHAnsi" w:cstheme="minorBidi"/>
-          <w:noProof/>
-          <w:sz w:val="21"/>
-          <w:szCs w:val="22"/>
-        </w:rPr>
-      </w:pPr>
-      <w:r>
-        <w:rPr>
-          <w:noProof/>
-        </w:rPr>
-        <w:t xml:space="preserve">3.5 </w:t>
-      </w:r>
-      <w:r>
-        <w:rPr>
-          <w:rFonts w:hint="eastAsia"/>
-          <w:noProof/>
-        </w:rPr>
-        <w:t>输出项</w:t>
-      </w:r>
-      <w:r>
-        <w:rPr>
-          <w:noProof/>
-        </w:rPr>
-        <w:tab/>
-      </w:r>
-      <w:r>
-        <w:rPr>
-          <w:noProof/>
-        </w:rPr>
-        <w:fldChar w:fldCharType="begin"/>
-      </w:r>
-      <w:r>
-        <w:rPr>
-          <w:noProof/>
-        </w:rPr>
-        <w:instrText xml:space="preserve"> PAGEREF _Toc330473641 \h </w:instrText>
-      </w:r>
-      <w:r>
-        <w:rPr>
-          <w:noProof/>
-        </w:rPr>
-      </w:r>
-      <w:r>
-        <w:rPr>
-          <w:noProof/>
-        </w:rPr>
-        <w:fldChar w:fldCharType="separate"/>
-      </w:r>
-      <w:r>
-        <w:rPr>
-          <w:noProof/>
-        </w:rPr>
-        <w:t>7</w:t>
-      </w:r>
-      <w:r>
-        <w:rPr>
-          <w:noProof/>
-        </w:rPr>
-        <w:fldChar w:fldCharType="end"/>
-      </w:r>
-    </w:p>
-    <w:p>
-      <w:pPr>
-        <w:pStyle w:val="30"/>
-        <w:tabs>
-          <w:tab w:val="right" w:leader="dot" w:pos="8296"/>
-        </w:tabs>
-        <w:rPr>
-          <w:rFonts w:asciiTheme="minorHAnsi" w:eastAsiaTheme="minorEastAsia" w:hAnsiTheme="minorHAnsi" w:cstheme="minorBidi"/>
-          <w:noProof/>
-          <w:sz w:val="21"/>
-          <w:szCs w:val="22"/>
-        </w:rPr>
-      </w:pPr>
-      <w:r>
-        <w:rPr>
-          <w:noProof/>
-        </w:rPr>
-        <w:t xml:space="preserve">3.6 </w:t>
-      </w:r>
-      <w:r>
-        <w:rPr>
-          <w:rFonts w:hint="eastAsia"/>
-          <w:noProof/>
-        </w:rPr>
-        <w:t>算法</w:t>
-      </w:r>
-      <w:r>
-        <w:rPr>
-          <w:noProof/>
-        </w:rPr>
-        <w:tab/>
-      </w:r>
-      <w:r>
-        <w:rPr>
-          <w:noProof/>
-        </w:rPr>
-        <w:fldChar w:fldCharType="begin"/>
-      </w:r>
-      <w:r>
-        <w:rPr>
-          <w:noProof/>
-        </w:rPr>
-        <w:instrText xml:space="preserve"> PAGEREF _Toc330473642 \h </w:instrText>
-      </w:r>
-      <w:r>
-        <w:rPr>
-          <w:noProof/>
-        </w:rPr>
-      </w:r>
-      <w:r>
-        <w:rPr>
-          <w:noProof/>
-        </w:rPr>
-        <w:fldChar w:fldCharType="separate"/>
-      </w:r>
-      <w:r>
-        <w:rPr>
-          <w:noProof/>
-        </w:rPr>
-        <w:t>7</w:t>
-      </w:r>
-      <w:r>
-        <w:rPr>
-          <w:noProof/>
-        </w:rPr>
-        <w:fldChar w:fldCharType="end"/>
-      </w:r>
-    </w:p>
-    <w:p>
-      <w:pPr>
-        <w:pStyle w:val="30"/>
-        <w:tabs>
-          <w:tab w:val="right" w:leader="dot" w:pos="8296"/>
-        </w:tabs>
-        <w:rPr>
-          <w:rFonts w:asciiTheme="minorHAnsi" w:eastAsiaTheme="minorEastAsia" w:hAnsiTheme="minorHAnsi" w:cstheme="minorBidi"/>
-          <w:noProof/>
-          <w:sz w:val="21"/>
-          <w:szCs w:val="22"/>
-        </w:rPr>
-      </w:pPr>
-      <w:r>
-        <w:rPr>
-          <w:noProof/>
-        </w:rPr>
-        <w:t xml:space="preserve">3.7 </w:t>
-      </w:r>
-      <w:r>
-        <w:rPr>
-          <w:rFonts w:hint="eastAsia"/>
-          <w:noProof/>
-        </w:rPr>
-        <w:t>流程逻辑</w:t>
-      </w:r>
-      <w:r>
-        <w:rPr>
-          <w:noProof/>
-        </w:rPr>
-        <w:tab/>
-      </w:r>
-      <w:r>
-        <w:rPr>
-          <w:noProof/>
-        </w:rPr>
-        <w:fldChar w:fldCharType="begin"/>
-      </w:r>
-      <w:r>
-        <w:rPr>
-          <w:noProof/>
-        </w:rPr>
-        <w:instrText xml:space="preserve"> PAGEREF _Toc330473643 \h </w:instrText>
-      </w:r>
-      <w:r>
-        <w:rPr>
-          <w:noProof/>
-        </w:rPr>
-      </w:r>
-      <w:r>
-        <w:rPr>
-          <w:noProof/>
-        </w:rPr>
-        <w:fldChar w:fldCharType="separate"/>
-      </w:r>
-      <w:r>
-        <w:rPr>
-          <w:noProof/>
-        </w:rPr>
-        <w:t>7</w:t>
-      </w:r>
-      <w:r>
-        <w:rPr>
-          <w:noProof/>
-        </w:rPr>
-        <w:fldChar w:fldCharType="end"/>
-      </w:r>
-    </w:p>
-    <w:p>
-      <w:pPr>
-        <w:pStyle w:val="30"/>
-        <w:tabs>
-          <w:tab w:val="right" w:leader="dot" w:pos="8296"/>
-        </w:tabs>
-        <w:rPr>
-          <w:rFonts w:asciiTheme="minorHAnsi" w:eastAsiaTheme="minorEastAsia" w:hAnsiTheme="minorHAnsi" w:cstheme="minorBidi"/>
-          <w:noProof/>
-          <w:sz w:val="21"/>
-          <w:szCs w:val="22"/>
-        </w:rPr>
-      </w:pPr>
-      <w:r>
-        <w:rPr>
-          <w:noProof/>
-        </w:rPr>
-        <w:t xml:space="preserve">3.8 </w:t>
-      </w:r>
-      <w:r>
-        <w:rPr>
-          <w:rFonts w:hint="eastAsia"/>
-          <w:noProof/>
-        </w:rPr>
-        <w:t>接口</w:t>
-      </w:r>
-      <w:r>
-        <w:rPr>
-          <w:noProof/>
-        </w:rPr>
-        <w:tab/>
-      </w:r>
-      <w:r>
-        <w:rPr>
-          <w:noProof/>
-        </w:rPr>
-        <w:fldChar w:fldCharType="begin"/>
-      </w:r>
-      <w:r>
-        <w:rPr>
-          <w:noProof/>
-        </w:rPr>
-        <w:instrText xml:space="preserve"> PAGEREF _Toc330473644 \h </w:instrText>
-      </w:r>
-      <w:r>
-        <w:rPr>
-          <w:noProof/>
-        </w:rPr>
-      </w:r>
-      <w:r>
-        <w:rPr>
-          <w:noProof/>
-        </w:rPr>
-        <w:fldChar w:fldCharType="separate"/>
-      </w:r>
-      <w:r>
-        <w:rPr>
-          <w:noProof/>
-        </w:rPr>
-        <w:t>7</w:t>
-      </w:r>
-      <w:r>
-        <w:rPr>
-          <w:noProof/>
-        </w:rPr>
-        <w:fldChar w:fldCharType="end"/>
-      </w:r>
-    </w:p>
-    <w:p>
-      <w:pPr>
-        <w:pStyle w:val="30"/>
-        <w:tabs>
-          <w:tab w:val="right" w:leader="dot" w:pos="8296"/>
-        </w:tabs>
-        <w:rPr>
-          <w:rFonts w:asciiTheme="minorHAnsi" w:eastAsiaTheme="minorEastAsia" w:hAnsiTheme="minorHAnsi" w:cstheme="minorBidi"/>
-          <w:noProof/>
-          <w:sz w:val="21"/>
-          <w:szCs w:val="22"/>
-        </w:rPr>
-      </w:pPr>
-      <w:r>
-        <w:rPr>
-          <w:noProof/>
-        </w:rPr>
-        <w:t xml:space="preserve">3.9 </w:t>
-      </w:r>
-      <w:r>
-        <w:rPr>
-          <w:rFonts w:hint="eastAsia"/>
-          <w:noProof/>
-        </w:rPr>
-        <w:t>存储分配</w:t>
-      </w:r>
-      <w:r>
-        <w:rPr>
-          <w:noProof/>
-        </w:rPr>
-        <w:tab/>
-      </w:r>
-      <w:r>
-        <w:rPr>
-          <w:noProof/>
-        </w:rPr>
-        <w:fldChar w:fldCharType="begin"/>
-      </w:r>
-      <w:r>
-        <w:rPr>
-          <w:noProof/>
-        </w:rPr>
-        <w:instrText xml:space="preserve"> PAGEREF _Toc330473645 \h </w:instrText>
-      </w:r>
-      <w:r>
-        <w:rPr>
-          <w:noProof/>
-        </w:rPr>
-      </w:r>
-      <w:r>
-        <w:rPr>
-          <w:noProof/>
-        </w:rPr>
-        <w:fldChar w:fldCharType="separate"/>
-      </w:r>
-      <w:r>
-        <w:rPr>
-          <w:noProof/>
-        </w:rPr>
-        <w:t>7</w:t>
-      </w:r>
-      <w:r>
-        <w:rPr>
-          <w:noProof/>
-        </w:rPr>
-        <w:fldChar w:fldCharType="end"/>
-      </w:r>
-    </w:p>
-    <w:p>
-      <w:pPr>
-        <w:pStyle w:val="30"/>
-        <w:tabs>
-          <w:tab w:val="right" w:leader="dot" w:pos="8296"/>
-        </w:tabs>
-        <w:rPr>
-          <w:rFonts w:asciiTheme="minorHAnsi" w:eastAsiaTheme="minorEastAsia" w:hAnsiTheme="minorHAnsi" w:cstheme="minorBidi"/>
-          <w:noProof/>
-          <w:sz w:val="21"/>
-          <w:szCs w:val="22"/>
-        </w:rPr>
-      </w:pPr>
-      <w:r>
-        <w:rPr>
-          <w:noProof/>
-        </w:rPr>
-        <w:t xml:space="preserve">3.10 </w:t>
-      </w:r>
-      <w:r>
-        <w:rPr>
-          <w:rFonts w:hint="eastAsia"/>
-          <w:noProof/>
-        </w:rPr>
-        <w:t>注释设计</w:t>
-      </w:r>
-      <w:r>
-        <w:rPr>
-          <w:noProof/>
-        </w:rPr>
-        <w:tab/>
-      </w:r>
-      <w:r>
-        <w:rPr>
-          <w:noProof/>
-        </w:rPr>
-        <w:fldChar w:fldCharType="begin"/>
-      </w:r>
-      <w:r>
-        <w:rPr>
-          <w:noProof/>
-        </w:rPr>
-        <w:instrText xml:space="preserve"> PAGEREF _Toc330473646 \h </w:instrText>
-      </w:r>
-      <w:r>
-        <w:rPr>
-          <w:noProof/>
-        </w:rPr>
-      </w:r>
-      <w:r>
-        <w:rPr>
-          <w:noProof/>
-        </w:rPr>
-        <w:fldChar w:fldCharType="separate"/>
-      </w:r>
-      <w:r>
-        <w:rPr>
-          <w:noProof/>
-        </w:rPr>
-        <w:t>7</w:t>
-      </w:r>
-      <w:r>
-        <w:rPr>
-          <w:noProof/>
-        </w:rPr>
-        <w:fldChar w:fldCharType="end"/>
-      </w:r>
-    </w:p>
-    <w:p>
-      <w:pPr>
-        <w:pStyle w:val="30"/>
-        <w:tabs>
-          <w:tab w:val="right" w:leader="dot" w:pos="8296"/>
-        </w:tabs>
-        <w:rPr>
-          <w:rFonts w:asciiTheme="minorHAnsi" w:eastAsiaTheme="minorEastAsia" w:hAnsiTheme="minorHAnsi" w:cstheme="minorBidi"/>
-          <w:noProof/>
-          <w:sz w:val="21"/>
-          <w:szCs w:val="22"/>
-        </w:rPr>
-      </w:pPr>
-      <w:r>
-        <w:rPr>
-          <w:noProof/>
-        </w:rPr>
-        <w:t xml:space="preserve">3.11 </w:t>
-      </w:r>
-      <w:r>
-        <w:rPr>
-          <w:rFonts w:hint="eastAsia"/>
-          <w:noProof/>
-        </w:rPr>
-        <w:t>限制条件</w:t>
-      </w:r>
-      <w:r>
-        <w:rPr>
-          <w:noProof/>
-        </w:rPr>
-        <w:tab/>
-      </w:r>
-      <w:r>
-        <w:rPr>
-          <w:noProof/>
-        </w:rPr>
-        <w:fldChar w:fldCharType="begin"/>
-      </w:r>
-      <w:r>
-        <w:rPr>
-          <w:noProof/>
-        </w:rPr>
-        <w:instrText xml:space="preserve"> PAGEREF _Toc330473647 \h </w:instrText>
-      </w:r>
-      <w:r>
-        <w:rPr>
-          <w:noProof/>
-        </w:rPr>
-      </w:r>
-      <w:r>
-        <w:rPr>
-          <w:noProof/>
-        </w:rPr>
-        <w:fldChar w:fldCharType="separate"/>
-      </w:r>
-      <w:r>
-        <w:rPr>
-          <w:noProof/>
-        </w:rPr>
-        <w:t>7</w:t>
-      </w:r>
-      <w:r>
-        <w:rPr>
-          <w:noProof/>
-        </w:rPr>
-        <w:fldChar w:fldCharType="end"/>
-      </w:r>
-    </w:p>
-    <w:p>
-      <w:pPr>
-        <w:pStyle w:val="30"/>
-        <w:tabs>
-          <w:tab w:val="right" w:leader="dot" w:pos="8296"/>
-        </w:tabs>
-        <w:rPr>
-          <w:rFonts w:asciiTheme="minorHAnsi" w:eastAsiaTheme="minorEastAsia" w:hAnsiTheme="minorHAnsi" w:cstheme="minorBidi"/>
-          <w:noProof/>
-          <w:sz w:val="21"/>
-          <w:szCs w:val="22"/>
-        </w:rPr>
-      </w:pPr>
-      <w:r>
-        <w:rPr>
-          <w:noProof/>
-        </w:rPr>
-        <w:t xml:space="preserve">3.12 </w:t>
-      </w:r>
-      <w:r>
-        <w:rPr>
-          <w:rFonts w:hint="eastAsia"/>
-          <w:noProof/>
-        </w:rPr>
-        <w:t>测试计划</w:t>
-      </w:r>
-      <w:r>
-        <w:rPr>
-          <w:noProof/>
-        </w:rPr>
-        <w:tab/>
-      </w:r>
-      <w:r>
-        <w:rPr>
-          <w:noProof/>
-        </w:rPr>
-        <w:fldChar w:fldCharType="begin"/>
-      </w:r>
-      <w:r>
-        <w:rPr>
-          <w:noProof/>
-        </w:rPr>
-        <w:instrText xml:space="preserve"> PAGEREF _Toc330473648 \h </w:instrText>
-      </w:r>
-      <w:r>
-        <w:rPr>
-          <w:noProof/>
-        </w:rPr>
-      </w:r>
-      <w:r>
-        <w:rPr>
-          <w:noProof/>
-        </w:rPr>
-        <w:fldChar w:fldCharType="separate"/>
-      </w:r>
-      <w:r>
-        <w:rPr>
-          <w:noProof/>
-        </w:rPr>
-        <w:t>8</w:t>
-      </w:r>
-      <w:r>
-        <w:rPr>
-          <w:noProof/>
-        </w:rPr>
-        <w:fldChar w:fldCharType="end"/>
-      </w:r>
-    </w:p>
-    <w:p>
-      <w:pPr>
-        <w:pStyle w:val="30"/>
-        <w:tabs>
-          <w:tab w:val="right" w:leader="dot" w:pos="8296"/>
-        </w:tabs>
-        <w:rPr>
-          <w:rFonts w:asciiTheme="minorHAnsi" w:eastAsiaTheme="minorEastAsia" w:hAnsiTheme="minorHAnsi" w:cstheme="minorBidi"/>
-          <w:noProof/>
-          <w:sz w:val="21"/>
-          <w:szCs w:val="22"/>
-        </w:rPr>
-      </w:pPr>
-      <w:r>
-        <w:rPr>
-          <w:noProof/>
-        </w:rPr>
-        <w:t xml:space="preserve">3.13 </w:t>
-      </w:r>
-      <w:r>
-        <w:rPr>
-          <w:rFonts w:hint="eastAsia"/>
-          <w:noProof/>
-        </w:rPr>
-        <w:t>尚未解决的问题</w:t>
-      </w:r>
-      <w:r>
-        <w:rPr>
-          <w:noProof/>
-        </w:rPr>
-        <w:tab/>
-      </w:r>
-      <w:r>
-        <w:rPr>
-          <w:noProof/>
-        </w:rPr>
-        <w:fldChar w:fldCharType="begin"/>
-      </w:r>
-      <w:r>
-        <w:rPr>
-          <w:noProof/>
-        </w:rPr>
-        <w:instrText xml:space="preserve"> PAGEREF _Toc330473649 \h </w:instrText>
-      </w:r>
-      <w:r>
-        <w:rPr>
-          <w:noProof/>
-        </w:rPr>
-      </w:r>
-      <w:r>
-        <w:rPr>
-          <w:noProof/>
-        </w:rPr>
-        <w:fldChar w:fldCharType="separate"/>
-      </w:r>
-      <w:r>
-        <w:rPr>
-          <w:noProof/>
-        </w:rPr>
-        <w:t>8</w:t>
       </w:r>
       <w:r>
         <w:rPr>
@@ -2333,7 +1653,7 @@
           <w:rFonts w:hint="eastAsia"/>
           <w:noProof/>
         </w:rPr>
-        <w:t>天车驱动设计说明</w:t>
+        <w:t>用户权限管理</w:t>
       </w:r>
       <w:r>
         <w:rPr>
@@ -2351,7 +1671,7 @@
         <w:rPr>
           <w:noProof/>
         </w:rPr>
-        <w:instrText xml:space="preserve"> PAGEREF _Toc330473650 \h </w:instrText>
+        <w:instrText xml:space="preserve"> PAGEREF _Toc330539847 \h </w:instrText>
       </w:r>
       <w:r>
         <w:rPr>
@@ -2368,7 +1688,7 @@
         <w:rPr>
           <w:noProof/>
         </w:rPr>
-        <w:t>8</w:t>
+        <w:t>6</w:t>
       </w:r>
       <w:r>
         <w:rPr>
@@ -2402,7 +1722,7 @@
           <w:rFonts w:hint="eastAsia"/>
           <w:noProof/>
         </w:rPr>
-        <w:t>轨道驱动</w:t>
+        <w:t>天车驱动设计说明</w:t>
       </w:r>
       <w:r>
         <w:rPr>
@@ -2420,7 +1740,7 @@
         <w:rPr>
           <w:noProof/>
         </w:rPr>
-        <w:instrText xml:space="preserve"> PAGEREF _Toc330473651 \h </w:instrText>
+        <w:instrText xml:space="preserve"> PAGEREF _Toc330539848 \h </w:instrText>
       </w:r>
       <w:r>
         <w:rPr>
@@ -2437,7 +1757,7 @@
         <w:rPr>
           <w:noProof/>
         </w:rPr>
-        <w:t>8</w:t>
+        <w:t>7</w:t>
       </w:r>
       <w:r>
         <w:rPr>
@@ -2464,14 +1784,14 @@
         <w:rPr>
           <w:noProof/>
         </w:rPr>
-        <w:t>6 STOCK</w:t>
-      </w:r>
-      <w:r>
-        <w:rPr>
-          <w:rFonts w:hint="eastAsia"/>
-          <w:noProof/>
-        </w:rPr>
-        <w:t>驱动</w:t>
+        <w:t xml:space="preserve">6 </w:t>
+      </w:r>
+      <w:r>
+        <w:rPr>
+          <w:rFonts w:hint="eastAsia"/>
+          <w:noProof/>
+        </w:rPr>
+        <w:t>轨道驱动</w:t>
       </w:r>
       <w:r>
         <w:rPr>
@@ -2489,7 +1809,7 @@
         <w:rPr>
           <w:noProof/>
         </w:rPr>
-        <w:instrText xml:space="preserve"> PAGEREF _Toc330473652 \h </w:instrText>
+        <w:instrText xml:space="preserve"> PAGEREF _Toc330539849 \h </w:instrText>
       </w:r>
       <w:r>
         <w:rPr>
@@ -2506,7 +1826,7 @@
         <w:rPr>
           <w:noProof/>
         </w:rPr>
-        <w:t>9</w:t>
+        <w:t>8</w:t>
       </w:r>
       <w:r>
         <w:rPr>
@@ -2533,7 +1853,76 @@
         <w:rPr>
           <w:noProof/>
         </w:rPr>
-        <w:t xml:space="preserve">7 </w:t>
+        <w:t>7 STOCK</w:t>
+      </w:r>
+      <w:r>
+        <w:rPr>
+          <w:rFonts w:hint="eastAsia"/>
+          <w:noProof/>
+        </w:rPr>
+        <w:t>驱动</w:t>
+      </w:r>
+      <w:r>
+        <w:rPr>
+          <w:noProof/>
+        </w:rPr>
+        <w:tab/>
+      </w:r>
+      <w:r>
+        <w:rPr>
+          <w:noProof/>
+        </w:rPr>
+        <w:fldChar w:fldCharType="begin"/>
+      </w:r>
+      <w:r>
+        <w:rPr>
+          <w:noProof/>
+        </w:rPr>
+        <w:instrText xml:space="preserve"> PAGEREF _Toc330539850 \h </w:instrText>
+      </w:r>
+      <w:r>
+        <w:rPr>
+          <w:noProof/>
+        </w:rPr>
+      </w:r>
+      <w:r>
+        <w:rPr>
+          <w:noProof/>
+        </w:rPr>
+        <w:fldChar w:fldCharType="separate"/>
+      </w:r>
+      <w:r>
+        <w:rPr>
+          <w:noProof/>
+        </w:rPr>
+        <w:t>8</w:t>
+      </w:r>
+      <w:r>
+        <w:rPr>
+          <w:noProof/>
+        </w:rPr>
+        <w:fldChar w:fldCharType="end"/>
+      </w:r>
+    </w:p>
+    <w:p>
+      <w:pPr>
+        <w:pStyle w:val="20"/>
+        <w:tabs>
+          <w:tab w:val="right" w:leader="dot" w:pos="8296"/>
+        </w:tabs>
+        <w:rPr>
+          <w:rFonts w:asciiTheme="minorHAnsi" w:eastAsiaTheme="minorEastAsia" w:hAnsiTheme="minorHAnsi" w:cstheme="minorBidi"/>
+          <w:b w:val="0"/>
+          <w:noProof/>
+          <w:sz w:val="21"/>
+          <w:szCs w:val="22"/>
+        </w:rPr>
+      </w:pPr>
+      <w:r>
+        <w:rPr>
+          <w:noProof/>
+        </w:rPr>
+        <w:t xml:space="preserve">8 </w:t>
       </w:r>
       <w:r>
         <w:rPr>
@@ -2558,7 +1947,76 @@
         <w:rPr>
           <w:noProof/>
         </w:rPr>
-        <w:instrText xml:space="preserve"> PAGEREF _Toc330473653 \h </w:instrText>
+        <w:instrText xml:space="preserve"> PAGEREF _Toc330539851 \h </w:instrText>
+      </w:r>
+      <w:r>
+        <w:rPr>
+          <w:noProof/>
+        </w:rPr>
+      </w:r>
+      <w:r>
+        <w:rPr>
+          <w:noProof/>
+        </w:rPr>
+        <w:fldChar w:fldCharType="separate"/>
+      </w:r>
+      <w:r>
+        <w:rPr>
+          <w:noProof/>
+        </w:rPr>
+        <w:t>8</w:t>
+      </w:r>
+      <w:r>
+        <w:rPr>
+          <w:noProof/>
+        </w:rPr>
+        <w:fldChar w:fldCharType="end"/>
+      </w:r>
+    </w:p>
+    <w:p>
+      <w:pPr>
+        <w:pStyle w:val="20"/>
+        <w:tabs>
+          <w:tab w:val="right" w:leader="dot" w:pos="8296"/>
+        </w:tabs>
+        <w:rPr>
+          <w:rFonts w:asciiTheme="minorHAnsi" w:eastAsiaTheme="minorEastAsia" w:hAnsiTheme="minorHAnsi" w:cstheme="minorBidi"/>
+          <w:b w:val="0"/>
+          <w:noProof/>
+          <w:sz w:val="21"/>
+          <w:szCs w:val="22"/>
+        </w:rPr>
+      </w:pPr>
+      <w:r>
+        <w:rPr>
+          <w:noProof/>
+        </w:rPr>
+        <w:t xml:space="preserve">9 </w:t>
+      </w:r>
+      <w:r>
+        <w:rPr>
+          <w:rFonts w:hint="eastAsia"/>
+          <w:noProof/>
+        </w:rPr>
+        <w:t>路径计算</w:t>
+      </w:r>
+      <w:r>
+        <w:rPr>
+          <w:noProof/>
+        </w:rPr>
+        <w:tab/>
+      </w:r>
+      <w:r>
+        <w:rPr>
+          <w:noProof/>
+        </w:rPr>
+        <w:fldChar w:fldCharType="begin"/>
+      </w:r>
+      <w:r>
+        <w:rPr>
+          <w:noProof/>
+        </w:rPr>
+        <w:instrText xml:space="preserve"> PAGEREF _Toc330539852 \h </w:instrText>
       </w:r>
       <w:r>
         <w:rPr>
@@ -2634,7 +2092,7 @@
         <w:pStyle w:val="2"/>
       </w:pPr>
       <w:bookmarkStart w:id="0" w:name="_Toc436445617"/>
-      <w:bookmarkStart w:id="1" w:name="_Toc330473630"/>
+      <w:bookmarkStart w:id="1" w:name="_Toc330539837"/>
       <w:r>
         <w:rPr>
           <w:rFonts w:hint="eastAsia"/>
@@ -2656,7 +2114,7 @@
         <w:pStyle w:val="3"/>
       </w:pPr>
       <w:bookmarkStart w:id="2" w:name="_Toc436445618"/>
-      <w:bookmarkStart w:id="3" w:name="_Toc330473631"/>
+      <w:bookmarkStart w:id="3" w:name="_Toc330539838"/>
       <w:r>
         <w:rPr>
           <w:rFonts w:hint="eastAsia"/>
@@ -2709,7 +2167,7 @@
       <w:pPr>
         <w:pStyle w:val="3"/>
       </w:pPr>
-      <w:bookmarkStart w:id="4" w:name="_Toc330473632"/>
+      <w:bookmarkStart w:id="4" w:name="_Toc330539839"/>
       <w:bookmarkStart w:id="5" w:name="_Toc436445619"/>
       <w:r>
         <w:rPr>
@@ -2844,7 +2302,7 @@
       <w:pPr>
         <w:pStyle w:val="3"/>
       </w:pPr>
-      <w:bookmarkStart w:id="6" w:name="_Toc330473633"/>
+      <w:bookmarkStart w:id="6" w:name="_Toc330539840"/>
       <w:r>
         <w:rPr>
           <w:rFonts w:hint="eastAsia"/>
@@ -3340,7 +2798,7 @@
       <w:pPr>
         <w:pStyle w:val="3"/>
       </w:pPr>
-      <w:bookmarkStart w:id="7" w:name="_Toc330473634"/>
+      <w:bookmarkStart w:id="7" w:name="_Toc330539841"/>
       <w:r>
         <w:rPr>
           <w:rFonts w:hint="eastAsia"/>
@@ -3514,7 +2972,7 @@
         <w:pStyle w:val="2"/>
       </w:pPr>
       <w:bookmarkStart w:id="8" w:name="_Toc436445620"/>
-      <w:bookmarkStart w:id="9" w:name="_Toc330473635"/>
+      <w:bookmarkStart w:id="9" w:name="_Toc330539842"/>
       <w:r>
         <w:rPr>
           <w:rFonts w:hint="eastAsia"/>
@@ -3551,42 +3009,46 @@
     <w:p>
       <w:pPr>
         <w:pStyle w:val="a8"/>
-        <w:ind w:left="840" w:firstLineChars="0" w:firstLine="0"/>
-        <w:rPr>
-          <w:rFonts w:asciiTheme="minorEastAsia" w:hAnsiTheme="minorEastAsia"/>
+        <w:spacing w:line="360" w:lineRule="auto"/>
+        <w:ind w:left="420" w:firstLineChars="0"/>
+        <w:rPr>
           <w:szCs w:val="21"/>
         </w:rPr>
       </w:pPr>
       <w:bookmarkStart w:id="10" w:name="_Toc436445624"/>
       <w:r>
         <w:rPr>
-          <w:rFonts w:asciiTheme="minorEastAsia" w:hAnsiTheme="minorEastAsia" w:hint="eastAsia"/>
-          <w:szCs w:val="21"/>
-        </w:rPr>
-        <w:t>MCS软件功能如下图所示：</w:t>
+          <w:rFonts w:hint="eastAsia"/>
+          <w:szCs w:val="21"/>
+        </w:rPr>
+        <w:t>MCS</w:t>
+      </w:r>
+      <w:r>
+        <w:rPr>
+          <w:rFonts w:hint="eastAsia"/>
+          <w:szCs w:val="21"/>
+        </w:rPr>
+        <w:t>软件功能如下图所示：</w:t>
       </w:r>
     </w:p>
     <w:p>
       <w:pPr>
         <w:pStyle w:val="a8"/>
-        <w:ind w:left="840" w:firstLineChars="0" w:firstLine="0"/>
-        <w:rPr>
-          <w:b/>
-          <w:sz w:val="28"/>
-          <w:szCs w:val="28"/>
-        </w:rPr>
-      </w:pPr>
-      <w:r>
-        <w:rPr>
-          <w:b/>
-          <w:noProof/>
-          <w:sz w:val="28"/>
-          <w:szCs w:val="28"/>
+        <w:spacing w:line="360" w:lineRule="auto"/>
+        <w:ind w:left="420" w:firstLineChars="0"/>
+        <w:rPr>
+          <w:szCs w:val="21"/>
+        </w:rPr>
+      </w:pPr>
+      <w:r>
+        <w:rPr>
+          <w:noProof/>
+          <w:szCs w:val="21"/>
         </w:rPr>
         <mc:AlternateContent>
           <mc:Choice Requires="wps">
             <w:drawing>
-              <wp:anchor distT="0" distB="0" distL="114300" distR="114300" simplePos="0" relativeHeight="251659264" behindDoc="0" locked="0" layoutInCell="1" allowOverlap="1" wp14:anchorId="6303ADF6" wp14:editId="1F3598C0">
+              <wp:anchor distT="0" distB="0" distL="114300" distR="114300" simplePos="0" relativeHeight="251659264" behindDoc="0" locked="0" layoutInCell="1" allowOverlap="1" wp14:anchorId="3F524A37" wp14:editId="52F5E3B7">
                 <wp:simplePos x="0" y="0"/>
                 <wp:positionH relativeFrom="column">
                   <wp:posOffset>1449070</wp:posOffset>
@@ -3676,15 +3138,13 @@
       </w:r>
       <w:r>
         <w:rPr>
-          <w:b/>
-          <w:noProof/>
-          <w:sz w:val="28"/>
-          <w:szCs w:val="28"/>
+          <w:noProof/>
+          <w:szCs w:val="21"/>
         </w:rPr>
         <mc:AlternateContent>
           <mc:Choice Requires="wps">
             <w:drawing>
-              <wp:anchor distT="0" distB="0" distL="114300" distR="114300" simplePos="0" relativeHeight="251661312" behindDoc="0" locked="0" layoutInCell="1" allowOverlap="1" wp14:anchorId="6631C42E" wp14:editId="1E400F06">
+              <wp:anchor distT="0" distB="0" distL="114300" distR="114300" simplePos="0" relativeHeight="251661312" behindDoc="0" locked="0" layoutInCell="1" allowOverlap="1" wp14:anchorId="3E2DD380" wp14:editId="7F179E2D">
                 <wp:simplePos x="0" y="0"/>
                 <wp:positionH relativeFrom="column">
                   <wp:posOffset>4093845</wp:posOffset>
@@ -3770,15 +3230,13 @@
       </w:r>
       <w:r>
         <w:rPr>
-          <w:b/>
-          <w:noProof/>
-          <w:sz w:val="28"/>
-          <w:szCs w:val="28"/>
+          <w:noProof/>
+          <w:szCs w:val="21"/>
         </w:rPr>
         <mc:AlternateContent>
           <mc:Choice Requires="wps">
             <w:drawing>
-              <wp:anchor distT="0" distB="0" distL="114300" distR="114300" simplePos="0" relativeHeight="251660288" behindDoc="0" locked="0" layoutInCell="1" allowOverlap="1" wp14:anchorId="1A8D2BC1" wp14:editId="34D44509">
+              <wp:anchor distT="0" distB="0" distL="114300" distR="114300" simplePos="0" relativeHeight="251660288" behindDoc="0" locked="0" layoutInCell="1" allowOverlap="1" wp14:anchorId="481C2BE5" wp14:editId="7BCCBA4B">
                 <wp:simplePos x="0" y="0"/>
                 <wp:positionH relativeFrom="column">
                   <wp:posOffset>2919730</wp:posOffset>
@@ -3865,15 +3323,13 @@
       <w:r>
         <w:rPr>
           <w:rFonts w:hint="eastAsia"/>
-          <w:b/>
-          <w:noProof/>
-          <w:sz w:val="28"/>
-          <w:szCs w:val="28"/>
+          <w:noProof/>
+          <w:szCs w:val="21"/>
         </w:rPr>
         <mc:AlternateContent>
           <mc:Choice Requires="wpc">
             <w:drawing>
-              <wp:inline distT="0" distB="0" distL="0" distR="0" wp14:anchorId="4E692D68" wp14:editId="33FFBF08">
+              <wp:inline distT="0" distB="0" distL="0" distR="0" wp14:anchorId="7813C1BC" wp14:editId="28FC381E">
                 <wp:extent cx="5271715" cy="4993419"/>
                 <wp:effectExtent l="0" t="0" r="0" b="0"/>
                 <wp:docPr id="29" name="画布 29"/>
@@ -4030,6 +3486,9 @@
                         <wps:txbx>
                           <w:txbxContent>
                             <w:p>
+                              <w:pPr>
+                                <w:jc w:val="center"/>
+                              </w:pPr>
                               <w:r>
                                 <w:rPr>
                                   <w:rFonts w:hint="eastAsia"/>
@@ -5724,6 +5183,9 @@
                   <v:textbox>
                     <w:txbxContent>
                       <w:p>
+                        <w:pPr>
+                          <w:jc w:val="center"/>
+                        </w:pPr>
                         <w:r>
                           <w:rPr>
                             <w:rFonts w:hint="eastAsia"/>
@@ -6910,10 +6372,29 @@
       </w:pPr>
       <w:r>
         <w:object w:dxaOrig="7231" w:dyaOrig="9747">
+          <v:shapetype id="_x0000_t75" coordsize="21600,21600" o:spt="75" o:preferrelative="t" path="m@4@5l@4@11@9@11@9@5xe" filled="f" stroked="f">
+            <v:stroke joinstyle="miter"/>
+            <v:formulas>
+              <v:f eqn="if lineDrawn pixelLineWidth 0"/>
+              <v:f eqn="sum @0 1 0"/>
+              <v:f eqn="sum 0 0 @1"/>
+              <v:f eqn="prod @2 1 2"/>
+              <v:f eqn="prod @3 21600 pixelWidth"/>
+              <v:f eqn="prod @3 21600 pixelHeight"/>
+              <v:f eqn="sum @0 0 1"/>
+              <v:f eqn="prod @6 1 2"/>
+              <v:f eqn="prod @7 21600 pixelWidth"/>
+              <v:f eqn="sum @8 21600 0"/>
+              <v:f eqn="prod @7 21600 pixelHeight"/>
+              <v:f eqn="sum @10 21600 0"/>
+            </v:formulas>
+            <v:path o:extrusionok="f" gradientshapeok="t" o:connecttype="rect"/>
+            <o:lock v:ext="edit" aspectratio="t"/>
+          </v:shapetype>
           <v:shape id="_x0000_i1025" type="#_x0000_t75" style="width:361.5pt;height:487.5pt" o:ole="">
             <v:imagedata r:id="rId9" o:title=""/>
           </v:shape>
-          <o:OLEObject Type="Embed" ProgID="Visio.Drawing.11" ShapeID="_x0000_i1025" DrawAspect="Content" ObjectID="_1404281003" r:id="rId10"/>
+          <o:OLEObject Type="Embed" ProgID="Visio.Drawing.11" ShapeID="_x0000_i1025" DrawAspect="Content" ObjectID="_1404303210" r:id="rId10"/>
         </w:object>
       </w:r>
     </w:p>
@@ -6926,7 +6407,7 @@
       <w:pPr>
         <w:pStyle w:val="2"/>
       </w:pPr>
-      <w:bookmarkStart w:id="11" w:name="_Toc330473636"/>
+      <w:bookmarkStart w:id="11" w:name="_Toc330539843"/>
       <w:r>
         <w:t>3</w:t>
       </w:r>
@@ -6962,7 +6443,7 @@
       <w:pPr>
         <w:pStyle w:val="3"/>
       </w:pPr>
-      <w:bookmarkStart w:id="13" w:name="_Toc330473637"/>
+      <w:bookmarkStart w:id="13" w:name="_Toc330539844"/>
       <w:r>
         <w:t>3.1</w:t>
       </w:r>
@@ -7002,7 +6483,7 @@
       <w:pPr>
         <w:pStyle w:val="3"/>
       </w:pPr>
-      <w:bookmarkStart w:id="14" w:name="_Toc330473638"/>
+      <w:bookmarkStart w:id="14" w:name="_Toc330539845"/>
       <w:r>
         <w:lastRenderedPageBreak/>
         <w:t>3.</w:t>
@@ -7167,7 +6648,7 @@
           <v:shape id="_x0000_i1026" type="#_x0000_t75" style="width:414.75pt;height:280.5pt" o:ole="">
             <v:imagedata r:id="rId11" o:title=""/>
           </v:shape>
-          <o:OLEObject Type="Embed" ProgID="Visio.Drawing.11" ShapeID="_x0000_i1026" DrawAspect="Content" ObjectID="_1404281004" r:id="rId12"/>
+          <o:OLEObject Type="Embed" ProgID="Visio.Drawing.11" ShapeID="_x0000_i1026" DrawAspect="Content" ObjectID="_1404303211" r:id="rId12"/>
         </w:object>
       </w:r>
     </w:p>
@@ -7273,7 +6754,7 @@
           <v:shape id="_x0000_i1027" type="#_x0000_t75" style="width:415.5pt;height:258pt" o:ole="">
             <v:imagedata r:id="rId13" o:title=""/>
           </v:shape>
-          <o:OLEObject Type="Embed" ProgID="Visio.Drawing.11" ShapeID="_x0000_i1027" DrawAspect="Content" ObjectID="_1404281005" r:id="rId14"/>
+          <o:OLEObject Type="Embed" ProgID="Visio.Drawing.11" ShapeID="_x0000_i1027" DrawAspect="Content" ObjectID="_1404303212" r:id="rId14"/>
         </w:object>
       </w:r>
     </w:p>
@@ -7425,7 +6906,7 @@
       <w:pPr>
         <w:pStyle w:val="3"/>
       </w:pPr>
-      <w:bookmarkStart w:id="15" w:name="_Toc330473639"/>
+      <w:bookmarkStart w:id="15" w:name="_Toc330539846"/>
       <w:r>
         <w:t>3.</w:t>
       </w:r>
@@ -7489,6 +6970,7 @@
       <w:pPr>
         <w:pStyle w:val="2"/>
       </w:pPr>
+      <w:bookmarkStart w:id="16" w:name="_Toc330539847"/>
       <w:r>
         <w:rPr>
           <w:rFonts w:hint="eastAsia"/>
@@ -7501,13 +6983,11 @@
         </w:rPr>
         <w:t>用户权限管理</w:t>
       </w:r>
+      <w:bookmarkEnd w:id="16"/>
     </w:p>
     <w:p>
       <w:pPr>
         <w:pStyle w:val="a0"/>
-        <w:rPr>
-          <w:rFonts w:hint="eastAsia"/>
-        </w:rPr>
       </w:pPr>
       <w:r>
         <w:rPr>
@@ -7636,25 +7116,19 @@
     <w:p>
       <w:pPr>
         <w:pStyle w:val="a0"/>
-        <w:rPr>
-          <w:rFonts w:hint="eastAsia"/>
-        </w:rPr>
       </w:pPr>
     </w:p>
     <w:p>
       <w:pPr>
         <w:pStyle w:val="a0"/>
         <w:jc w:val="center"/>
-        <w:rPr>
-          <w:rFonts w:hint="eastAsia"/>
-        </w:rPr>
       </w:pPr>
       <w:r>
         <w:object w:dxaOrig="4433" w:dyaOrig="3251">
-          <v:shape id="_x0000_i1033" type="#_x0000_t75" style="width:222pt;height:162.75pt" o:ole="">
+          <v:shape id="_x0000_i1028" type="#_x0000_t75" style="width:222pt;height:162.75pt" o:ole="">
             <v:imagedata r:id="rId15" o:title=""/>
           </v:shape>
-          <o:OLEObject Type="Embed" ProgID="Visio.Drawing.11" ShapeID="_x0000_i1033" DrawAspect="Content" ObjectID="_1404281006" r:id="rId16"/>
+          <o:OLEObject Type="Embed" ProgID="Visio.Drawing.11" ShapeID="_x0000_i1028" DrawAspect="Content" ObjectID="_1404303213" r:id="rId16"/>
         </w:object>
       </w:r>
     </w:p>
@@ -7665,10 +7139,10 @@
       </w:pPr>
       <w:r>
         <w:object w:dxaOrig="7434" w:dyaOrig="5686">
-          <v:shape id="_x0000_i1032" type="#_x0000_t75" style="width:372pt;height:284.25pt" o:ole="">
+          <v:shape id="_x0000_i1029" type="#_x0000_t75" style="width:372pt;height:284.25pt" o:ole="">
             <v:imagedata r:id="rId17" o:title=""/>
           </v:shape>
-          <o:OLEObject Type="Embed" ProgID="Visio.Drawing.11" ShapeID="_x0000_i1032" DrawAspect="Content" ObjectID="_1404281007" r:id="rId18"/>
+          <o:OLEObject Type="Embed" ProgID="Visio.Drawing.11" ShapeID="_x0000_i1029" DrawAspect="Content" ObjectID="_1404303214" r:id="rId18"/>
         </w:object>
       </w:r>
     </w:p>
@@ -7676,7 +7150,7 @@
       <w:pPr>
         <w:pStyle w:val="2"/>
       </w:pPr>
-      <w:bookmarkStart w:id="16" w:name="_Toc330473650"/>
+      <w:bookmarkStart w:id="17" w:name="_Toc330539848"/>
       <w:r>
         <w:rPr>
           <w:rFonts w:hint="eastAsia"/>
@@ -7701,8 +7175,6 @@
         </w:rPr>
         <w:t>设计说明</w:t>
       </w:r>
-      <w:bookmarkStart w:id="17" w:name="_GoBack"/>
-      <w:bookmarkEnd w:id="16"/>
       <w:bookmarkEnd w:id="17"/>
     </w:p>
     <w:p>
@@ -7761,10 +7233,10 @@
       </w:pPr>
       <w:r>
         <w:object w:dxaOrig="1314" w:dyaOrig="1306">
-          <v:shape id="_x0000_i1028" type="#_x0000_t75" style="width:95.25pt;height:94.5pt" o:ole="">
+          <v:shape id="_x0000_i1030" type="#_x0000_t75" style="width:95.25pt;height:94.5pt" o:ole="">
             <v:imagedata r:id="rId19" o:title=""/>
           </v:shape>
-          <o:OLEObject Type="Embed" ProgID="Visio.Drawing.11" ShapeID="_x0000_i1028" DrawAspect="Content" ObjectID="_1404281008" r:id="rId20"/>
+          <o:OLEObject Type="Embed" ProgID="Visio.Drawing.11" ShapeID="_x0000_i1030" DrawAspect="Content" ObjectID="_1404303215" r:id="rId20"/>
         </w:object>
       </w:r>
     </w:p>
@@ -8081,7 +7553,7 @@
       <w:pPr>
         <w:pStyle w:val="2"/>
       </w:pPr>
-      <w:bookmarkStart w:id="18" w:name="_Toc330473651"/>
+      <w:bookmarkStart w:id="18" w:name="_Toc330539849"/>
       <w:r>
         <w:rPr>
           <w:rFonts w:hint="eastAsia"/>
@@ -8148,7 +7620,7 @@
       <w:pPr>
         <w:pStyle w:val="2"/>
       </w:pPr>
-      <w:bookmarkStart w:id="19" w:name="_Toc330473652"/>
+      <w:bookmarkStart w:id="19" w:name="_Toc330539850"/>
       <w:r>
         <w:rPr>
           <w:rFonts w:hint="eastAsia"/>
@@ -8241,10 +7713,10 @@
       </w:pPr>
       <w:r>
         <w:object w:dxaOrig="1394" w:dyaOrig="1306">
-          <v:shape id="_x0000_i1029" type="#_x0000_t75" style="width:102.75pt;height:96pt" o:ole="">
+          <v:shape id="_x0000_i1031" type="#_x0000_t75" style="width:102.75pt;height:96pt" o:ole="">
             <v:imagedata r:id="rId21" o:title=""/>
           </v:shape>
-          <o:OLEObject Type="Embed" ProgID="Visio.Drawing.11" ShapeID="_x0000_i1029" DrawAspect="Content" ObjectID="_1404281009" r:id="rId22"/>
+          <o:OLEObject Type="Embed" ProgID="Visio.Drawing.11" ShapeID="_x0000_i1031" DrawAspect="Content" ObjectID="_1404303216" r:id="rId22"/>
         </w:object>
       </w:r>
     </w:p>
@@ -8565,7 +8037,7 @@
       <w:pPr>
         <w:pStyle w:val="2"/>
       </w:pPr>
-      <w:bookmarkStart w:id="20" w:name="_Toc330473653"/>
+      <w:bookmarkStart w:id="20" w:name="_Toc330539851"/>
       <w:r>
         <w:rPr>
           <w:rFonts w:hint="eastAsia"/>
@@ -8643,10 +8115,10 @@
       </w:pPr>
       <w:r>
         <w:object w:dxaOrig="3558" w:dyaOrig="2653">
-          <v:shape id="_x0000_i1030" type="#_x0000_t75" style="width:177.75pt;height:132.75pt" o:ole="">
+          <v:shape id="_x0000_i1032" type="#_x0000_t75" style="width:177.75pt;height:132.75pt" o:ole="">
             <v:imagedata r:id="rId23" o:title=""/>
           </v:shape>
-          <o:OLEObject Type="Embed" ProgID="Visio.Drawing.11" ShapeID="_x0000_i1030" DrawAspect="Content" ObjectID="_1404281010" r:id="rId24"/>
+          <o:OLEObject Type="Embed" ProgID="Visio.Drawing.11" ShapeID="_x0000_i1032" DrawAspect="Content" ObjectID="_1404303217" r:id="rId24"/>
         </w:object>
       </w:r>
     </w:p>
@@ -8666,20 +8138,31 @@
     <w:p>
       <w:pPr>
         <w:jc w:val="center"/>
+        <w:rPr>
+          <w:rFonts w:hint="eastAsia"/>
+        </w:rPr>
       </w:pPr>
       <w:r>
         <w:object w:dxaOrig="5737" w:dyaOrig="7960">
-          <v:shape id="_x0000_i1031" type="#_x0000_t75" style="width:286.5pt;height:398.25pt" o:ole="">
+          <v:shape id="_x0000_i1033" type="#_x0000_t75" style="width:286.5pt;height:398.25pt" o:ole="">
             <v:imagedata r:id="rId25" o:title=""/>
           </v:shape>
-          <o:OLEObject Type="Embed" ProgID="Visio.Drawing.11" ShapeID="_x0000_i1031" DrawAspect="Content" ObjectID="_1404281011" r:id="rId26"/>
+          <o:OLEObject Type="Embed" ProgID="Visio.Drawing.11" ShapeID="_x0000_i1033" DrawAspect="Content" ObjectID="_1404303218" r:id="rId26"/>
         </w:object>
       </w:r>
     </w:p>
     <w:p>
       <w:pPr>
+        <w:jc w:val="center"/>
+      </w:pPr>
+      <w:bookmarkStart w:id="21" w:name="_GoBack"/>
+      <w:bookmarkEnd w:id="21"/>
+    </w:p>
+    <w:p>
+      <w:pPr>
         <w:pStyle w:val="2"/>
       </w:pPr>
+      <w:bookmarkStart w:id="22" w:name="_Toc330539852"/>
       <w:r>
         <w:rPr>
           <w:rFonts w:hint="eastAsia"/>
@@ -8698,17 +8181,29 @@
         </w:rPr>
         <w:t>路径计算</w:t>
       </w:r>
+      <w:bookmarkEnd w:id="22"/>
     </w:p>
     <w:p>
       <w:pPr>
         <w:pStyle w:val="a0"/>
-      </w:pPr>
-      <w:r>
-        <w:rPr>
-          <w:rFonts w:hint="eastAsia"/>
-        </w:rPr>
-        <w:t>路径计算模块可依据传送指令对在线的小车进行调度分配，决定由哪个小车从哪取</w:t>
-      </w:r>
+        <w:rPr>
+          <w:rFonts w:hint="eastAsia"/>
+        </w:rPr>
+      </w:pPr>
+      <w:r>
+        <w:rPr>
+          <w:rFonts w:hint="eastAsia"/>
+        </w:rPr>
+        <w:t>路径计算模块可依据传送指令对在线的小车进行调度分配，决定由哪个小车</w:t>
+      </w:r>
+      <w:proofErr w:type="gramStart"/>
+      <w:r>
+        <w:rPr>
+          <w:rFonts w:hint="eastAsia"/>
+        </w:rPr>
+        <w:t>从哪取</w:t>
+      </w:r>
+      <w:proofErr w:type="gramEnd"/>
       <w:r>
         <w:rPr>
           <w:rFonts w:hint="eastAsia"/>
@@ -8733,6 +8228,11 @@
         </w:rPr>
         <w:t>。</w:t>
       </w:r>
+    </w:p>
+    <w:p>
+      <w:pPr>
+        <w:pStyle w:val="a0"/>
+      </w:pPr>
     </w:p>
     <w:sectPr>
       <w:headerReference w:type="default" r:id="rId27"/>
@@ -8822,7 +8322,7 @@
         <w:kern w:val="0"/>
         <w:sz w:val="15"/>
       </w:rPr>
-      <w:t>7</w:t>
+      <w:t>9</w:t>
     </w:r>
     <w:r>
       <w:rPr>
@@ -9590,6 +9090,32 @@
       </w:tblCellMar>
     </w:tblPr>
   </w:style>
+  <w:style w:type="paragraph" w:styleId="ab">
+    <w:name w:val="Balloon Text"/>
+    <w:basedOn w:val="a"/>
+    <w:link w:val="Char"/>
+    <w:uiPriority w:val="99"/>
+    <w:semiHidden/>
+    <w:unhideWhenUsed/>
+    <w:rsid w:val="001D70FE"/>
+    <w:rPr>
+      <w:sz w:val="18"/>
+      <w:szCs w:val="18"/>
+    </w:rPr>
+  </w:style>
+  <w:style w:type="character" w:customStyle="1" w:styleId="Char">
+    <w:name w:val="批注框文本 Char"/>
+    <w:basedOn w:val="a1"/>
+    <w:link w:val="ab"/>
+    <w:uiPriority w:val="99"/>
+    <w:semiHidden/>
+    <w:rsid w:val="001D70FE"/>
+    <w:rPr>
+      <w:kern w:val="2"/>
+      <w:sz w:val="18"/>
+      <w:szCs w:val="18"/>
+    </w:rPr>
+  </w:style>
 </w:styles>
 </file>
 
@@ -10018,6 +9544,32 @@
       </w:tblCellMar>
     </w:tblPr>
   </w:style>
+  <w:style w:type="paragraph" w:styleId="ab">
+    <w:name w:val="Balloon Text"/>
+    <w:basedOn w:val="a"/>
+    <w:link w:val="Char"/>
+    <w:uiPriority w:val="99"/>
+    <w:semiHidden/>
+    <w:unhideWhenUsed/>
+    <w:rsid w:val="001D70FE"/>
+    <w:rPr>
+      <w:sz w:val="18"/>
+      <w:szCs w:val="18"/>
+    </w:rPr>
+  </w:style>
+  <w:style w:type="character" w:customStyle="1" w:styleId="Char">
+    <w:name w:val="批注框文本 Char"/>
+    <w:basedOn w:val="a1"/>
+    <w:link w:val="ab"/>
+    <w:uiPriority w:val="99"/>
+    <w:semiHidden/>
+    <w:rsid w:val="001D70FE"/>
+    <w:rPr>
+      <w:kern w:val="2"/>
+      <w:sz w:val="18"/>
+      <w:szCs w:val="18"/>
+    </w:rPr>
+  </w:style>
 </w:styles>
 </file>
 

--- a/doc/详细设计/MCS详细设计.docx
+++ b/doc/详细设计/MCS详细设计.docx
@@ -4282,13 +4282,13 @@
                         </wps:spPr>
                         <wps:style>
                           <a:lnRef idx="1">
-                            <a:schemeClr val="accent6"/>
+                            <a:schemeClr val="accent3"/>
                           </a:lnRef>
                           <a:fillRef idx="2">
-                            <a:schemeClr val="accent6"/>
+                            <a:schemeClr val="accent3"/>
                           </a:fillRef>
                           <a:effectRef idx="1">
-                            <a:schemeClr val="accent6"/>
+                            <a:schemeClr val="accent3"/>
                           </a:effectRef>
                           <a:fontRef idx="minor">
                             <a:schemeClr val="dk1"/>
@@ -4335,13 +4335,13 @@
                         </wps:spPr>
                         <wps:style>
                           <a:lnRef idx="1">
-                            <a:schemeClr val="accent6"/>
+                            <a:schemeClr val="dk1"/>
                           </a:lnRef>
                           <a:fillRef idx="2">
-                            <a:schemeClr val="accent6"/>
+                            <a:schemeClr val="dk1"/>
                           </a:fillRef>
                           <a:effectRef idx="1">
-                            <a:schemeClr val="accent6"/>
+                            <a:schemeClr val="dk1"/>
                           </a:effectRef>
                           <a:fontRef idx="minor">
                             <a:schemeClr val="dk1"/>
@@ -4440,13 +4440,13 @@
                         </wps:spPr>
                         <wps:style>
                           <a:lnRef idx="1">
-                            <a:schemeClr val="accent6"/>
+                            <a:schemeClr val="accent5"/>
                           </a:lnRef>
                           <a:fillRef idx="2">
-                            <a:schemeClr val="accent6"/>
+                            <a:schemeClr val="accent5"/>
                           </a:fillRef>
                           <a:effectRef idx="1">
-                            <a:schemeClr val="accent6"/>
+                            <a:schemeClr val="accent5"/>
                           </a:effectRef>
                           <a:fontRef idx="minor">
                             <a:schemeClr val="dk1"/>
@@ -4553,13 +4553,13 @@
                         </wps:spPr>
                         <wps:style>
                           <a:lnRef idx="1">
-                            <a:schemeClr val="accent6"/>
+                            <a:schemeClr val="dk1"/>
                           </a:lnRef>
                           <a:fillRef idx="2">
-                            <a:schemeClr val="accent6"/>
+                            <a:schemeClr val="dk1"/>
                           </a:fillRef>
                           <a:effectRef idx="1">
-                            <a:schemeClr val="accent6"/>
+                            <a:schemeClr val="dk1"/>
                           </a:effectRef>
                           <a:fontRef idx="minor">
                             <a:schemeClr val="dk1"/>
@@ -4601,13 +4601,13 @@
                         </wps:spPr>
                         <wps:style>
                           <a:lnRef idx="1">
-                            <a:schemeClr val="accent6"/>
+                            <a:schemeClr val="accent3"/>
                           </a:lnRef>
                           <a:fillRef idx="2">
-                            <a:schemeClr val="accent6"/>
+                            <a:schemeClr val="accent3"/>
                           </a:fillRef>
                           <a:effectRef idx="1">
-                            <a:schemeClr val="accent6"/>
+                            <a:schemeClr val="accent3"/>
                           </a:effectRef>
                           <a:fontRef idx="minor">
                             <a:schemeClr val="dk1"/>
@@ -4649,13 +4649,13 @@
                         </wps:spPr>
                         <wps:style>
                           <a:lnRef idx="1">
-                            <a:schemeClr val="accent6"/>
+                            <a:schemeClr val="accent5"/>
                           </a:lnRef>
                           <a:fillRef idx="2">
-                            <a:schemeClr val="accent6"/>
+                            <a:schemeClr val="accent5"/>
                           </a:fillRef>
                           <a:effectRef idx="1">
-                            <a:schemeClr val="accent6"/>
+                            <a:schemeClr val="accent5"/>
                           </a:effectRef>
                           <a:fontRef idx="minor">
                             <a:schemeClr val="dk1"/>
@@ -5103,7 +5103,7 @@
           </mc:Choice>
           <mc:Fallback>
             <w:pict>
-              <v:group id="画布 29" o:spid="_x0000_s1029" editas="canvas" style="width:415.1pt;height:393.2pt;mso-position-horizontal-relative:char;mso-position-vertical-relative:line" coordsize="52711,49930" o:gfxdata="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">
+              <v:group id="画布 29" o:spid="_x0000_s1029" editas="canvas" style="width:415.1pt;height:393.2pt;mso-position-horizontal-relative:char;mso-position-vertical-relative:line" coordsize="52711,49930" o:gfxdata="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">
                 <v:shapetype id="_x0000_t75" coordsize="21600,21600" o:spt="75" o:preferrelative="t" path="m@4@5l@4@11@9@11@9@5xe" filled="f" stroked="f">
                   <v:stroke joinstyle="miter"/>
                   <v:formulas>
@@ -5440,8 +5440,8 @@
                     </w:txbxContent>
                   </v:textbox>
                 </v:roundrect>
-                <v:roundrect id="圆角矩形 87" o:spid="_x0000_s1052" style="position:absolute;left:17844;top:26556;width:8198;height:3734;visibility:visible;mso-wrap-style:square;v-text-anchor:middle" arcsize="10923f" o:gfxdata="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" fillcolor="#fbcaa2 [1625]" strokecolor="#f68c36 [3049]">
-                  <v:fill color2="#fdefe3 [505]" rotate="t" angle="180" colors="0 #ffbe86;22938f #ffd0aa;1 #ffebdb" focus="100%" type="gradient"/>
+                <v:roundrect id="圆角矩形 87" o:spid="_x0000_s1052" style="position:absolute;left:17844;top:26556;width:8198;height:3734;visibility:visible;mso-wrap-style:square;v-text-anchor:middle" arcsize="10923f" o:gfxdata="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" fillcolor="#cdddac [1622]" strokecolor="#94b64e [3046]">
+                  <v:fill color2="#f0f4e6 [502]" rotate="t" angle="180" colors="0 #dafda7;22938f #e4fdc2;1 #f5ffe6" focus="100%" type="gradient"/>
                   <v:shadow on="t" color="black" opacity="24903f" origin=",.5" offset="0,.55556mm"/>
                   <v:textbox>
                     <w:txbxContent>
@@ -5464,8 +5464,8 @@
                     </w:txbxContent>
                   </v:textbox>
                 </v:roundrect>
-                <v:roundrect id="圆角矩形 88" o:spid="_x0000_s1053" style="position:absolute;left:26580;top:26556;width:8507;height:3728;visibility:visible;mso-wrap-style:square;v-text-anchor:middle" arcsize="10923f" o:gfxdata="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" fillcolor="#fbcaa2 [1625]" strokecolor="#f68c36 [3049]">
-                  <v:fill color2="#fdefe3 [505]" rotate="t" angle="180" colors="0 #ffbe86;22938f #ffd0aa;1 #ffebdb" focus="100%" type="gradient"/>
+                <v:roundrect id="圆角矩形 88" o:spid="_x0000_s1053" style="position:absolute;left:26580;top:26556;width:8507;height:3728;visibility:visible;mso-wrap-style:square;v-text-anchor:middle" arcsize="10923f" o:gfxdata="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" fillcolor="gray [1616]" strokecolor="black [3040]">
+                  <v:fill color2="#d9d9d9 [496]" rotate="t" angle="180" colors="0 #bcbcbc;22938f #d0d0d0;1 #ededed" focus="100%" type="gradient"/>
                   <v:shadow on="t" color="black" opacity="24903f" origin=",.5" offset="0,.55556mm"/>
                   <v:textbox>
                     <w:txbxContent>
@@ -5511,8 +5511,8 @@
                     </w:txbxContent>
                   </v:textbox>
                 </v:roundrect>
-                <v:roundrect id="圆角矩形 90" o:spid="_x0000_s1055" style="position:absolute;left:21689;top:16054;width:13398;height:3734;visibility:visible;mso-wrap-style:square;v-text-anchor:middle" arcsize="10923f" o:gfxdata="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" fillcolor="#fbcaa2 [1625]" strokecolor="#f68c36 [3049]">
-                  <v:fill color2="#fdefe3 [505]" rotate="t" angle="180" colors="0 #ffbe86;22938f #ffd0aa;1 #ffebdb" focus="100%" type="gradient"/>
+                <v:roundrect id="圆角矩形 90" o:spid="_x0000_s1055" style="position:absolute;left:21689;top:16054;width:13398;height:3734;visibility:visible;mso-wrap-style:square;v-text-anchor:middle" arcsize="10923f" o:gfxdata="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" fillcolor="#a5d5e2 [1624]" strokecolor="#40a7c2 [3048]">
+                  <v:fill color2="#e4f2f6 [504]" rotate="t" angle="180" colors="0 #9eeaff;22938f #bbefff;1 #e4f9ff" focus="100%" type="gradient"/>
                   <v:shadow on="t" color="black" opacity="24903f" origin=",.5" offset="0,.55556mm"/>
                   <v:textbox>
                     <w:txbxContent>
@@ -5569,8 +5569,8 @@
                 <v:shapetype id="_x0000_t132" coordsize="21600,21600" o:spt="132" path="m10800,qx,3391l,18209qy10800,21600,21600,18209l21600,3391qy10800,xem,3391nfqy10800,6782,21600,3391e">
                   <v:path o:extrusionok="f" gradientshapeok="t" o:connecttype="custom" o:connectlocs="10800,6782;10800,0;0,10800;10800,21600;21600,10800" o:connectangles="270,270,180,90,0" textboxrect="0,6782,21600,18209"/>
                 </v:shapetype>
-                <v:shape id="流程图: 磁盘 94" o:spid="_x0000_s1057" type="#_x0000_t132" style="position:absolute;left:35614;top:25127;width:12162;height:5163;visibility:visible;mso-wrap-style:square;v-text-anchor:middle" o:gfxdata="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" fillcolor="#fbcaa2 [1625]" strokecolor="#f68c36 [3049]">
-                  <v:fill color2="#fdefe3 [505]" rotate="t" angle="180" colors="0 #ffbe86;22938f #ffd0aa;1 #ffebdb" focus="100%" type="gradient"/>
+                <v:shape id="流程图: 磁盘 94" o:spid="_x0000_s1057" type="#_x0000_t132" style="position:absolute;left:35614;top:25127;width:12162;height:5163;visibility:visible;mso-wrap-style:square;v-text-anchor:middle" o:gfxdata="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" fillcolor="gray [1616]" strokecolor="black [3040]">
+                  <v:fill color2="#d9d9d9 [496]" rotate="t" angle="180" colors="0 #bcbcbc;22938f #d0d0d0;1 #ededed" focus="100%" type="gradient"/>
                   <v:shadow on="t" color="black" opacity="24903f" origin=",.5" offset="0,.55556mm"/>
                   <v:textbox>
                     <w:txbxContent>
@@ -5588,8 +5588,8 @@
                     </w:txbxContent>
                   </v:textbox>
                 </v:shape>
-                <v:shape id="流程图: 磁盘 93" o:spid="_x0000_s1058" type="#_x0000_t132" style="position:absolute;left:35617;top:20639;width:12165;height:5163;visibility:visible;mso-wrap-style:square;v-text-anchor:middle" o:gfxdata="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" fillcolor="#fbcaa2 [1625]" strokecolor="#f68c36 [3049]">
-                  <v:fill color2="#fdefe3 [505]" rotate="t" angle="180" colors="0 #ffbe86;22938f #ffd0aa;1 #ffebdb" focus="100%" type="gradient"/>
+                <v:shape id="流程图: 磁盘 93" o:spid="_x0000_s1058" type="#_x0000_t132" style="position:absolute;left:35617;top:20639;width:12165;height:5163;visibility:visible;mso-wrap-style:square;v-text-anchor:middle" o:gfxdata="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" fillcolor="#cdddac [1622]" strokecolor="#94b64e [3046]">
+                  <v:fill color2="#f0f4e6 [502]" rotate="t" angle="180" colors="0 #dafda7;22938f #e4fdc2;1 #f5ffe6" focus="100%" type="gradient"/>
                   <v:shadow on="t" color="black" opacity="24903f" origin=",.5" offset="0,.55556mm"/>
                   <v:textbox>
                     <w:txbxContent>
@@ -5607,8 +5607,8 @@
                     </w:txbxContent>
                   </v:textbox>
                 </v:shape>
-                <v:shape id="流程图: 磁盘 79" o:spid="_x0000_s1059" type="#_x0000_t132" style="position:absolute;left:35617;top:16054;width:12170;height:5168;visibility:visible;mso-wrap-style:square;v-text-anchor:middle" o:gfxdata="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" fillcolor="#fbcaa2 [1625]" strokecolor="#f68c36 [3049]">
-                  <v:fill color2="#fdefe3 [505]" rotate="t" angle="180" colors="0 #ffbe86;22938f #ffd0aa;1 #ffebdb" focus="100%" type="gradient"/>
+                <v:shape id="流程图: 磁盘 79" o:spid="_x0000_s1059" type="#_x0000_t132" style="position:absolute;left:35617;top:16054;width:12170;height:5168;visibility:visible;mso-wrap-style:square;v-text-anchor:middle" o:gfxdata="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" fillcolor="#a5d5e2 [1624]" strokecolor="#40a7c2 [3048]">
+                  <v:fill color2="#e4f2f6 [504]" rotate="t" angle="180" colors="0 #9eeaff;22938f #bbefff;1 #e4f9ff" focus="100%" type="gradient"/>
                   <v:shadow on="t" color="black" opacity="24903f" origin=",.5" offset="0,.55556mm"/>
                   <v:textbox>
                     <w:txbxContent>
@@ -5855,6 +5855,7 @@
         <w:spacing w:line="360" w:lineRule="auto"/>
         <w:ind w:left="420" w:firstLineChars="0"/>
         <w:rPr>
+          <w:rFonts w:hint="eastAsia"/>
           <w:szCs w:val="21"/>
         </w:rPr>
       </w:pPr>
@@ -5927,6 +5928,186 @@
           <w:szCs w:val="21"/>
         </w:rPr>
         <w:t>通信处理载体的转移。</w:t>
+      </w:r>
+    </w:p>
+    <w:p>
+      <w:pPr>
+        <w:pStyle w:val="a8"/>
+        <w:spacing w:line="360" w:lineRule="auto"/>
+        <w:ind w:left="420" w:firstLineChars="0"/>
+        <w:rPr>
+          <w:szCs w:val="21"/>
+        </w:rPr>
+      </w:pPr>
+      <w:r>
+        <w:rPr>
+          <w:rFonts w:hint="eastAsia"/>
+          <w:color w:val="FF0000"/>
+          <w:szCs w:val="21"/>
+        </w:rPr>
+        <w:t>载体传送数据、设备状态、载体位置</w:t>
+      </w:r>
+      <w:r>
+        <w:rPr>
+          <w:rFonts w:hint="eastAsia"/>
+          <w:szCs w:val="21"/>
+        </w:rPr>
+        <w:t xml:space="preserve"> </w:t>
+      </w:r>
+      <w:r>
+        <w:rPr>
+          <w:rFonts w:hint="eastAsia"/>
+          <w:szCs w:val="21"/>
+        </w:rPr>
+        <w:t>三者信息存入数据库，用来做系统启动及热备份使用。当一个</w:t>
+      </w:r>
+      <w:r>
+        <w:rPr>
+          <w:rFonts w:hint="eastAsia"/>
+          <w:szCs w:val="21"/>
+        </w:rPr>
+        <w:t>MCS</w:t>
+      </w:r>
+      <w:r>
+        <w:rPr>
+          <w:rFonts w:hint="eastAsia"/>
+          <w:szCs w:val="21"/>
+        </w:rPr>
+        <w:t>控制</w:t>
+      </w:r>
+      <w:r>
+        <w:rPr>
+          <w:rFonts w:hint="eastAsia"/>
+          <w:szCs w:val="21"/>
+        </w:rPr>
+        <w:t>软件</w:t>
+      </w:r>
+      <w:r>
+        <w:rPr>
+          <w:rFonts w:hint="eastAsia"/>
+          <w:szCs w:val="21"/>
+        </w:rPr>
+        <w:t>出问题后，</w:t>
+      </w:r>
+      <w:r>
+        <w:rPr>
+          <w:rFonts w:hint="eastAsia"/>
+          <w:szCs w:val="21"/>
+        </w:rPr>
+        <w:t>备份</w:t>
+      </w:r>
+      <w:r>
+        <w:rPr>
+          <w:rFonts w:hint="eastAsia"/>
+          <w:szCs w:val="21"/>
+        </w:rPr>
+        <w:t>控制</w:t>
+      </w:r>
+      <w:r>
+        <w:rPr>
+          <w:rFonts w:hint="eastAsia"/>
+          <w:szCs w:val="21"/>
+        </w:rPr>
+        <w:t>软件</w:t>
+      </w:r>
+      <w:r>
+        <w:rPr>
+          <w:rFonts w:hint="eastAsia"/>
+          <w:szCs w:val="21"/>
+        </w:rPr>
+        <w:t>可以从数据库里读取当前状态信息投入使用。</w:t>
+      </w:r>
+      <w:r>
+        <w:rPr>
+          <w:rFonts w:hint="eastAsia"/>
+          <w:szCs w:val="21"/>
+        </w:rPr>
+        <w:t>同时数据库也使是实时备份技术保证数据的安全性。</w:t>
+      </w:r>
+      <w:bookmarkStart w:id="11" w:name="_GoBack"/>
+      <w:bookmarkEnd w:id="11"/>
+    </w:p>
+    <w:p>
+      <w:pPr>
+        <w:pStyle w:val="a8"/>
+        <w:spacing w:line="360" w:lineRule="auto"/>
+        <w:ind w:left="420" w:firstLineChars="0"/>
+        <w:rPr>
+          <w:szCs w:val="21"/>
+        </w:rPr>
+      </w:pPr>
+      <w:r>
+        <w:rPr>
+          <w:szCs w:val="21"/>
+        </w:rPr>
+        <w:t>载</w:t>
+      </w:r>
+      <w:r>
+        <w:rPr>
+          <w:rFonts w:hint="eastAsia"/>
+          <w:szCs w:val="21"/>
+        </w:rPr>
+        <w:t>体位置数据由</w:t>
+      </w:r>
+      <w:r>
+        <w:rPr>
+          <w:szCs w:val="21"/>
+        </w:rPr>
+        <w:t>载</w:t>
+      </w:r>
+      <w:r>
+        <w:rPr>
+          <w:rFonts w:hint="eastAsia"/>
+          <w:szCs w:val="21"/>
+        </w:rPr>
+        <w:t>体</w:t>
+      </w:r>
+      <w:r>
+        <w:rPr>
+          <w:szCs w:val="21"/>
+        </w:rPr>
+        <w:t>跟踪模块</w:t>
+      </w:r>
+      <w:r>
+        <w:rPr>
+          <w:rFonts w:hint="eastAsia"/>
+          <w:szCs w:val="21"/>
+        </w:rPr>
+        <w:t>管理</w:t>
+      </w:r>
+      <w:r>
+        <w:rPr>
+          <w:szCs w:val="21"/>
+        </w:rPr>
+        <w:t>，</w:t>
+      </w:r>
+      <w:r>
+        <w:rPr>
+          <w:rFonts w:hint="eastAsia"/>
+          <w:szCs w:val="21"/>
+        </w:rPr>
+        <w:t>设备状态数据由设备监控</w:t>
+      </w:r>
+      <w:r>
+        <w:rPr>
+          <w:szCs w:val="21"/>
+        </w:rPr>
+        <w:t>模块</w:t>
+      </w:r>
+      <w:r>
+        <w:rPr>
+          <w:rFonts w:hint="eastAsia"/>
+          <w:szCs w:val="21"/>
+        </w:rPr>
+        <w:t>管理，载体传送</w:t>
+      </w:r>
+      <w:r>
+        <w:rPr>
+          <w:rFonts w:hint="eastAsia"/>
+          <w:szCs w:val="21"/>
+        </w:rPr>
+        <w:lastRenderedPageBreak/>
+        <w:t>数据由传送扏行模块管理。</w:t>
       </w:r>
     </w:p>
     <w:p>
@@ -6039,7 +6220,6 @@
           <w:b/>
           <w:szCs w:val="21"/>
         </w:rPr>
-        <w:lastRenderedPageBreak/>
         <w:t>GUI。</w:t>
       </w:r>
       <w:r>
@@ -6372,29 +6552,10 @@
       </w:pPr>
       <w:r>
         <w:object w:dxaOrig="7231" w:dyaOrig="9747">
-          <v:shapetype id="_x0000_t75" coordsize="21600,21600" o:spt="75" o:preferrelative="t" path="m@4@5l@4@11@9@11@9@5xe" filled="f" stroked="f">
-            <v:stroke joinstyle="miter"/>
-            <v:formulas>
-              <v:f eqn="if lineDrawn pixelLineWidth 0"/>
-              <v:f eqn="sum @0 1 0"/>
-              <v:f eqn="sum 0 0 @1"/>
-              <v:f eqn="prod @2 1 2"/>
-              <v:f eqn="prod @3 21600 pixelWidth"/>
-              <v:f eqn="prod @3 21600 pixelHeight"/>
-              <v:f eqn="sum @0 0 1"/>
-              <v:f eqn="prod @6 1 2"/>
-              <v:f eqn="prod @7 21600 pixelWidth"/>
-              <v:f eqn="sum @8 21600 0"/>
-              <v:f eqn="prod @7 21600 pixelHeight"/>
-              <v:f eqn="sum @10 21600 0"/>
-            </v:formulas>
-            <v:path o:extrusionok="f" gradientshapeok="t" o:connecttype="rect"/>
-            <o:lock v:ext="edit" aspectratio="t"/>
-          </v:shapetype>
           <v:shape id="_x0000_i1025" type="#_x0000_t75" style="width:361.5pt;height:487.5pt" o:ole="">
             <v:imagedata r:id="rId9" o:title=""/>
           </v:shape>
-          <o:OLEObject Type="Embed" ProgID="Visio.Drawing.11" ShapeID="_x0000_i1025" DrawAspect="Content" ObjectID="_1404303210" r:id="rId10"/>
+          <o:OLEObject Type="Embed" ProgID="Visio.Drawing.11" ShapeID="_x0000_i1025" DrawAspect="Content" ObjectID="_1405062096" r:id="rId10"/>
         </w:object>
       </w:r>
     </w:p>
@@ -6407,7 +6568,7 @@
       <w:pPr>
         <w:pStyle w:val="2"/>
       </w:pPr>
-      <w:bookmarkStart w:id="11" w:name="_Toc330539843"/>
+      <w:bookmarkStart w:id="12" w:name="_Toc330539843"/>
       <w:r>
         <w:t>3</w:t>
       </w:r>
@@ -6436,14 +6597,14 @@
         </w:rPr>
         <w:t>设计说明</w:t>
       </w:r>
-      <w:bookmarkStart w:id="12" w:name="_Toc436445625"/>
-      <w:bookmarkEnd w:id="11"/>
+      <w:bookmarkStart w:id="13" w:name="_Toc436445625"/>
+      <w:bookmarkEnd w:id="12"/>
     </w:p>
     <w:p>
       <w:pPr>
         <w:pStyle w:val="3"/>
       </w:pPr>
-      <w:bookmarkStart w:id="13" w:name="_Toc330539844"/>
+      <w:bookmarkStart w:id="14" w:name="_Toc330539844"/>
       <w:r>
         <w:t>3.1</w:t>
       </w:r>
@@ -6453,14 +6614,14 @@
         </w:rPr>
         <w:t xml:space="preserve"> </w:t>
       </w:r>
-      <w:bookmarkEnd w:id="12"/>
+      <w:bookmarkEnd w:id="13"/>
       <w:r>
         <w:rPr>
           <w:rFonts w:hint="eastAsia"/>
         </w:rPr>
         <w:t>程序描述</w:t>
       </w:r>
-      <w:bookmarkEnd w:id="13"/>
+      <w:bookmarkEnd w:id="14"/>
     </w:p>
     <w:p>
       <w:pPr>
@@ -6483,7 +6644,7 @@
       <w:pPr>
         <w:pStyle w:val="3"/>
       </w:pPr>
-      <w:bookmarkStart w:id="14" w:name="_Toc330539845"/>
+      <w:bookmarkStart w:id="15" w:name="_Toc330539845"/>
       <w:r>
         <w:lastRenderedPageBreak/>
         <w:t>3.</w:t>
@@ -6500,7 +6661,7 @@
         </w:rPr>
         <w:t>功能</w:t>
       </w:r>
-      <w:bookmarkEnd w:id="14"/>
+      <w:bookmarkEnd w:id="15"/>
     </w:p>
     <w:p>
       <w:pPr>
@@ -6648,7 +6809,7 @@
           <v:shape id="_x0000_i1026" type="#_x0000_t75" style="width:414.75pt;height:280.5pt" o:ole="">
             <v:imagedata r:id="rId11" o:title=""/>
           </v:shape>
-          <o:OLEObject Type="Embed" ProgID="Visio.Drawing.11" ShapeID="_x0000_i1026" DrawAspect="Content" ObjectID="_1404303211" r:id="rId12"/>
+          <o:OLEObject Type="Embed" ProgID="Visio.Drawing.11" ShapeID="_x0000_i1026" DrawAspect="Content" ObjectID="_1405062097" r:id="rId12"/>
         </w:object>
       </w:r>
     </w:p>
@@ -6754,7 +6915,7 @@
           <v:shape id="_x0000_i1027" type="#_x0000_t75" style="width:415.5pt;height:258pt" o:ole="">
             <v:imagedata r:id="rId13" o:title=""/>
           </v:shape>
-          <o:OLEObject Type="Embed" ProgID="Visio.Drawing.11" ShapeID="_x0000_i1027" DrawAspect="Content" ObjectID="_1404303212" r:id="rId14"/>
+          <o:OLEObject Type="Embed" ProgID="Visio.Drawing.11" ShapeID="_x0000_i1027" DrawAspect="Content" ObjectID="_1405062098" r:id="rId14"/>
         </w:object>
       </w:r>
     </w:p>
@@ -6906,7 +7067,7 @@
       <w:pPr>
         <w:pStyle w:val="3"/>
       </w:pPr>
-      <w:bookmarkStart w:id="15" w:name="_Toc330539846"/>
+      <w:bookmarkStart w:id="16" w:name="_Toc330539846"/>
       <w:r>
         <w:t>3.</w:t>
       </w:r>
@@ -6922,7 +7083,7 @@
         </w:rPr>
         <w:t>性能</w:t>
       </w:r>
-      <w:bookmarkEnd w:id="15"/>
+      <w:bookmarkEnd w:id="16"/>
     </w:p>
     <w:p>
       <w:pPr>
@@ -6970,7 +7131,7 @@
       <w:pPr>
         <w:pStyle w:val="2"/>
       </w:pPr>
-      <w:bookmarkStart w:id="16" w:name="_Toc330539847"/>
+      <w:bookmarkStart w:id="17" w:name="_Toc330539847"/>
       <w:r>
         <w:rPr>
           <w:rFonts w:hint="eastAsia"/>
@@ -6983,7 +7144,7 @@
         </w:rPr>
         <w:t>用户权限管理</w:t>
       </w:r>
-      <w:bookmarkEnd w:id="16"/>
+      <w:bookmarkEnd w:id="17"/>
     </w:p>
     <w:p>
       <w:pPr>
@@ -7128,7 +7289,7 @@
           <v:shape id="_x0000_i1028" type="#_x0000_t75" style="width:222pt;height:162.75pt" o:ole="">
             <v:imagedata r:id="rId15" o:title=""/>
           </v:shape>
-          <o:OLEObject Type="Embed" ProgID="Visio.Drawing.11" ShapeID="_x0000_i1028" DrawAspect="Content" ObjectID="_1404303213" r:id="rId16"/>
+          <o:OLEObject Type="Embed" ProgID="Visio.Drawing.11" ShapeID="_x0000_i1028" DrawAspect="Content" ObjectID="_1405062099" r:id="rId16"/>
         </w:object>
       </w:r>
     </w:p>
@@ -7142,7 +7303,7 @@
           <v:shape id="_x0000_i1029" type="#_x0000_t75" style="width:372pt;height:284.25pt" o:ole="">
             <v:imagedata r:id="rId17" o:title=""/>
           </v:shape>
-          <o:OLEObject Type="Embed" ProgID="Visio.Drawing.11" ShapeID="_x0000_i1029" DrawAspect="Content" ObjectID="_1404303214" r:id="rId18"/>
+          <o:OLEObject Type="Embed" ProgID="Visio.Drawing.11" ShapeID="_x0000_i1029" DrawAspect="Content" ObjectID="_1405062100" r:id="rId18"/>
         </w:object>
       </w:r>
     </w:p>
@@ -7150,7 +7311,7 @@
       <w:pPr>
         <w:pStyle w:val="2"/>
       </w:pPr>
-      <w:bookmarkStart w:id="17" w:name="_Toc330539848"/>
+      <w:bookmarkStart w:id="18" w:name="_Toc330539848"/>
       <w:r>
         <w:rPr>
           <w:rFonts w:hint="eastAsia"/>
@@ -7175,7 +7336,7 @@
         </w:rPr>
         <w:t>设计说明</w:t>
       </w:r>
-      <w:bookmarkEnd w:id="17"/>
+      <w:bookmarkEnd w:id="18"/>
     </w:p>
     <w:p>
       <w:pPr>
@@ -7236,7 +7397,7 @@
           <v:shape id="_x0000_i1030" type="#_x0000_t75" style="width:95.25pt;height:94.5pt" o:ole="">
             <v:imagedata r:id="rId19" o:title=""/>
           </v:shape>
-          <o:OLEObject Type="Embed" ProgID="Visio.Drawing.11" ShapeID="_x0000_i1030" DrawAspect="Content" ObjectID="_1404303215" r:id="rId20"/>
+          <o:OLEObject Type="Embed" ProgID="Visio.Drawing.11" ShapeID="_x0000_i1030" DrawAspect="Content" ObjectID="_1405062101" r:id="rId20"/>
         </w:object>
       </w:r>
     </w:p>
@@ -7553,7 +7714,7 @@
       <w:pPr>
         <w:pStyle w:val="2"/>
       </w:pPr>
-      <w:bookmarkStart w:id="18" w:name="_Toc330539849"/>
+      <w:bookmarkStart w:id="19" w:name="_Toc330539849"/>
       <w:r>
         <w:rPr>
           <w:rFonts w:hint="eastAsia"/>
@@ -7572,7 +7733,7 @@
         </w:rPr>
         <w:t>轨道驱动</w:t>
       </w:r>
-      <w:bookmarkEnd w:id="18"/>
+      <w:bookmarkEnd w:id="19"/>
     </w:p>
     <w:p>
       <w:pPr>
@@ -7620,7 +7781,7 @@
       <w:pPr>
         <w:pStyle w:val="2"/>
       </w:pPr>
-      <w:bookmarkStart w:id="19" w:name="_Toc330539850"/>
+      <w:bookmarkStart w:id="20" w:name="_Toc330539850"/>
       <w:r>
         <w:rPr>
           <w:rFonts w:hint="eastAsia"/>
@@ -7645,7 +7806,7 @@
         </w:rPr>
         <w:t>驱动</w:t>
       </w:r>
-      <w:bookmarkEnd w:id="19"/>
+      <w:bookmarkEnd w:id="20"/>
     </w:p>
     <w:p>
       <w:pPr>
@@ -7716,7 +7877,7 @@
           <v:shape id="_x0000_i1031" type="#_x0000_t75" style="width:102.75pt;height:96pt" o:ole="">
             <v:imagedata r:id="rId21" o:title=""/>
           </v:shape>
-          <o:OLEObject Type="Embed" ProgID="Visio.Drawing.11" ShapeID="_x0000_i1031" DrawAspect="Content" ObjectID="_1404303216" r:id="rId22"/>
+          <o:OLEObject Type="Embed" ProgID="Visio.Drawing.11" ShapeID="_x0000_i1031" DrawAspect="Content" ObjectID="_1405062102" r:id="rId22"/>
         </w:object>
       </w:r>
     </w:p>
@@ -8037,7 +8198,7 @@
       <w:pPr>
         <w:pStyle w:val="2"/>
       </w:pPr>
-      <w:bookmarkStart w:id="20" w:name="_Toc330539851"/>
+      <w:bookmarkStart w:id="21" w:name="_Toc330539851"/>
       <w:r>
         <w:rPr>
           <w:rFonts w:hint="eastAsia"/>
@@ -8056,7 +8217,7 @@
         </w:rPr>
         <w:t>天车运动控制</w:t>
       </w:r>
-      <w:bookmarkEnd w:id="20"/>
+      <w:bookmarkEnd w:id="21"/>
     </w:p>
     <w:p>
       <w:pPr>
@@ -8118,7 +8279,7 @@
           <v:shape id="_x0000_i1032" type="#_x0000_t75" style="width:177.75pt;height:132.75pt" o:ole="">
             <v:imagedata r:id="rId23" o:title=""/>
           </v:shape>
-          <o:OLEObject Type="Embed" ProgID="Visio.Drawing.11" ShapeID="_x0000_i1032" DrawAspect="Content" ObjectID="_1404303217" r:id="rId24"/>
+          <o:OLEObject Type="Embed" ProgID="Visio.Drawing.11" ShapeID="_x0000_i1032" DrawAspect="Content" ObjectID="_1405062103" r:id="rId24"/>
         </w:object>
       </w:r>
     </w:p>
@@ -8138,16 +8299,13 @@
     <w:p>
       <w:pPr>
         <w:jc w:val="center"/>
-        <w:rPr>
-          <w:rFonts w:hint="eastAsia"/>
-        </w:rPr>
       </w:pPr>
       <w:r>
         <w:object w:dxaOrig="5737" w:dyaOrig="7960">
           <v:shape id="_x0000_i1033" type="#_x0000_t75" style="width:286.5pt;height:398.25pt" o:ole="">
             <v:imagedata r:id="rId25" o:title=""/>
           </v:shape>
-          <o:OLEObject Type="Embed" ProgID="Visio.Drawing.11" ShapeID="_x0000_i1033" DrawAspect="Content" ObjectID="_1404303218" r:id="rId26"/>
+          <o:OLEObject Type="Embed" ProgID="Visio.Drawing.11" ShapeID="_x0000_i1033" DrawAspect="Content" ObjectID="_1405062104" r:id="rId26"/>
         </w:object>
       </w:r>
     </w:p>
@@ -8155,8 +8313,6 @@
       <w:pPr>
         <w:jc w:val="center"/>
       </w:pPr>
-      <w:bookmarkStart w:id="21" w:name="_GoBack"/>
-      <w:bookmarkEnd w:id="21"/>
     </w:p>
     <w:p>
       <w:pPr>
@@ -8186,9 +8342,6 @@
     <w:p>
       <w:pPr>
         <w:pStyle w:val="a0"/>
-        <w:rPr>
-          <w:rFonts w:hint="eastAsia"/>
-        </w:rPr>
       </w:pPr>
       <w:r>
         <w:rPr>
@@ -8322,7 +8475,7 @@
         <w:kern w:val="0"/>
         <w:sz w:val="15"/>
       </w:rPr>
-      <w:t>9</w:t>
+      <w:t>2</w:t>
     </w:r>
     <w:r>
       <w:rPr>
